--- a/files/CMS-2017-0163-0733-2.docx
+++ b/files/CMS-2017-0163-0733-2.docx
@@ -1,6 +1,6 @@
 
 <file path=word/document.xml><?xml version="1.0" encoding="utf-8"?>
-<w:document xmlns:ve="http://schemas.openxmlformats.org/markup-compatibility/2006" xmlns:o="urn:schemas-microsoft-com:office:office" xmlns:r="http://schemas.openxmlformats.org/officeDocument/2006/relationships" xmlns:m="http://schemas.openxmlformats.org/officeDocument/2006/math" xmlns:v="urn:schemas-microsoft-com:vml" xmlns:wp="http://schemas.openxmlformats.org/drawingml/2006/wordprocessingDrawing" xmlns:w10="urn:schemas-microsoft-com:office:word" xmlns:w="http://schemas.openxmlformats.org/wordprocessingml/2006/main" xmlns:wne="http://schemas.microsoft.com/office/word/2006/wordml" xmlns:a="http://schemas.openxmlformats.org/drawingml/2006/main" xmlns:pic="http://schemas.openxmlformats.org/drawingml/2006/picture" xml:space="preserve">
+<w:document xmlns:wpc="http://schemas.microsoft.com/office/word/2010/wordprocessingCanvas" xmlns:mc="http://schemas.openxmlformats.org/markup-compatibility/2006" xmlns:o="urn:schemas-microsoft-com:office:office" xmlns:r="http://schemas.openxmlformats.org/officeDocument/2006/relationships" xmlns:m="http://schemas.openxmlformats.org/officeDocument/2006/math" xmlns:v="urn:schemas-microsoft-com:vml" xmlns:wp14="http://schemas.microsoft.com/office/word/2010/wordprocessingDrawing" xmlns:wp="http://schemas.openxmlformats.org/drawingml/2006/wordprocessingDrawing" xmlns:w10="urn:schemas-microsoft-com:office:word" xmlns:w="http://schemas.openxmlformats.org/wordprocessingml/2006/main" xmlns:w14="http://schemas.microsoft.com/office/word/2010/wordml" xmlns:w15="http://schemas.microsoft.com/office/word/2012/wordml" xmlns:wpg="http://schemas.microsoft.com/office/word/2010/wordprocessingGroup" xmlns:wpi="http://schemas.microsoft.com/office/word/2010/wordprocessingInk" xmlns:wne="http://schemas.microsoft.com/office/word/2006/wordml" xmlns:wps="http://schemas.microsoft.com/office/word/2010/wordprocessingShape" mc:Ignorable="w14 w15 wp14">
   <w:body>
     <w:p>
       <w:pPr>
@@ -11,10 +11,10 @@
           <w:sz w:val="27"/>
         </w:rPr>
       </w:pPr>
+      <w:bookmarkStart w:id="0" w:name="_GoBack"/>
     </w:p>
     <w:p>
       <w:pPr>
-        <w:spacing w:after="0"/>
         <w:rPr>
           <w:rFonts w:ascii="Times New Roman"/>
           <w:sz w:val="27"/>
@@ -22,24 +22,26 @@
         <w:sectPr>
           <w:type w:val="continuous"/>
           <w:pgSz w:w="13440" w:h="16560"/>
-          <w:pgMar w:top="0" w:bottom="0" w:left="240" w:right="0"/>
+          <w:pgMar w:top="0" w:right="0" w:bottom="0" w:left="240" w:header="720" w:footer="720" w:gutter="0"/>
+          <w:cols w:space="720"/>
         </w:sectPr>
       </w:pPr>
     </w:p>
     <w:p>
       <w:pPr>
         <w:spacing w:before="89"/>
-        <w:ind w:left="1403" w:right="0" w:firstLine="0"/>
-        <w:jc w:val="left"/>
+        <w:ind w:left="1403"/>
         <w:rPr>
           <w:b/>
           <w:sz w:val="36"/>
         </w:rPr>
       </w:pPr>
       <w:r>
-        <w:rPr/>
+        <w:rPr>
+          <w:noProof/>
+        </w:rPr>
         <w:drawing>
-          <wp:anchor distT="0" distB="0" distL="0" distR="0" allowOverlap="1" layoutInCell="1" locked="0" behindDoc="0" simplePos="0" relativeHeight="1240">
+          <wp:anchor distT="0" distB="0" distL="0" distR="0" simplePos="0" relativeHeight="1240" behindDoc="0" locked="0" layoutInCell="1" allowOverlap="1">
             <wp:simplePos x="0" y="0"/>
             <wp:positionH relativeFrom="page">
               <wp:posOffset>304800</wp:posOffset>
@@ -50,13 +52,13 @@
             <wp:extent cx="635000" cy="635000"/>
             <wp:effectExtent l="0" t="0" r="0" b="0"/>
             <wp:wrapNone/>
-            <wp:docPr id="1" name="image1.jpeg" descr=""/>
+            <wp:docPr id="1" name="image1.jpeg"/>
             <wp:cNvGraphicFramePr>
-              <a:graphicFrameLocks noChangeAspect="1"/>
+              <a:graphicFrameLocks xmlns:a="http://schemas.openxmlformats.org/drawingml/2006/main" noChangeAspect="1"/>
             </wp:cNvGraphicFramePr>
-            <a:graphic>
+            <a:graphic xmlns:a="http://schemas.openxmlformats.org/drawingml/2006/main">
               <a:graphicData uri="http://schemas.openxmlformats.org/drawingml/2006/picture">
-                <pic:pic>
+                <pic:pic xmlns:pic="http://schemas.openxmlformats.org/drawingml/2006/picture">
                   <pic:nvPicPr>
                     <pic:cNvPr id="2" name="image1.jpeg"/>
                     <pic:cNvPicPr/>
@@ -120,25 +122,17 @@
         </w:rPr>
       </w:pPr>
       <w:r>
-        <w:rPr/>
         <w:br w:type="column"/>
-      </w:r>
-      <w:r>
-        <w:rPr>
-          <w:sz w:val="30"/>
-        </w:rPr>
       </w:r>
     </w:p>
     <w:p>
       <w:pPr>
         <w:tabs>
-          <w:tab w:pos="876" w:val="left" w:leader="none"/>
-          <w:tab w:pos="2079" w:val="left" w:leader="none"/>
-          <w:tab w:pos="2776" w:val="left" w:leader="none"/>
+          <w:tab w:val="left" w:pos="876"/>
+          <w:tab w:val="left" w:pos="2079"/>
+          <w:tab w:val="left" w:pos="2776"/>
         </w:tabs>
-        <w:spacing w:before="0"/>
-        <w:ind w:left="240" w:right="0" w:firstLine="0"/>
-        <w:jc w:val="left"/>
+        <w:ind w:left="240"/>
         <w:rPr>
           <w:rFonts w:ascii="Times New Roman"/>
           <w:sz w:val="25"/>
@@ -151,6 +145,13 @@
           <w:sz w:val="30"/>
         </w:rPr>
         <w:t>(</w:t>
+      </w:r>
+      <w:r>
+        <w:rPr>
+          <w:color w:val="85B3CF"/>
+          <w:w w:val="105"/>
+          <w:sz w:val="30"/>
+        </w:rPr>
         <w:tab/>
       </w:r>
       <w:r>
@@ -182,6 +183,15 @@
           <w:sz w:val="30"/>
         </w:rPr>
         <w:t>w</w:t>
+      </w:r>
+      <w:r>
+        <w:rPr>
+          <w:b/>
+          <w:color w:val="4997CF"/>
+          <w:spacing w:val="-16"/>
+          <w:w w:val="105"/>
+          <w:sz w:val="30"/>
+        </w:rPr>
         <w:tab/>
       </w:r>
       <w:r>
@@ -191,6 +201,13 @@
           <w:sz w:val="30"/>
         </w:rPr>
         <w:t>)</w:t>
+      </w:r>
+      <w:r>
+        <w:rPr>
+          <w:color w:val="85B3CF"/>
+          <w:w w:val="105"/>
+          <w:sz w:val="30"/>
+        </w:rPr>
         <w:tab/>
       </w:r>
       <w:r>
@@ -219,25 +236,25 @@
           <w:position w:val="-2"/>
           <w:sz w:val="14"/>
         </w:rPr>
+      </w:r>
+      <w:r>
+        <w:rPr>
+          <w:rFonts w:ascii="Times New Roman"/>
+          <w:position w:val="-2"/>
+          <w:sz w:val="14"/>
+        </w:rPr>
         <w:pict>
-          <v:group style="width:12pt;height:7pt;mso-position-horizontal-relative:char;mso-position-vertical-relative:line" coordorigin="0,0" coordsize="240,140">
-            <v:rect style="position:absolute;left:0;top:0;width:240;height:140" filled="true" fillcolor="#000000" stroked="false">
-              <v:fill type="solid"/>
-            </v:rect>
+          <v:group id="_x0000_s1163" style="width:12pt;height:7pt;mso-position-horizontal-relative:char;mso-position-vertical-relative:line" coordsize="240,140">
+            <v:rect id="_x0000_s1164" style="position:absolute;width:240;height:140" fillcolor="black" stroked="f"/>
+            <w10:wrap type="none"/>
+            <w10:anchorlock/>
           </v:group>
         </w:pict>
       </w:r>
-      <w:r>
-        <w:rPr>
-          <w:rFonts w:ascii="Times New Roman"/>
-          <w:position w:val="-2"/>
-          <w:sz w:val="14"/>
-        </w:rPr>
-      </w:r>
     </w:p>
     <w:p>
       <w:pPr>
-        <w:spacing w:after="0" w:line="140" w:lineRule="exact"/>
+        <w:spacing w:line="140" w:lineRule="exact"/>
         <w:rPr>
           <w:rFonts w:ascii="Times New Roman"/>
           <w:sz w:val="14"/>
@@ -245,8 +262,8 @@
         <w:sectPr>
           <w:type w:val="continuous"/>
           <w:pgSz w:w="13440" w:h="16560"/>
-          <w:pgMar w:top="0" w:bottom="0" w:left="240" w:right="0"/>
-          <w:cols w:num="2" w:equalWidth="0">
+          <w:pgMar w:top="0" w:right="0" w:bottom="0" w:left="240" w:header="720" w:footer="720" w:gutter="0"/>
+          <w:cols w:num="2" w:space="720" w:equalWidth="0">
             <w:col w:w="4846" w:space="3556"/>
             <w:col w:w="4798"/>
           </w:cols>
@@ -265,9 +282,8 @@
     </w:p>
     <w:p>
       <w:pPr>
-        <w:spacing w:line="252" w:lineRule="auto" w:before="83"/>
+        <w:spacing w:before="83" w:line="252" w:lineRule="auto"/>
         <w:ind w:left="240" w:right="1823" w:hanging="4"/>
-        <w:jc w:val="left"/>
         <w:rPr>
           <w:b/>
           <w:sz w:val="54"/>
@@ -288,7 +304,7 @@
           <w:w w:val="105"/>
           <w:sz w:val="53"/>
         </w:rPr>
-        <w:t> </w:t>
+        <w:t xml:space="preserve"> </w:t>
       </w:r>
       <w:r>
         <w:rPr>
@@ -305,7 +321,7 @@
           <w:w w:val="105"/>
           <w:sz w:val="53"/>
         </w:rPr>
-        <w:t> </w:t>
+        <w:t xml:space="preserve"> </w:t>
       </w:r>
       <w:r>
         <w:rPr>
@@ -322,7 +338,7 @@
           <w:w w:val="105"/>
           <w:sz w:val="53"/>
         </w:rPr>
-        <w:t> </w:t>
+        <w:t xml:space="preserve"> </w:t>
       </w:r>
       <w:r>
         <w:rPr>
@@ -339,7 +355,7 @@
           <w:w w:val="105"/>
           <w:sz w:val="53"/>
         </w:rPr>
-        <w:t> </w:t>
+        <w:t xml:space="preserve"> </w:t>
       </w:r>
       <w:r>
         <w:rPr>
@@ -356,7 +372,7 @@
           <w:w w:val="105"/>
           <w:sz w:val="53"/>
         </w:rPr>
-        <w:t> </w:t>
+        <w:t xml:space="preserve"> </w:t>
       </w:r>
       <w:r>
         <w:rPr>
@@ -373,7 +389,7 @@
           <w:w w:val="105"/>
           <w:sz w:val="53"/>
         </w:rPr>
-        <w:t> </w:t>
+        <w:t xml:space="preserve"> </w:t>
       </w:r>
       <w:r>
         <w:rPr>
@@ -390,7 +406,7 @@
           <w:w w:val="105"/>
           <w:sz w:val="53"/>
         </w:rPr>
-        <w:t> </w:t>
+        <w:t xml:space="preserve"> </w:t>
       </w:r>
       <w:r>
         <w:rPr>
@@ -407,7 +423,7 @@
           <w:w w:val="105"/>
           <w:sz w:val="53"/>
         </w:rPr>
-        <w:t> </w:t>
+        <w:t xml:space="preserve"> </w:t>
       </w:r>
       <w:r>
         <w:rPr>
@@ -415,7 +431,7 @@
           <w:w w:val="105"/>
           <w:sz w:val="53"/>
         </w:rPr>
-        <w:t>legal </w:t>
+        <w:t xml:space="preserve">legal </w:t>
       </w:r>
       <w:r>
         <w:rPr>
@@ -442,7 +458,7 @@
           <w:w w:val="105"/>
           <w:sz w:val="53"/>
         </w:rPr>
-        <w:t>mit </w:t>
+        <w:t xml:space="preserve">mit </w:t>
       </w:r>
       <w:r>
         <w:rPr>
@@ -450,7 +466,7 @@
           <w:w w:val="105"/>
           <w:sz w:val="53"/>
         </w:rPr>
-        <w:t>for </w:t>
+        <w:t xml:space="preserve">for </w:t>
       </w:r>
       <w:r>
         <w:rPr>
@@ -477,7 +493,7 @@
           <w:w w:val="105"/>
           <w:sz w:val="53"/>
         </w:rPr>
-        <w:t>cohol. </w:t>
+        <w:t xml:space="preserve">cohol. </w:t>
       </w:r>
       <w:r>
         <w:rPr>
@@ -485,7 +501,7 @@
           <w:w w:val="105"/>
           <w:sz w:val="53"/>
         </w:rPr>
-        <w:t>Only four had no other </w:t>
+        <w:t xml:space="preserve">Only four had no other </w:t>
       </w:r>
       <w:r>
         <w:rPr>
@@ -493,7 +509,7 @@
           <w:w w:val="95"/>
           <w:sz w:val="53"/>
         </w:rPr>
-        <w:t>drugs. </w:t>
+        <w:t xml:space="preserve">drugs. </w:t>
       </w:r>
       <w:r>
         <w:rPr>
@@ -502,7 +518,7 @@
           <w:w w:val="95"/>
           <w:sz w:val="53"/>
         </w:rPr>
-        <w:t> </w:t>
+        <w:t xml:space="preserve"> </w:t>
       </w:r>
       <w:r>
         <w:rPr>
@@ -517,378 +533,154 @@
     <w:p>
       <w:pPr>
         <w:tabs>
-          <w:tab w:pos="1076" w:val="left" w:leader="none"/>
-          <w:tab w:pos="2685" w:val="left" w:leader="none"/>
-          <w:tab w:pos="7091" w:val="left" w:leader="none"/>
+          <w:tab w:val="left" w:pos="1076"/>
+          <w:tab w:val="left" w:pos="2685"/>
+          <w:tab w:val="left" w:pos="7091"/>
         </w:tabs>
-        <w:spacing w:line="277" w:lineRule="exact" w:before="239"/>
-        <w:ind w:left="329" w:right="0" w:firstLine="0"/>
-        <w:jc w:val="left"/>
+        <w:spacing w:before="239" w:line="277" w:lineRule="exact"/>
+        <w:ind w:left="329"/>
         <w:rPr>
           <w:rFonts w:ascii="Times New Roman"/>
           <w:sz w:val="21"/>
         </w:rPr>
       </w:pPr>
       <w:r>
-        <w:rPr/>
         <w:pict>
-          <v:group style="position:absolute;margin-left:17.5pt;margin-top:9.752734pt;width:561pt;height:564pt;mso-position-horizontal-relative:page;mso-position-vertical-relative:paragraph;z-index:-8656" coordorigin="350,195" coordsize="11220,11280">
-            <v:line style="position:absolute" from="540,225" to="6800,225" stroked="true" strokeweight="1pt" strokecolor="#d4cfcc">
-              <v:stroke dashstyle="solid"/>
-            </v:line>
-            <v:line style="position:absolute" from="1200,1635" to="1200,215" stroked="true" strokeweight="2pt" strokecolor="#646054">
-              <v:stroke dashstyle="solid"/>
-            </v:line>
-            <v:line style="position:absolute" from="2840,2355" to="2840,335" stroked="true" strokeweight="2pt" strokecolor="#67574b">
-              <v:stroke dashstyle="solid"/>
-            </v:line>
-            <v:line style="position:absolute" from="520,905" to="2240,905" stroked="true" strokeweight="1pt" strokecolor="#6b675b">
-              <v:stroke dashstyle="solid"/>
-            </v:line>
-            <v:line style="position:absolute" from="7230,11415" to="7230,295" stroked="true" strokeweight="2pt" strokecolor="#6b574b">
-              <v:stroke dashstyle="solid"/>
-            </v:line>
-            <v:line style="position:absolute" from="7200,215" to="11500,215" stroked="true" strokeweight="2pt" strokecolor="#646057">
-              <v:stroke dashstyle="solid"/>
-            </v:line>
-            <v:line style="position:absolute" from="11520,1635" to="11520,215" stroked="true" strokeweight="2pt" strokecolor="#77746b">
-              <v:stroke dashstyle="solid"/>
-            </v:line>
-            <v:line style="position:absolute" from="4200,895" to="7320,895" stroked="true" strokeweight="1pt" strokecolor="#7c573b">
-              <v:stroke dashstyle="solid"/>
-            </v:line>
-            <v:line style="position:absolute" from="6120,865" to="10200,865" stroked="true" strokeweight="2pt" strokecolor="#835b3b">
-              <v:stroke dashstyle="solid"/>
-            </v:line>
-            <v:line style="position:absolute" from="10120,815" to="11500,815" stroked="true" strokeweight="2pt" strokecolor="#6b574b">
-              <v:stroke dashstyle="solid"/>
-            </v:line>
-            <v:line style="position:absolute" from="2740,1385" to="5760,1385" stroked="true" strokeweight="1pt" strokecolor="#4f4844">
-              <v:stroke dashstyle="solid"/>
-            </v:line>
-            <v:line style="position:absolute" from="500,1375" to="2940,1375" stroked="true" strokeweight="2pt" strokecolor="#676057">
-              <v:stroke dashstyle="solid"/>
-            </v:line>
-            <v:line style="position:absolute" from="5600,1365" to="7320,1365" stroked="true" strokeweight="1pt" strokecolor="#5b544b">
-              <v:stroke dashstyle="solid"/>
-            </v:line>
-            <v:line style="position:absolute" from="7200,1285" to="11540,1285" stroked="true" strokeweight="3pt" strokecolor="#706760">
-              <v:stroke dashstyle="solid"/>
-            </v:line>
-            <v:line style="position:absolute" from="1230,3775" to="1230,1475" stroked="true" strokeweight="2pt" strokecolor="#604f44">
-              <v:stroke dashstyle="solid"/>
-            </v:line>
-            <v:line style="position:absolute" from="500,1855" to="2940,1855" stroked="true" strokeweight="1pt" strokecolor="#60574b">
-              <v:stroke dashstyle="solid"/>
-            </v:line>
-            <v:line style="position:absolute" from="2120,1835" to="8820,1835" stroked="true" strokeweight="2pt" strokecolor="#706054">
-              <v:stroke dashstyle="solid"/>
-            </v:line>
-            <v:line style="position:absolute" from="7840,1765" to="11540,1765" stroked="true" strokeweight="1pt" strokecolor="#645b4f">
-              <v:stroke dashstyle="solid"/>
-            </v:line>
-            <v:line style="position:absolute" from="11530,2575" to="11530,1475" stroked="true" strokeweight="1pt" strokecolor="#5b544b">
-              <v:stroke dashstyle="solid"/>
-            </v:line>
-            <v:line style="position:absolute" from="520,2315" to="2940,2315" stroked="true" strokeweight="2pt" strokecolor="#74604f">
-              <v:stroke dashstyle="solid"/>
-            </v:line>
-            <v:line style="position:absolute" from="2740,2315" to="7320,2315" stroked="true" strokeweight="1pt" strokecolor="#5b4838">
-              <v:stroke dashstyle="solid"/>
-            </v:line>
-            <v:line style="position:absolute" from="7220,2235" to="11540,2235" stroked="true" strokeweight="3pt" strokecolor="#70675b">
-              <v:stroke dashstyle="solid"/>
-            </v:line>
-            <v:shape style="position:absolute;left:2870;top:3175;width:2;height:1620" coordorigin="2870,3175" coordsize="0,1620" path="m2870,3115l2870,2155m2870,3775l2870,3275e" filled="false" stroked="true" strokeweight="2pt" strokecolor="#644f44">
-              <v:path arrowok="t"/>
-              <v:stroke dashstyle="solid"/>
+          <v:group id="_x0000_s1045" style="position:absolute;left:0;text-align:left;margin-left:17.5pt;margin-top:9.75pt;width:561pt;height:564pt;z-index:-8656;mso-position-horizontal-relative:page" coordorigin="350,195" coordsize="11220,11280">
+            <v:line id="_x0000_s1162" style="position:absolute" from="540,225" to="6800,225" strokecolor="#d4cfcc" strokeweight="1pt"/>
+            <v:line id="_x0000_s1161" style="position:absolute" from="1200,1635" to="1200,215" strokecolor="#646054" strokeweight="2pt"/>
+            <v:line id="_x0000_s1160" style="position:absolute" from="2840,2355" to="2840,335" strokecolor="#67574b" strokeweight="2pt"/>
+            <v:line id="_x0000_s1159" style="position:absolute" from="520,905" to="2240,905" strokecolor="#6b675b" strokeweight="1pt"/>
+            <v:line id="_x0000_s1158" style="position:absolute" from="7230,11415" to="7230,295" strokecolor="#6b574b" strokeweight="2pt"/>
+            <v:line id="_x0000_s1157" style="position:absolute" from="7200,215" to="11500,215" strokecolor="#646057" strokeweight="2pt"/>
+            <v:line id="_x0000_s1156" style="position:absolute" from="11520,1635" to="11520,215" strokecolor="#77746b" strokeweight="2pt"/>
+            <v:line id="_x0000_s1155" style="position:absolute" from="4200,895" to="7320,895" strokecolor="#7c573b" strokeweight="1pt"/>
+            <v:line id="_x0000_s1154" style="position:absolute" from="6120,865" to="10200,865" strokecolor="#835b3b" strokeweight="2pt"/>
+            <v:line id="_x0000_s1153" style="position:absolute" from="10120,815" to="11500,815" strokecolor="#6b574b" strokeweight="2pt"/>
+            <v:line id="_x0000_s1152" style="position:absolute" from="2740,1385" to="5760,1385" strokecolor="#4f4844" strokeweight="1pt"/>
+            <v:line id="_x0000_s1151" style="position:absolute" from="500,1375" to="2940,1375" strokecolor="#676057" strokeweight="2pt"/>
+            <v:line id="_x0000_s1150" style="position:absolute" from="5600,1365" to="7320,1365" strokecolor="#5b544b" strokeweight="1pt"/>
+            <v:line id="_x0000_s1149" style="position:absolute" from="7200,1285" to="11540,1285" strokecolor="#706760" strokeweight="3pt"/>
+            <v:line id="_x0000_s1148" style="position:absolute" from="1230,3775" to="1230,1475" strokecolor="#604f44" strokeweight="2pt"/>
+            <v:line id="_x0000_s1147" style="position:absolute" from="500,1855" to="2940,1855" strokecolor="#60574b" strokeweight="1pt"/>
+            <v:line id="_x0000_s1146" style="position:absolute" from="2120,1835" to="8820,1835" strokecolor="#706054" strokeweight="2pt"/>
+            <v:line id="_x0000_s1145" style="position:absolute" from="7840,1765" to="11540,1765" strokecolor="#645b4f" strokeweight="1pt"/>
+            <v:line id="_x0000_s1144" style="position:absolute" from="11530,2575" to="11530,1475" strokecolor="#5b544b" strokeweight="1pt"/>
+            <v:line id="_x0000_s1143" style="position:absolute" from="520,2315" to="2940,2315" strokecolor="#74604f" strokeweight="2pt"/>
+            <v:line id="_x0000_s1142" style="position:absolute" from="2740,2315" to="7320,2315" strokecolor="#5b4838" strokeweight="1pt"/>
+            <v:line id="_x0000_s1141" style="position:absolute" from="7220,2235" to="11540,2235" strokecolor="#70675b" strokeweight="3pt"/>
+            <v:shape id="_x0000_s1140" style="position:absolute;left:2870;top:3175;width:2;height:1620" coordorigin="2870,3175" coordsize="0,1620" o:spt="100" adj="0,,0" path="m2870,3115r,-960m2870,3775r,-500e" filled="f" strokecolor="#644f44" strokeweight="2pt">
+              <v:stroke joinstyle="round"/>
+              <v:formulas/>
+              <v:path arrowok="t" o:connecttype="segments"/>
             </v:shape>
-            <v:line style="position:absolute" from="7120,2735" to="9920,2735" stroked="true" strokeweight="2pt" strokecolor="#60574f">
-              <v:stroke dashstyle="solid"/>
-            </v:line>
-            <v:line style="position:absolute" from="520,2785" to="7320,2785" stroked="true" strokeweight="2pt" strokecolor="#675b54">
-              <v:stroke dashstyle="solid"/>
-            </v:line>
-            <v:line style="position:absolute" from="9760,2715" to="10200,2715" stroked="true" strokeweight="1pt" strokecolor="#5b544b">
-              <v:stroke dashstyle="solid"/>
-            </v:line>
-            <v:line style="position:absolute" from="7780,2685" to="11540,2685" stroked="true" strokeweight="2pt" strokecolor="#645b54">
-              <v:stroke dashstyle="solid"/>
-            </v:line>
-            <v:line style="position:absolute" from="7230,10155" to="7230,295" stroked="true" strokeweight="2pt" strokecolor="#6b574b">
-              <v:stroke dashstyle="solid"/>
-            </v:line>
-            <v:line style="position:absolute" from="11520,4955" to="11520,2415" stroked="true" strokeweight="2pt" strokecolor="#70675b">
-              <v:stroke dashstyle="solid"/>
-            </v:line>
-            <v:line style="position:absolute" from="520,3265" to="2960,3265" stroked="true" strokeweight="2pt" strokecolor="#6b5444">
-              <v:stroke dashstyle="solid"/>
-            </v:line>
-            <v:line style="position:absolute" from="2820,3195" to="4460,3195" stroked="true" strokeweight="8pt" strokecolor="#8c5b38">
-              <v:stroke dashstyle="solid"/>
-            </v:line>
-            <v:line style="position:absolute" from="4380,3255" to="7220,3255" stroked="true" strokeweight="2pt" strokecolor="#804b34">
-              <v:stroke dashstyle="solid"/>
-            </v:line>
-            <v:line style="position:absolute" from="7220,3195" to="9900,3195" stroked="true" strokeweight="8pt" strokecolor="#93643f">
-              <v:stroke dashstyle="solid"/>
-            </v:line>
-            <v:line style="position:absolute" from="9760,3185" to="11540,3185" stroked="true" strokeweight="2pt" strokecolor="#6b5744">
-              <v:stroke dashstyle="solid"/>
-            </v:line>
-            <v:line style="position:absolute" from="550,11415" to="550,3055" stroked="true" strokeweight="2pt" strokecolor="#87776b">
-              <v:stroke dashstyle="solid"/>
-            </v:line>
-            <v:line style="position:absolute" from="520,3965" to="10560,3965" stroked="true" strokeweight="2pt" strokecolor="#60544b">
-              <v:stroke dashstyle="solid"/>
-            </v:line>
-            <v:line style="position:absolute" from="1270,5635" to="1270,3615" stroked="true" strokeweight="2pt" strokecolor="#604f44">
-              <v:stroke dashstyle="solid"/>
-            </v:line>
-            <v:line style="position:absolute" from="2910,11415" to="2910,2175" stroked="true" strokeweight="2pt" strokecolor="#6b5748">
-              <v:stroke dashstyle="solid"/>
-            </v:line>
-            <v:line style="position:absolute" from="8240,3925" to="11360,3925" stroked="true" strokeweight="1pt" strokecolor="#5b544b">
-              <v:stroke dashstyle="solid"/>
-            </v:line>
-            <v:line style="position:absolute" from="7760,3925" to="11360,3925" stroked="true" strokeweight="2pt" strokecolor="#60544b">
-              <v:stroke dashstyle="solid"/>
-            </v:line>
-            <v:line style="position:absolute" from="9760,3885" to="11540,3885" stroked="true" strokeweight="2pt" strokecolor="#60574f">
-              <v:stroke dashstyle="solid"/>
-            </v:line>
-            <v:line style="position:absolute" from="540,4755" to="540,4175" stroked="true" strokeweight="2pt" strokecolor="#57574f">
-              <v:stroke dashstyle="solid"/>
-            </v:line>
-            <v:line style="position:absolute" from="520,4655" to="3740,4655" stroked="true" strokeweight="1pt" strokecolor="#77573b">
-              <v:stroke dashstyle="solid"/>
-            </v:line>
-            <v:line style="position:absolute" from="3580,4665" to="4360,4665" stroked="true" strokeweight="1pt" strokecolor="#4b3b34">
-              <v:stroke dashstyle="solid"/>
-            </v:line>
-            <v:line style="position:absolute" from="4200,4655" to="7320,4655" stroked="true" strokeweight="2pt" strokecolor="#5b4f48">
-              <v:stroke dashstyle="solid"/>
-            </v:line>
-            <v:line style="position:absolute" from="7180,4605" to="11540,4605" stroked="true" strokeweight="1pt" strokecolor="#645754">
-              <v:stroke dashstyle="solid"/>
-            </v:line>
-            <v:line style="position:absolute" from="570,7435" to="570,4795" stroked="true" strokeweight="2pt" strokecolor="#706054">
-              <v:stroke dashstyle="solid"/>
-            </v:line>
-            <v:line style="position:absolute" from="540,5125" to="4360,5125" stroked="true" strokeweight="1pt" strokecolor="#483b34">
-              <v:stroke dashstyle="solid"/>
-            </v:line>
-            <v:line style="position:absolute" from="2900,5125" to="2940,5125" stroked="true" strokeweight="2pt" strokecolor="#483f38">
-              <v:stroke dashstyle="solid"/>
-            </v:line>
-            <v:line style="position:absolute" from="4200,5105" to="8820,5105" stroked="true" strokeweight="2pt" strokecolor="#705444">
-              <v:stroke dashstyle="solid"/>
-            </v:line>
-            <v:line style="position:absolute" from="8740,5035" to="11520,5035" stroked="true" strokeweight="1pt" strokecolor="#675b54">
-              <v:stroke dashstyle="solid"/>
-            </v:line>
-            <v:line style="position:absolute" from="540,5585" to="5760,5585" stroked="true" strokeweight="2pt" strokecolor="#70574b">
-              <v:stroke dashstyle="solid"/>
-            </v:line>
-            <v:line style="position:absolute" from="7270,11415" to="7270,295" stroked="true" strokeweight="2pt" strokecolor="#6b5448">
-              <v:stroke dashstyle="solid"/>
-            </v:line>
-            <v:line style="position:absolute" from="5600,5545" to="11500,5545" stroked="true" strokeweight="2pt" strokecolor="#6b574f">
-              <v:stroke dashstyle="solid"/>
-            </v:line>
-            <v:line style="position:absolute" from="11500,6075" to="11500,4795" stroked="true" strokeweight="1pt" strokecolor="#604f44">
-              <v:stroke dashstyle="solid"/>
-            </v:line>
-            <v:line style="position:absolute" from="1300,6835" to="1300,5435" stroked="true" strokeweight="2pt" strokecolor="#675444">
-              <v:stroke dashstyle="solid"/>
-            </v:line>
-            <v:shape style="position:absolute;left:560;top:685;width:5200;height:2" coordorigin="560,685" coordsize="5200,0" path="m4460,6265l5760,6265m560,6265l4220,6265e" filled="false" stroked="true" strokeweight="2pt" strokecolor="#60544f">
-              <v:path arrowok="t"/>
-              <v:stroke dashstyle="solid"/>
+            <v:line id="_x0000_s1139" style="position:absolute" from="7120,2735" to="9920,2735" strokecolor="#60574f" strokeweight="2pt"/>
+            <v:line id="_x0000_s1138" style="position:absolute" from="520,2785" to="7320,2785" strokecolor="#675b54" strokeweight="2pt"/>
+            <v:line id="_x0000_s1137" style="position:absolute" from="9760,2715" to="10200,2715" strokecolor="#5b544b" strokeweight="1pt"/>
+            <v:line id="_x0000_s1136" style="position:absolute" from="7780,2685" to="11540,2685" strokecolor="#645b54" strokeweight="2pt"/>
+            <v:line id="_x0000_s1135" style="position:absolute" from="7230,10155" to="7230,295" strokecolor="#6b574b" strokeweight="2pt"/>
+            <v:line id="_x0000_s1134" style="position:absolute" from="11520,4955" to="11520,2415" strokecolor="#70675b" strokeweight="2pt"/>
+            <v:line id="_x0000_s1133" style="position:absolute" from="520,3265" to="2960,3265" strokecolor="#6b5444" strokeweight="2pt"/>
+            <v:line id="_x0000_s1132" style="position:absolute" from="2820,3195" to="4460,3195" strokecolor="#8c5b38" strokeweight="8pt"/>
+            <v:line id="_x0000_s1131" style="position:absolute" from="4380,3255" to="7220,3255" strokecolor="#804b34" strokeweight="2pt"/>
+            <v:line id="_x0000_s1130" style="position:absolute" from="7220,3195" to="9900,3195" strokecolor="#93643f" strokeweight="8pt"/>
+            <v:line id="_x0000_s1129" style="position:absolute" from="9760,3185" to="11540,3185" strokecolor="#6b5744" strokeweight="2pt"/>
+            <v:line id="_x0000_s1128" style="position:absolute" from="550,11415" to="550,3055" strokecolor="#87776b" strokeweight="2pt"/>
+            <v:line id="_x0000_s1127" style="position:absolute" from="520,3965" to="10560,3965" strokecolor="#60544b" strokeweight="2pt"/>
+            <v:line id="_x0000_s1126" style="position:absolute" from="1270,5635" to="1270,3615" strokecolor="#604f44" strokeweight="2pt"/>
+            <v:line id="_x0000_s1125" style="position:absolute" from="2910,11415" to="2910,2175" strokecolor="#6b5748" strokeweight="2pt"/>
+            <v:line id="_x0000_s1124" style="position:absolute" from="8240,3925" to="11360,3925" strokecolor="#5b544b" strokeweight="1pt"/>
+            <v:line id="_x0000_s1123" style="position:absolute" from="7760,3925" to="11360,3925" strokecolor="#60544b" strokeweight="2pt"/>
+            <v:line id="_x0000_s1122" style="position:absolute" from="9760,3885" to="11540,3885" strokecolor="#60574f" strokeweight="2pt"/>
+            <v:line id="_x0000_s1121" style="position:absolute" from="540,4755" to="540,4175" strokecolor="#57574f" strokeweight="2pt"/>
+            <v:line id="_x0000_s1120" style="position:absolute" from="520,4655" to="3740,4655" strokecolor="#77573b" strokeweight="1pt"/>
+            <v:line id="_x0000_s1119" style="position:absolute" from="3580,4665" to="4360,4665" strokecolor="#4b3b34" strokeweight="1pt"/>
+            <v:line id="_x0000_s1118" style="position:absolute" from="4200,4655" to="7320,4655" strokecolor="#5b4f48" strokeweight="2pt"/>
+            <v:line id="_x0000_s1117" style="position:absolute" from="7180,4605" to="11540,4605" strokecolor="#645754" strokeweight="1pt"/>
+            <v:line id="_x0000_s1116" style="position:absolute" from="570,7435" to="570,4795" strokecolor="#706054" strokeweight="2pt"/>
+            <v:line id="_x0000_s1115" style="position:absolute" from="540,5125" to="4360,5125" strokecolor="#483b34" strokeweight="1pt"/>
+            <v:line id="_x0000_s1114" style="position:absolute" from="2900,5125" to="2940,5125" strokecolor="#483f38" strokeweight="2pt"/>
+            <v:line id="_x0000_s1113" style="position:absolute" from="4200,5105" to="8820,5105" strokecolor="#705444" strokeweight="2pt"/>
+            <v:line id="_x0000_s1112" style="position:absolute" from="8740,5035" to="11520,5035" strokecolor="#675b54" strokeweight="1pt"/>
+            <v:line id="_x0000_s1111" style="position:absolute" from="540,5585" to="5760,5585" strokecolor="#70574b" strokeweight="2pt"/>
+            <v:line id="_x0000_s1110" style="position:absolute" from="7270,11415" to="7270,295" strokecolor="#6b5448" strokeweight="2pt"/>
+            <v:line id="_x0000_s1109" style="position:absolute" from="5600,5545" to="11500,5545" strokecolor="#6b574f" strokeweight="2pt"/>
+            <v:line id="_x0000_s1108" style="position:absolute" from="11500,6075" to="11500,4795" strokecolor="#604f44" strokeweight="1pt"/>
+            <v:line id="_x0000_s1107" style="position:absolute" from="1300,6835" to="1300,5435" strokecolor="#675444" strokeweight="2pt"/>
+            <v:shape id="_x0000_s1106" style="position:absolute;left:560;top:685;width:5200;height:2" coordorigin="560,685" coordsize="5200,0" o:spt="100" adj="0,,0" path="m4460,6265r1300,m560,6265r3660,e" filled="f" strokecolor="#60544f" strokeweight="2pt">
+              <v:stroke joinstyle="round"/>
+              <v:formulas/>
+              <v:path arrowok="t" o:connecttype="segments"/>
             </v:shape>
-            <v:line style="position:absolute" from="4280,6735" to="4280,5915" stroked="true" strokeweight="6pt" strokecolor="#7c604f">
-              <v:stroke dashstyle="solid"/>
-            </v:line>
-            <v:rect style="position:absolute;left:4240;top:6155;width:220;height:160" filled="true" fillcolor="#746457" stroked="false">
-              <v:fill type="solid"/>
-            </v:rect>
-            <v:line style="position:absolute" from="5600,6225" to="10200,6225" stroked="true" strokeweight="2pt" strokecolor="#70543f">
-              <v:stroke dashstyle="solid"/>
-            </v:line>
-            <v:line style="position:absolute" from="10040,6195" to="11520,6195" stroked="true" strokeweight="2pt" strokecolor="#745b48">
-              <v:stroke dashstyle="solid"/>
-            </v:line>
-            <v:line style="position:absolute" from="11500,9235" to="11500,5915" stroked="true" strokeweight="2pt" strokecolor="#6b645b">
-              <v:stroke dashstyle="solid"/>
-            </v:line>
-            <v:line style="position:absolute" from="2940,11415" to="2940,3015" stroked="true" strokeweight="2pt" strokecolor="#644f44">
-              <v:stroke dashstyle="solid"/>
-            </v:line>
-            <v:shape style="position:absolute;left:1200;top:-645;width:1640;height:560" coordorigin="1200,-645" coordsize="1640,560" path="m1200,7595l1200,7035m2840,7355l2840,7035e" filled="false" stroked="true" strokeweight="2pt" strokecolor="#000000">
-              <v:path arrowok="t"/>
-              <v:stroke dashstyle="solid"/>
+            <v:line id="_x0000_s1105" style="position:absolute" from="4280,6735" to="4280,5915" strokecolor="#7c604f" strokeweight="6pt"/>
+            <v:rect id="_x0000_s1104" style="position:absolute;left:4240;top:6155;width:220;height:160" fillcolor="#746457" stroked="f"/>
+            <v:line id="_x0000_s1103" style="position:absolute" from="5600,6225" to="10200,6225" strokecolor="#70543f" strokeweight="2pt"/>
+            <v:line id="_x0000_s1102" style="position:absolute" from="10040,6195" to="11520,6195" strokecolor="#745b48" strokeweight="2pt"/>
+            <v:line id="_x0000_s1101" style="position:absolute" from="11500,9235" to="11500,5915" strokecolor="#6b645b" strokeweight="2pt"/>
+            <v:line id="_x0000_s1100" style="position:absolute" from="2940,11415" to="2940,3015" strokecolor="#644f44" strokeweight="2pt"/>
+            <v:shape id="_x0000_s1099" style="position:absolute;left:1200;top:-645;width:1640;height:560" coordorigin="1200,-645" coordsize="1640,560" o:spt="100" adj="0,,0" path="m1200,7595r,-560m2840,7355r,-320e" filled="f" strokeweight="2pt">
+              <v:stroke joinstyle="round"/>
+              <v:formulas/>
+              <v:path arrowok="t" o:connecttype="segments"/>
             </v:shape>
-            <v:line style="position:absolute" from="500,8275" to="500,7355" stroked="true" strokeweight="2pt" strokecolor="#c3bcb8">
-              <v:stroke dashstyle="solid"/>
-            </v:line>
-            <v:line style="position:absolute" from="2840,7595" to="2840,7355" stroked="true" strokeweight="2pt" strokecolor="#80746b">
-              <v:stroke dashstyle="solid"/>
-            </v:line>
-            <v:line style="position:absolute" from="520,7625" to="3740,7625" stroked="true" strokeweight="2pt" strokecolor="#60574f">
-              <v:stroke dashstyle="solid"/>
-            </v:line>
-            <v:line style="position:absolute" from="3580,7605" to="4540,7605" stroked="true" strokeweight="1pt" strokecolor="#4b3f3b">
-              <v:stroke dashstyle="solid"/>
-            </v:line>
-            <v:line style="position:absolute" from="4380,7585" to="9920,7585" stroked="true" strokeweight="2pt" strokecolor="#64574f">
-              <v:stroke dashstyle="solid"/>
-            </v:line>
-            <v:line style="position:absolute" from="9760,7565" to="11520,7565" stroked="true" strokeweight="1pt" strokecolor="#4b443b">
-              <v:stroke dashstyle="solid"/>
-            </v:line>
-            <v:line style="position:absolute" from="1200,8515" to="1200,7555" stroked="true" strokeweight="1pt" strokecolor="#645754">
-              <v:stroke dashstyle="solid"/>
-            </v:line>
-            <v:line style="position:absolute" from="2840,8035" to="2840,7835" stroked="true" strokeweight="2pt" strokecolor="#64544b">
-              <v:stroke dashstyle="solid"/>
-            </v:line>
-            <v:line style="position:absolute" from="7040,8255" to="11520,8255" stroked="true" strokeweight="2pt" strokecolor="#6b6057">
-              <v:stroke dashstyle="solid"/>
-            </v:line>
-            <v:line style="position:absolute" from="520,8325" to="2940,8325" stroked="true" strokeweight="2pt" strokecolor="#605754">
-              <v:stroke dashstyle="solid"/>
-            </v:line>
-            <v:line style="position:absolute" from="2840,8515" to="2840,8035" stroked="true" strokeweight="2pt" strokecolor="#3b342f">
-              <v:stroke dashstyle="solid"/>
-            </v:line>
-            <v:line style="position:absolute" from="2940,8285" to="5760,8285" stroked="true" strokeweight="1pt" strokecolor="#64574f">
-              <v:stroke dashstyle="solid"/>
-            </v:line>
-            <v:line style="position:absolute" from="5600,8265" to="7320,8265" stroked="true" strokeweight="1pt" strokecolor="#5b4b48">
-              <v:stroke dashstyle="solid"/>
-            </v:line>
-            <v:line style="position:absolute" from="530,11155" to="530,8095" stroked="true" strokeweight="3pt" strokecolor="#b8afa8">
-              <v:stroke dashstyle="solid"/>
-            </v:line>
-            <v:line style="position:absolute" from="1200,8915" to="1200,8515" stroked="true" strokeweight="1pt" strokecolor="#000000">
-              <v:stroke dashstyle="solid"/>
-            </v:line>
-            <v:line style="position:absolute" from="2840,8915" to="2840,8515" stroked="true" strokeweight="2pt" strokecolor="#000000">
-              <v:stroke dashstyle="solid"/>
-            </v:line>
-            <v:line style="position:absolute" from="7270,8795" to="7270,8435" stroked="true" strokeweight="1pt" strokecolor="#443834">
-              <v:stroke dashstyle="solid"/>
-            </v:line>
-            <v:line style="position:absolute" from="480,8895" to="700,8895" stroked="true" strokeweight="1pt" strokecolor="#7c7470">
-              <v:stroke dashstyle="solid"/>
-            </v:line>
-            <v:line style="position:absolute" from="700,8895" to="1220,8895" stroked="true" strokeweight="1pt" strokecolor="#000000">
-              <v:stroke dashstyle="solid"/>
-            </v:line>
-            <v:line style="position:absolute" from="1200,8965" to="4480,8965" stroked="true" strokeweight="2pt" strokecolor="#5b4f4b">
-              <v:stroke dashstyle="solid"/>
-            </v:line>
-            <v:line style="position:absolute" from="3340,8935" to="9920,8935" stroked="true" strokeweight="2pt" strokecolor="#60544b">
-              <v:stroke dashstyle="solid"/>
-            </v:line>
-            <v:line style="position:absolute" from="9760,8925" to="11520,8925" stroked="true" strokeweight="1pt" strokecolor="#443b34">
-              <v:stroke dashstyle="solid"/>
-            </v:line>
-            <v:line style="position:absolute" from="1200,9155" to="1200,8895" stroked="true" strokeweight="2pt" strokecolor="#574f4b">
-              <v:stroke dashstyle="solid"/>
-            </v:line>
-            <v:line style="position:absolute" from="360,9375" to="540,9375" stroked="true" strokeweight="1pt" strokecolor="#bfb8af">
-              <v:stroke dashstyle="solid"/>
-            </v:line>
-            <v:line style="position:absolute" from="500,9395" to="500,9155" stroked="true" strokeweight="3pt" strokecolor="#bfb8af">
-              <v:stroke dashstyle="solid"/>
-            </v:line>
-            <v:line style="position:absolute" from="480,9375" to="700,9375" stroked="true" strokeweight="2pt" strokecolor="#9c7c64">
-              <v:stroke dashstyle="solid"/>
-            </v:line>
-            <v:line style="position:absolute" from="1200,9415" to="1200,9155" stroked="true" strokeweight="3pt" strokecolor="#000000">
-              <v:stroke dashstyle="solid"/>
-            </v:line>
-            <v:line style="position:absolute" from="620,9455" to="2940,9455" stroked="true" strokeweight="2pt" strokecolor="#774f3b">
-              <v:stroke dashstyle="solid"/>
-            </v:line>
-            <v:line style="position:absolute" from="2840,9415" to="2840,9155" stroked="true" strokeweight="2pt" strokecolor="#7c5748">
-              <v:stroke dashstyle="solid"/>
-            </v:line>
-            <v:line style="position:absolute" from="2740,9385" to="11520,9385" stroked="true" strokeweight="2pt" strokecolor="#60544f">
-              <v:stroke dashstyle="solid"/>
-            </v:line>
-            <v:line style="position:absolute" from="11510,9715" to="11510,9075" stroked="true" strokeweight="1pt" strokecolor="#4b443f">
-              <v:stroke dashstyle="solid"/>
-            </v:line>
-            <v:line style="position:absolute" from="1200,9855" to="1200,9355" stroked="true" strokeweight="1pt" strokecolor="#67382f">
-              <v:stroke dashstyle="solid"/>
-            </v:line>
-            <v:shape style="position:absolute;left:520;top:-2955;width:6800;height:50" coordorigin="520,-2955" coordsize="6800,50" path="m2560,9855l7320,9855m520,9905l2940,9905e" filled="false" stroked="true" strokeweight="2pt" strokecolor="#60574f">
-              <v:path arrowok="t"/>
-              <v:stroke dashstyle="solid"/>
+            <v:line id="_x0000_s1098" style="position:absolute" from="500,8275" to="500,7355" strokecolor="#c3bcb8" strokeweight="2pt"/>
+            <v:line id="_x0000_s1097" style="position:absolute" from="2840,7595" to="2840,7355" strokecolor="#80746b" strokeweight="2pt"/>
+            <v:line id="_x0000_s1096" style="position:absolute" from="520,7625" to="3740,7625" strokecolor="#60574f" strokeweight="2pt"/>
+            <v:line id="_x0000_s1095" style="position:absolute" from="3580,7605" to="4540,7605" strokecolor="#4b3f3b" strokeweight="1pt"/>
+            <v:line id="_x0000_s1094" style="position:absolute" from="4380,7585" to="9920,7585" strokecolor="#64574f" strokeweight="2pt"/>
+            <v:line id="_x0000_s1093" style="position:absolute" from="9760,7565" to="11520,7565" strokecolor="#4b443b" strokeweight="1pt"/>
+            <v:line id="_x0000_s1092" style="position:absolute" from="1200,8515" to="1200,7555" strokecolor="#645754" strokeweight="1pt"/>
+            <v:line id="_x0000_s1091" style="position:absolute" from="2840,8035" to="2840,7835" strokecolor="#64544b" strokeweight="2pt"/>
+            <v:line id="_x0000_s1090" style="position:absolute" from="7040,8255" to="11520,8255" strokecolor="#6b6057" strokeweight="2pt"/>
+            <v:line id="_x0000_s1089" style="position:absolute" from="520,8325" to="2940,8325" strokecolor="#605754" strokeweight="2pt"/>
+            <v:line id="_x0000_s1088" style="position:absolute" from="2840,8515" to="2840,8035" strokecolor="#3b342f" strokeweight="2pt"/>
+            <v:line id="_x0000_s1087" style="position:absolute" from="2940,8285" to="5760,8285" strokecolor="#64574f" strokeweight="1pt"/>
+            <v:line id="_x0000_s1086" style="position:absolute" from="5600,8265" to="7320,8265" strokecolor="#5b4b48" strokeweight="1pt"/>
+            <v:line id="_x0000_s1085" style="position:absolute" from="530,11155" to="530,8095" strokecolor="#b8afa8" strokeweight="3pt"/>
+            <v:line id="_x0000_s1084" style="position:absolute" from="1200,8915" to="1200,8515" strokeweight="1pt"/>
+            <v:line id="_x0000_s1083" style="position:absolute" from="2840,8915" to="2840,8515" strokeweight="2pt"/>
+            <v:line id="_x0000_s1082" style="position:absolute" from="7270,8795" to="7270,8435" strokecolor="#443834" strokeweight="1pt"/>
+            <v:line id="_x0000_s1081" style="position:absolute" from="480,8895" to="700,8895" strokecolor="#7c7470" strokeweight="1pt"/>
+            <v:line id="_x0000_s1080" style="position:absolute" from="700,8895" to="1220,8895" strokeweight="1pt"/>
+            <v:line id="_x0000_s1079" style="position:absolute" from="1200,8965" to="4480,8965" strokecolor="#5b4f4b" strokeweight="2pt"/>
+            <v:line id="_x0000_s1078" style="position:absolute" from="3340,8935" to="9920,8935" strokecolor="#60544b" strokeweight="2pt"/>
+            <v:line id="_x0000_s1077" style="position:absolute" from="9760,8925" to="11520,8925" strokecolor="#443b34" strokeweight="1pt"/>
+            <v:line id="_x0000_s1076" style="position:absolute" from="1200,9155" to="1200,8895" strokecolor="#574f4b" strokeweight="2pt"/>
+            <v:line id="_x0000_s1075" style="position:absolute" from="360,9375" to="540,9375" strokecolor="#bfb8af" strokeweight="1pt"/>
+            <v:line id="_x0000_s1074" style="position:absolute" from="500,9395" to="500,9155" strokecolor="#bfb8af" strokeweight="3pt"/>
+            <v:line id="_x0000_s1073" style="position:absolute" from="480,9375" to="700,9375" strokecolor="#9c7c64" strokeweight="2pt"/>
+            <v:line id="_x0000_s1072" style="position:absolute" from="1200,9415" to="1200,9155" strokeweight="3pt"/>
+            <v:line id="_x0000_s1071" style="position:absolute" from="620,9455" to="2940,9455" strokecolor="#774f3b" strokeweight="2pt"/>
+            <v:line id="_x0000_s1070" style="position:absolute" from="2840,9415" to="2840,9155" strokecolor="#7c5748" strokeweight="2pt"/>
+            <v:line id="_x0000_s1069" style="position:absolute" from="2740,9385" to="11520,9385" strokecolor="#60544f" strokeweight="2pt"/>
+            <v:line id="_x0000_s1068" style="position:absolute" from="11510,9715" to="11510,9075" strokecolor="#4b443f" strokeweight="1pt"/>
+            <v:line id="_x0000_s1067" style="position:absolute" from="1200,9855" to="1200,9355" strokecolor="#67382f" strokeweight="1pt"/>
+            <v:shape id="_x0000_s1066" style="position:absolute;left:520;top:-2955;width:6800;height:50" coordorigin="520,-2955" coordsize="6800,50" o:spt="100" adj="0,,0" path="m2560,9855r4760,m520,9905r2420,e" filled="f" strokecolor="#60574f" strokeweight="2pt">
+              <v:stroke joinstyle="round"/>
+              <v:formulas/>
+              <v:path arrowok="t" o:connecttype="segments"/>
             </v:shape>
-            <v:line style="position:absolute" from="2840,9835" to="2840,9635" stroked="true" strokeweight="2pt" strokecolor="#000000">
-              <v:stroke dashstyle="solid"/>
-            </v:line>
-            <v:line style="position:absolute" from="6240,9825" to="11540,9825" stroked="true" strokeweight="2pt" strokecolor="#645b54">
-              <v:stroke dashstyle="solid"/>
-            </v:line>
-            <v:line style="position:absolute" from="11520,11415" to="11520,9555" stroked="true" strokeweight="2pt" strokecolor="#6b645b">
-              <v:stroke dashstyle="solid"/>
-            </v:line>
-            <v:line style="position:absolute" from="1200,10955" to="1200,9795" stroked="true" strokeweight="1pt" strokecolor="#646057">
-              <v:stroke dashstyle="solid"/>
-            </v:line>
-            <v:line style="position:absolute" from="2840,10775" to="2840,10095" stroked="true" strokeweight="2pt" strokecolor="#574f4b">
-              <v:stroke dashstyle="solid"/>
-            </v:line>
-            <v:line style="position:absolute" from="520,10615" to="960,10615" stroked="true" strokeweight="1pt" strokecolor="#64605b">
-              <v:stroke dashstyle="solid"/>
-            </v:line>
-            <v:line style="position:absolute" from="620,10595" to="2940,10595" stroked="true" strokeweight="2pt" strokecolor="#605754">
-              <v:stroke dashstyle="solid"/>
-            </v:line>
-            <v:line style="position:absolute" from="2740,10555" to="4540,10555" stroked="true" strokeweight="2pt" strokecolor="#5b544f">
-              <v:stroke dashstyle="solid"/>
-            </v:line>
-            <v:line style="position:absolute" from="4380,10525" to="10200,10525" stroked="true" strokeweight="2pt" strokecolor="#645b54">
-              <v:stroke dashstyle="solid"/>
-            </v:line>
-            <v:line style="position:absolute" from="7300,11415" to="7300,10255" stroked="true" strokeweight="2pt" strokecolor="#644f48">
-              <v:stroke dashstyle="solid"/>
-            </v:line>
-            <v:line style="position:absolute" from="10040,10525" to="11540,10525" stroked="true" strokeweight="1pt" strokecolor="#4f4844">
-              <v:stroke dashstyle="solid"/>
-            </v:line>
-            <v:line style="position:absolute" from="2840,10955" to="2840,10775" stroked="true" strokeweight="2pt" strokecolor="#000000">
-              <v:stroke dashstyle="solid"/>
-            </v:line>
-            <v:line style="position:absolute" from="4380,10985" to="7320,10985" stroked="true" strokeweight="2pt" strokecolor="#745444">
-              <v:stroke dashstyle="solid"/>
-            </v:line>
-            <v:line style="position:absolute" from="7120,10965" to="7920,10965" stroked="true" strokeweight="1pt" strokecolor="#805748">
-              <v:stroke dashstyle="solid"/>
-            </v:line>
-            <v:line style="position:absolute" from="7760,10965" to="8320,10965" stroked="true" strokeweight="3pt" strokecolor="#976448">
-              <v:stroke dashstyle="solid"/>
-            </v:line>
-            <v:line style="position:absolute" from="8320,10955" to="10120,10955" stroked="true" strokeweight="5pt" strokecolor="#87573b">
-              <v:stroke dashstyle="solid"/>
-            </v:line>
-            <v:line style="position:absolute" from="10040,10975" to="11540,10975" stroked="true" strokeweight="2pt" strokecolor="#706460">
-              <v:stroke dashstyle="solid"/>
-            </v:line>
-            <v:line style="position:absolute" from="1200,11455" to="1200,10955" stroked="true" strokeweight="2pt" strokecolor="#936b4f">
-              <v:stroke dashstyle="solid"/>
-            </v:line>
-            <v:line style="position:absolute" from="2840,11455" to="2840,11235" stroked="true" strokeweight="2pt" strokecolor="#908783">
-              <v:stroke dashstyle="solid"/>
-            </v:line>
-            <v:line style="position:absolute" from="7380,7035" to="10040,7035" stroked="true" strokeweight="6pt" strokecolor="#000000">
-              <v:stroke dashstyle="solid"/>
-            </v:line>
-            <w10:wrap type="none"/>
+            <v:line id="_x0000_s1065" style="position:absolute" from="2840,9835" to="2840,9635" strokeweight="2pt"/>
+            <v:line id="_x0000_s1064" style="position:absolute" from="6240,9825" to="11540,9825" strokecolor="#645b54" strokeweight="2pt"/>
+            <v:line id="_x0000_s1063" style="position:absolute" from="11520,11415" to="11520,9555" strokecolor="#6b645b" strokeweight="2pt"/>
+            <v:line id="_x0000_s1062" style="position:absolute" from="1200,10955" to="1200,9795" strokecolor="#646057" strokeweight="1pt"/>
+            <v:line id="_x0000_s1061" style="position:absolute" from="2840,10775" to="2840,10095" strokecolor="#574f4b" strokeweight="2pt"/>
+            <v:line id="_x0000_s1060" style="position:absolute" from="520,10615" to="960,10615" strokecolor="#64605b" strokeweight="1pt"/>
+            <v:line id="_x0000_s1059" style="position:absolute" from="620,10595" to="2940,10595" strokecolor="#605754" strokeweight="2pt"/>
+            <v:line id="_x0000_s1058" style="position:absolute" from="2740,10555" to="4540,10555" strokecolor="#5b544f" strokeweight="2pt"/>
+            <v:line id="_x0000_s1057" style="position:absolute" from="4380,10525" to="10200,10525" strokecolor="#645b54" strokeweight="2pt"/>
+            <v:line id="_x0000_s1056" style="position:absolute" from="7300,11415" to="7300,10255" strokecolor="#644f48" strokeweight="2pt"/>
+            <v:line id="_x0000_s1055" style="position:absolute" from="10040,10525" to="11540,10525" strokecolor="#4f4844" strokeweight="1pt"/>
+            <v:line id="_x0000_s1054" style="position:absolute" from="2840,10955" to="2840,10775" strokeweight="2pt"/>
+            <v:line id="_x0000_s1053" style="position:absolute" from="4380,10985" to="7320,10985" strokecolor="#745444" strokeweight="2pt"/>
+            <v:line id="_x0000_s1052" style="position:absolute" from="7120,10965" to="7920,10965" strokecolor="#805748" strokeweight="1pt"/>
+            <v:line id="_x0000_s1051" style="position:absolute" from="7760,10965" to="8320,10965" strokecolor="#976448" strokeweight="3pt"/>
+            <v:line id="_x0000_s1050" style="position:absolute" from="8320,10955" to="10120,10955" strokecolor="#87573b" strokeweight="5pt"/>
+            <v:line id="_x0000_s1049" style="position:absolute" from="10040,10975" to="11540,10975" strokecolor="#706460" strokeweight="2pt"/>
+            <v:line id="_x0000_s1048" style="position:absolute" from="1200,11455" to="1200,10955" strokecolor="#936b4f" strokeweight="2pt"/>
+            <v:line id="_x0000_s1047" style="position:absolute" from="2840,11455" to="2840,11235" strokecolor="#908783" strokeweight="2pt"/>
+            <v:line id="_x0000_s1046" style="position:absolute" from="7380,7035" to="10040,7035" strokeweight="6pt"/>
+            <w10:wrap anchorx="page"/>
           </v:group>
         </w:pict>
       </w:r>
@@ -899,6 +691,13 @@
           <w:sz w:val="21"/>
         </w:rPr>
         <w:t>Case</w:t>
+      </w:r>
+      <w:r>
+        <w:rPr>
+          <w:color w:val="6E625B"/>
+          <w:w w:val="120"/>
+          <w:sz w:val="21"/>
+        </w:rPr>
         <w:tab/>
       </w:r>
       <w:r>
@@ -906,9 +705,15 @@
           <w:rFonts w:ascii="Times New Roman"/>
           <w:color w:val="6E625B"/>
           <w:w w:val="120"/>
-          <w:sz w:val="22"/>
         </w:rPr>
         <w:t>Dtmo9t1phlu</w:t>
+      </w:r>
+      <w:r>
+        <w:rPr>
+          <w:rFonts w:ascii="Times New Roman"/>
+          <w:color w:val="6E625B"/>
+          <w:w w:val="120"/>
+        </w:rPr>
         <w:tab/>
       </w:r>
       <w:r>
@@ -917,7 +722,7 @@
           <w:w w:val="120"/>
           <w:sz w:val="18"/>
         </w:rPr>
-        <w:t>Fent,,nyt </w:t>
+        <w:t xml:space="preserve">Fent,,nyt </w:t>
       </w:r>
       <w:r>
         <w:rPr>
@@ -944,7 +749,7 @@
           <w:w w:val="120"/>
           <w:sz w:val="18"/>
         </w:rPr>
-        <w:t> </w:t>
+        <w:t xml:space="preserve"> </w:t>
       </w:r>
       <w:r>
         <w:rPr>
@@ -969,7 +774,7 @@
           <w:w w:val="120"/>
           <w:sz w:val="18"/>
         </w:rPr>
-        <w:t> </w:t>
+        <w:t xml:space="preserve"> </w:t>
       </w:r>
       <w:r>
         <w:rPr>
@@ -986,6 +791,13 @@
           <w:sz w:val="18"/>
         </w:rPr>
         <w:t>(blood</w:t>
+      </w:r>
+      <w:r>
+        <w:rPr>
+          <w:color w:val="7E7267"/>
+          <w:w w:val="120"/>
+          <w:sz w:val="18"/>
+        </w:rPr>
         <w:tab/>
       </w:r>
       <w:r>
@@ -1013,7 +825,7 @@
           <w:position w:val="8"/>
           <w:sz w:val="18"/>
         </w:rPr>
-        <w:t>gs </w:t>
+        <w:t xml:space="preserve">gs </w:t>
       </w:r>
       <w:r>
         <w:rPr>
@@ -1022,7 +834,7 @@
           <w:position w:val="8"/>
           <w:sz w:val="18"/>
         </w:rPr>
-        <w:t>Detaeced </w:t>
+        <w:t xml:space="preserve">Detaeced </w:t>
       </w:r>
       <w:r>
         <w:rPr>
@@ -1041,7 +853,7 @@
           <w:position w:val="8"/>
           <w:sz w:val="18"/>
         </w:rPr>
-        <w:t> </w:t>
+        <w:t xml:space="preserve"> </w:t>
       </w:r>
       <w:r>
         <w:rPr>
@@ -1057,16 +869,14 @@
     <w:p>
       <w:pPr>
         <w:tabs>
-          <w:tab w:pos="2688" w:val="left" w:leader="none"/>
-          <w:tab w:pos="4069" w:val="left" w:leader="none"/>
-          <w:tab w:pos="7099" w:val="left" w:leader="none"/>
+          <w:tab w:val="left" w:pos="2688"/>
+          <w:tab w:val="left" w:pos="4069"/>
+          <w:tab w:val="left" w:pos="7099"/>
         </w:tabs>
-        <w:spacing w:line="277" w:lineRule="exact" w:before="0"/>
-        <w:ind w:left="347" w:right="0" w:firstLine="0"/>
-        <w:jc w:val="left"/>
-        <w:rPr>
-          <w:rFonts w:ascii="Times New Roman"/>
-          <w:sz w:val="22"/>
+        <w:spacing w:line="277" w:lineRule="exact"/>
+        <w:ind w:left="347"/>
+        <w:rPr>
+          <w:rFonts w:ascii="Times New Roman"/>
         </w:rPr>
       </w:pPr>
       <w:r>
@@ -1088,6 +898,15 @@
           <w:sz w:val="19"/>
         </w:rPr>
         <w:t>.</w:t>
+      </w:r>
+      <w:r>
+        <w:rPr>
+          <w:color w:val="7E7267"/>
+          <w:spacing w:val="-8"/>
+          <w:w w:val="120"/>
+          <w:position w:val="-5"/>
+          <w:sz w:val="19"/>
+        </w:rPr>
         <w:tab/>
       </w:r>
       <w:r>
@@ -1117,7 +936,16 @@
           <w:sz w:val="18"/>
           <w:u w:val="single" w:color="000000"/>
         </w:rPr>
-        <w:t> </w:t>
+        <w:t xml:space="preserve"> </w:t>
+      </w:r>
+      <w:r>
+        <w:rPr>
+          <w:color w:val="6E625B"/>
+          <w:w w:val="120"/>
+          <w:position w:val="-7"/>
+          <w:sz w:val="18"/>
+          <w:u w:val="single" w:color="000000"/>
+        </w:rPr>
         <w:tab/>
       </w:r>
       <w:r>
@@ -1135,7 +963,6 @@
           <w:color w:val="5E5048"/>
           <w:spacing w:val="-4"/>
           <w:w w:val="110"/>
-          <w:sz w:val="22"/>
         </w:rPr>
         <w:t>un</w:t>
       </w:r>
@@ -1145,7 +972,6 @@
           <w:color w:val="7E7267"/>
           <w:spacing w:val="-4"/>
           <w:w w:val="110"/>
-          <w:sz w:val="22"/>
         </w:rPr>
         <w:t>let.s</w:t>
       </w:r>
@@ -1155,16 +981,14 @@
           <w:color w:val="7E7267"/>
           <w:spacing w:val="-50"/>
           <w:w w:val="110"/>
-          <w:sz w:val="22"/>
-        </w:rPr>
-        <w:t> </w:t>
+        </w:rPr>
+        <w:t xml:space="preserve"> </w:t>
       </w:r>
       <w:r>
         <w:rPr>
           <w:rFonts w:ascii="Times New Roman"/>
           <w:color w:val="6E625B"/>
           <w:w w:val="110"/>
-          <w:sz w:val="22"/>
         </w:rPr>
         <w:t>otherwise</w:t>
       </w:r>
@@ -1174,46 +998,42 @@
           <w:color w:val="6E625B"/>
           <w:spacing w:val="-37"/>
           <w:w w:val="110"/>
-          <w:sz w:val="22"/>
-        </w:rPr>
-        <w:t> </w:t>
+        </w:rPr>
+        <w:t xml:space="preserve"> </w:t>
       </w:r>
       <w:r>
         <w:rPr>
           <w:rFonts w:ascii="Times New Roman"/>
           <w:color w:val="7E7267"/>
           <w:w w:val="110"/>
-          <w:sz w:val="22"/>
         </w:rPr>
         <w:t>tpeclfled)</w:t>
       </w:r>
     </w:p>
     <w:p>
       <w:pPr>
-        <w:spacing w:after="0" w:line="277" w:lineRule="exact"/>
-        <w:jc w:val="left"/>
-        <w:rPr>
-          <w:rFonts w:ascii="Times New Roman"/>
-          <w:sz w:val="22"/>
+        <w:spacing w:line="277" w:lineRule="exact"/>
+        <w:rPr>
+          <w:rFonts w:ascii="Times New Roman"/>
         </w:rPr>
         <w:sectPr>
           <w:type w:val="continuous"/>
           <w:pgSz w:w="13440" w:h="16560"/>
-          <w:pgMar w:top="0" w:bottom="0" w:left="240" w:right="0"/>
+          <w:pgMar w:top="0" w:right="0" w:bottom="0" w:left="240" w:header="720" w:footer="720" w:gutter="0"/>
+          <w:cols w:space="720"/>
         </w:sectPr>
       </w:pPr>
     </w:p>
     <w:p>
       <w:pPr>
         <w:tabs>
-          <w:tab w:pos="1359" w:val="left" w:leader="none"/>
-          <w:tab w:pos="2567" w:val="left" w:leader="none"/>
-          <w:tab w:pos="3066" w:val="left" w:leader="none"/>
-          <w:tab w:pos="3523" w:val="left" w:leader="none"/>
+          <w:tab w:val="left" w:pos="1359"/>
+          <w:tab w:val="left" w:pos="2567"/>
+          <w:tab w:val="left" w:pos="3066"/>
+          <w:tab w:val="left" w:pos="3523"/>
         </w:tabs>
         <w:spacing w:before="105"/>
-        <w:ind w:left="360" w:right="0" w:firstLine="0"/>
-        <w:jc w:val="left"/>
+        <w:ind w:left="360"/>
         <w:rPr>
           <w:sz w:val="18"/>
         </w:rPr>
@@ -1226,6 +1046,14 @@
           <w:sz w:val="18"/>
         </w:rPr>
         <w:t>1</w:t>
+      </w:r>
+      <w:r>
+        <w:rPr>
+          <w:color w:val="7E7267"/>
+          <w:w w:val="105"/>
+          <w:position w:val="8"/>
+          <w:sz w:val="18"/>
+        </w:rPr>
         <w:tab/>
       </w:r>
       <w:r>
@@ -1249,6 +1077,16 @@
           <w:sz w:val="21"/>
         </w:rPr>
         <w:t>268/M</w:t>
+      </w:r>
+      <w:r>
+        <w:rPr>
+          <w:b/>
+          <w:color w:val="956441"/>
+          <w:spacing w:val="3"/>
+          <w:w w:val="105"/>
+          <w:position w:val="8"/>
+          <w:sz w:val="21"/>
+        </w:rPr>
         <w:tab/>
       </w:r>
       <w:r>
@@ -1258,6 +1096,13 @@
           <w:sz w:val="18"/>
         </w:rPr>
         <w:t>-</w:t>
+      </w:r>
+      <w:r>
+        <w:rPr>
+          <w:color w:val="7E7267"/>
+          <w:w w:val="105"/>
+          <w:sz w:val="18"/>
+        </w:rPr>
         <w:tab/>
       </w:r>
       <w:r>
@@ -1267,6 +1112,13 @@
           <w:sz w:val="18"/>
         </w:rPr>
         <w:t>·</w:t>
+      </w:r>
+      <w:r>
+        <w:rPr>
+          <w:color w:val="956441"/>
+          <w:w w:val="105"/>
+          <w:sz w:val="18"/>
+        </w:rPr>
         <w:tab/>
       </w:r>
       <w:r>
@@ -1284,7 +1136,7 @@
           <w:w w:val="105"/>
           <w:sz w:val="18"/>
         </w:rPr>
-        <w:t> </w:t>
+        <w:t xml:space="preserve"> </w:t>
       </w:r>
       <w:r>
         <w:rPr>
@@ -1317,12 +1169,11 @@
     <w:p>
       <w:pPr>
         <w:tabs>
-          <w:tab w:pos="5304" w:val="left" w:leader="none"/>
-          <w:tab w:pos="6682" w:val="left" w:leader="none"/>
+          <w:tab w:val="left" w:pos="5304"/>
+          <w:tab w:val="left" w:pos="6682"/>
         </w:tabs>
-        <w:spacing w:line="205" w:lineRule="exact" w:before="45"/>
-        <w:ind w:left="3207" w:right="0" w:firstLine="0"/>
-        <w:jc w:val="left"/>
+        <w:spacing w:before="45" w:line="205" w:lineRule="exact"/>
+        <w:ind w:left="3207"/>
         <w:rPr>
           <w:rFonts w:ascii="Times New Roman"/>
           <w:b/>
@@ -1330,7 +1181,6 @@
         </w:rPr>
       </w:pPr>
       <w:r>
-        <w:rPr/>
         <w:br w:type="column"/>
       </w:r>
       <w:r>
@@ -1347,7 +1197,7 @@
           <w:w w:val="105"/>
           <w:sz w:val="20"/>
         </w:rPr>
-        <w:t>(0 </w:t>
+        <w:t xml:space="preserve">(0 </w:t>
       </w:r>
       <w:r>
         <w:rPr>
@@ -1364,7 +1214,7 @@
           <w:w w:val="105"/>
           <w:sz w:val="18"/>
         </w:rPr>
-        <w:t> </w:t>
+        <w:t xml:space="preserve"> </w:t>
       </w:r>
       <w:r>
         <w:rPr>
@@ -1391,7 +1241,7 @@
           <w:w w:val="105"/>
           <w:sz w:val="18"/>
         </w:rPr>
-        <w:t> </w:t>
+        <w:t xml:space="preserve"> </w:t>
       </w:r>
       <w:r>
         <w:rPr>
@@ -1400,6 +1250,13 @@
           <w:sz w:val="21"/>
         </w:rPr>
         <w:t>mo</w:t>
+      </w:r>
+      <w:r>
+        <w:rPr>
+          <w:color w:val="91877E"/>
+          <w:w w:val="105"/>
+          <w:sz w:val="21"/>
+        </w:rPr>
         <w:tab/>
       </w:r>
       <w:r>
@@ -1427,7 +1284,7 @@
           <w:w w:val="105"/>
           <w:sz w:val="21"/>
         </w:rPr>
-        <w:t>(36  </w:t>
+        <w:t xml:space="preserve">(36  </w:t>
       </w:r>
       <w:r>
         <w:rPr>
@@ -1436,7 +1293,7 @@
           <w:w w:val="105"/>
           <w:sz w:val="21"/>
         </w:rPr>
-        <w:t> </w:t>
+        <w:t xml:space="preserve"> </w:t>
       </w:r>
       <w:r>
         <w:rPr>
@@ -1447,6 +1304,15 @@
           <w:sz w:val="20"/>
         </w:rPr>
         <w:t>-</w:t>
+      </w:r>
+      <w:r>
+        <w:rPr>
+          <w:rFonts w:ascii="Times New Roman"/>
+          <w:b/>
+          <w:color w:val="956441"/>
+          <w:w w:val="105"/>
+          <w:sz w:val="20"/>
+        </w:rPr>
         <w:tab/>
       </w:r>
       <w:r>
@@ -1463,11 +1329,10 @@
     <w:p>
       <w:pPr>
         <w:tabs>
-          <w:tab w:pos="3199" w:val="left" w:leader="none"/>
+          <w:tab w:val="left" w:pos="3199"/>
         </w:tabs>
-        <w:spacing w:line="258" w:lineRule="exact" w:before="0"/>
-        <w:ind w:left="70" w:right="0" w:firstLine="0"/>
-        <w:jc w:val="left"/>
+        <w:spacing w:line="258" w:lineRule="exact"/>
+        <w:ind w:left="70"/>
         <w:rPr>
           <w:rFonts w:ascii="Times New Roman"/>
           <w:sz w:val="23"/>
@@ -1488,7 +1353,7 @@
           <w:position w:val="8"/>
           <w:sz w:val="18"/>
         </w:rPr>
-        <w:t> </w:t>
+        <w:t xml:space="preserve"> </w:t>
       </w:r>
       <w:r>
         <w:rPr>
@@ -1497,7 +1362,7 @@
           <w:position w:val="8"/>
           <w:sz w:val="18"/>
         </w:rPr>
-        <w:t> </w:t>
+        <w:t xml:space="preserve"> </w:t>
       </w:r>
       <w:r>
         <w:rPr>
@@ -1514,7 +1379,7 @@
           <w:position w:val="8"/>
           <w:sz w:val="18"/>
         </w:rPr>
-        <w:t>  </w:t>
+        <w:t xml:space="preserve">  </w:t>
       </w:r>
       <w:r>
         <w:rPr>
@@ -1585,7 +1450,7 @@
           <w:spacing w:val="-35"/>
           <w:sz w:val="23"/>
         </w:rPr>
-        <w:t> </w:t>
+        <w:t xml:space="preserve"> </w:t>
       </w:r>
       <w:r>
         <w:rPr>
@@ -1599,8 +1464,7 @@
     </w:p>
     <w:p>
       <w:pPr>
-        <w:spacing w:after="0" w:line="258" w:lineRule="exact"/>
-        <w:jc w:val="left"/>
+        <w:spacing w:line="258" w:lineRule="exact"/>
         <w:rPr>
           <w:rFonts w:ascii="Times New Roman"/>
           <w:sz w:val="23"/>
@@ -1608,8 +1472,8 @@
         <w:sectPr>
           <w:type w:val="continuous"/>
           <w:pgSz w:w="13440" w:h="16560"/>
-          <w:pgMar w:top="0" w:bottom="0" w:left="240" w:right="0"/>
-          <w:cols w:num="2" w:equalWidth="0">
+          <w:pgMar w:top="0" w:right="0" w:bottom="0" w:left="240" w:header="720" w:footer="720" w:gutter="0"/>
+          <w:cols w:num="2" w:space="720" w:equalWidth="0">
             <w:col w:w="3834" w:space="40"/>
             <w:col w:w="9326"/>
           </w:cols>
@@ -1621,17 +1485,16 @@
         <w:pStyle w:val="ListParagraph"/>
         <w:numPr>
           <w:ilvl w:val="0"/>
-          <w:numId w:val="1"/>
+          <w:numId w:val="3"/>
         </w:numPr>
         <w:tabs>
-          <w:tab w:pos="1434" w:val="left" w:leader="none"/>
-          <w:tab w:pos="1435" w:val="left" w:leader="none"/>
-          <w:tab w:pos="2697" w:val="left" w:leader="none"/>
-          <w:tab w:pos="7096" w:val="left" w:leader="none"/>
+          <w:tab w:val="left" w:pos="1434"/>
+          <w:tab w:val="left" w:pos="1435"/>
+          <w:tab w:val="left" w:pos="2697"/>
+          <w:tab w:val="left" w:pos="7096"/>
         </w:tabs>
-        <w:spacing w:line="313" w:lineRule="exact" w:before="0" w:after="0"/>
-        <w:ind w:left="1434" w:right="0" w:hanging="1080"/>
-        <w:jc w:val="left"/>
+        <w:spacing w:line="313" w:lineRule="exact"/>
+        <w:ind w:hanging="1080"/>
         <w:rPr>
           <w:color w:val="7E7267"/>
           <w:sz w:val="21"/>
@@ -1645,6 +1508,14 @@
           <w:sz w:val="18"/>
         </w:rPr>
         <w:t>28W/M</w:t>
+      </w:r>
+      <w:r>
+        <w:rPr>
+          <w:color w:val="7E7267"/>
+          <w:w w:val="105"/>
+          <w:position w:val="-1"/>
+          <w:sz w:val="18"/>
+        </w:rPr>
         <w:tab/>
       </w:r>
       <w:r>
@@ -1662,7 +1533,7 @@
           <w:w w:val="105"/>
           <w:sz w:val="19"/>
         </w:rPr>
-        <w:t> </w:t>
+        <w:t xml:space="preserve"> </w:t>
       </w:r>
       <w:r>
         <w:rPr>
@@ -1680,6 +1551,14 @@
           <w:sz w:val="27"/>
         </w:rPr>
         <w:t>pos,we</w:t>
+      </w:r>
+      <w:r>
+        <w:rPr>
+          <w:rFonts w:ascii="Times New Roman"/>
+          <w:color w:val="7E7267"/>
+          <w:w w:val="105"/>
+          <w:sz w:val="27"/>
+        </w:rPr>
         <w:tab/>
       </w:r>
       <w:r>
@@ -1701,7 +1580,7 @@
           <w:position w:val="4"/>
           <w:sz w:val="23"/>
         </w:rPr>
-        <w:t> </w:t>
+        <w:t xml:space="preserve"> </w:t>
       </w:r>
       <w:r>
         <w:rPr>
@@ -1716,9 +1595,8 @@
     </w:p>
     <w:p>
       <w:pPr>
-        <w:spacing w:line="191" w:lineRule="exact" w:before="0"/>
-        <w:ind w:left="2718" w:right="0" w:firstLine="0"/>
-        <w:jc w:val="left"/>
+        <w:spacing w:line="191" w:lineRule="exact"/>
+        <w:ind w:left="2718"/>
         <w:rPr>
           <w:sz w:val="18"/>
         </w:rPr>
@@ -1738,7 +1616,7 @@
           <w:w w:val="110"/>
           <w:sz w:val="18"/>
         </w:rPr>
-        <w:t>(489 </w:t>
+        <w:t xml:space="preserve">(489 </w:t>
       </w:r>
       <w:r>
         <w:rPr>
@@ -1754,18 +1632,17 @@
         <w:pStyle w:val="ListParagraph"/>
         <w:numPr>
           <w:ilvl w:val="0"/>
-          <w:numId w:val="1"/>
+          <w:numId w:val="3"/>
         </w:numPr>
         <w:tabs>
-          <w:tab w:pos="1451" w:val="left" w:leader="none"/>
-          <w:tab w:pos="1452" w:val="left" w:leader="none"/>
-          <w:tab w:pos="2712" w:val="left" w:leader="none"/>
-          <w:tab w:pos="7091" w:val="left" w:leader="none"/>
-          <w:tab w:pos="7775" w:val="left" w:leader="none"/>
+          <w:tab w:val="left" w:pos="1451"/>
+          <w:tab w:val="left" w:pos="1452"/>
+          <w:tab w:val="left" w:pos="2712"/>
+          <w:tab w:val="left" w:pos="7091"/>
+          <w:tab w:val="left" w:pos="7775"/>
         </w:tabs>
-        <w:spacing w:line="245" w:lineRule="exact" w:before="0" w:after="0"/>
-        <w:ind w:left="1451" w:right="0" w:hanging="1100"/>
-        <w:jc w:val="left"/>
+        <w:spacing w:line="245" w:lineRule="exact"/>
+        <w:ind w:left="1451" w:hanging="1100"/>
         <w:rPr>
           <w:color w:val="7E7267"/>
           <w:sz w:val="20"/>
@@ -1819,7 +1696,17 @@
           <w:position w:val="-3"/>
           <w:sz w:val="21"/>
         </w:rPr>
-        <w:t>Cio-3-MIChylfonW&gt;yt-</w:t>
+        <w:t>Cio-3-MIChylfonW&gt;</w:t>
+      </w:r>
+      <w:r>
+        <w:rPr>
+          <w:rFonts w:ascii="Times New Roman"/>
+          <w:color w:val="956441"/>
+          <w:w w:val="120"/>
+          <w:position w:val="-3"/>
+          <w:sz w:val="21"/>
+        </w:rPr>
+        <w:t>yt-</w:t>
       </w:r>
       <w:r>
         <w:rPr>
@@ -1917,7 +1804,7 @@
           <w:spacing w:val="15"/>
           <w:sz w:val="20"/>
         </w:rPr>
-        <w:t> </w:t>
+        <w:t xml:space="preserve"> </w:t>
       </w:r>
       <w:r>
         <w:rPr>
@@ -1952,11 +1839,10 @@
     <w:p>
       <w:pPr>
         <w:tabs>
-          <w:tab w:pos="9412" w:val="left" w:leader="none"/>
+          <w:tab w:val="left" w:pos="9412"/>
         </w:tabs>
-        <w:spacing w:line="190" w:lineRule="exact" w:before="0"/>
-        <w:ind w:left="7084" w:right="0" w:firstLine="0"/>
-        <w:jc w:val="left"/>
+        <w:spacing w:line="190" w:lineRule="exact"/>
+        <w:ind w:left="7084"/>
         <w:rPr>
           <w:rFonts w:ascii="Times New Roman"/>
           <w:sz w:val="20"/>
@@ -1978,6 +1864,14 @@
           <w:sz w:val="20"/>
         </w:rPr>
         <w:t>f26)</w:t>
+      </w:r>
+      <w:r>
+        <w:rPr>
+          <w:rFonts w:ascii="Times New Roman"/>
+          <w:color w:val="91877E"/>
+          <w:w w:val="95"/>
+          <w:sz w:val="20"/>
+        </w:rPr>
         <w:tab/>
       </w:r>
       <w:r>
@@ -1995,7 +1889,7 @@
           <w:w w:val="105"/>
           <w:sz w:val="21"/>
         </w:rPr>
-        <w:t> </w:t>
+        <w:t xml:space="preserve"> </w:t>
       </w:r>
       <w:r>
         <w:rPr>
@@ -2010,13 +1904,12 @@
     <w:p>
       <w:pPr>
         <w:tabs>
-          <w:tab w:pos="1454" w:val="left" w:leader="none"/>
-          <w:tab w:pos="2734" w:val="left" w:leader="none"/>
-          <w:tab w:pos="7100" w:val="left" w:leader="none"/>
+          <w:tab w:val="left" w:pos="1454"/>
+          <w:tab w:val="left" w:pos="2734"/>
+          <w:tab w:val="left" w:pos="7100"/>
         </w:tabs>
-        <w:spacing w:line="184" w:lineRule="exact" w:before="58"/>
-        <w:ind w:left="377" w:right="0" w:firstLine="0"/>
-        <w:jc w:val="left"/>
+        <w:spacing w:before="58" w:line="184" w:lineRule="exact"/>
+        <w:ind w:left="377"/>
         <w:rPr>
           <w:sz w:val="18"/>
         </w:rPr>
@@ -2219,16 +2112,7 @@
           <w:w w:val="105"/>
           <w:sz w:val="20"/>
         </w:rPr>
-        <w:t>U'4770</w:t>
-      </w:r>
-      <w:r>
-        <w:rPr>
-          <w:rFonts w:ascii="Times New Roman"/>
-          <w:color w:val="956441"/>
-          <w:w w:val="105"/>
-          <w:sz w:val="20"/>
-        </w:rPr>
-        <w:t>()</w:t>
+        <w:t>U'4770()</w:t>
       </w:r>
       <w:r>
         <w:rPr>
@@ -2311,13 +2195,12 @@
         <w:ind w:left="3395"/>
       </w:pPr>
       <w:r>
-        <w:rPr/>
         <w:pict>
-          <v:shapetype id="_x0000_t202" o:spt="202" coordsize="21600,21600" path="m,l,21600r21600,l21600,xe">
+          <v:shapetype id="_x0000_t202" coordsize="21600,21600" o:spt="202" path="m,l,21600r21600,l21600,xe">
             <v:stroke joinstyle="miter"/>
             <v:path gradientshapeok="t" o:connecttype="rect"/>
           </v:shapetype>
-          <v:shape style="position:absolute;margin-left:24.488001pt;margin-top:3.507568pt;width:479.65pt;height:36.550pt;mso-position-horizontal-relative:page;mso-position-vertical-relative:paragraph;z-index:-8632" type="#_x0000_t202" filled="false" stroked="false">
+          <v:shape id="_x0000_s1044" type="#_x0000_t202" style="position:absolute;left:0;text-align:left;margin-left:24.5pt;margin-top:3.5pt;width:479.65pt;height:36.55pt;z-index:-8632;mso-position-horizontal-relative:page" filled="f" stroked="f">
             <v:textbox inset="0,0,0,0">
               <w:txbxContent>
                 <w:p>
@@ -2337,13 +2220,11 @@
                 <w:p>
                   <w:pPr>
                     <w:tabs>
-                      <w:tab w:pos="1105" w:val="left" w:leader="none"/>
-                      <w:tab w:pos="2359" w:val="left" w:leader="none"/>
-                      <w:tab w:pos="6710" w:val="left" w:leader="none"/>
+                      <w:tab w:val="left" w:pos="1105"/>
+                      <w:tab w:val="left" w:pos="2359"/>
+                      <w:tab w:val="left" w:pos="6710"/>
                     </w:tabs>
-                    <w:spacing w:line="364" w:lineRule="exact" w:before="0"/>
-                    <w:ind w:left="0" w:right="0" w:firstLine="0"/>
-                    <w:jc w:val="left"/>
+                    <w:spacing w:line="364" w:lineRule="exact"/>
                     <w:rPr>
                       <w:rFonts w:ascii="Times New Roman"/>
                       <w:b/>
@@ -2389,7 +2270,6 @@
                       <w:rFonts w:ascii="Times New Roman"/>
                       <w:color w:val="6E625B"/>
                       <w:w w:val="93"/>
-                      <w:sz w:val="22"/>
                     </w:rPr>
                     <w:t>Cis-3-Meth</w:t>
                   </w:r>
@@ -2398,16 +2278,14 @@
                       <w:rFonts w:ascii="Times New Roman"/>
                       <w:color w:val="6E625B"/>
                       <w:spacing w:val="13"/>
-                      <w:sz w:val="22"/>
-                    </w:rPr>
-                    <w:t> </w:t>
+                    </w:rPr>
+                    <w:t xml:space="preserve"> </w:t>
                   </w:r>
                   <w:r>
                     <w:rPr>
                       <w:rFonts w:ascii="Times New Roman"/>
                       <w:color w:val="7E7267"/>
                       <w:w w:val="92"/>
-                      <w:sz w:val="22"/>
                     </w:rPr>
                     <w:t>lfentan"I</w:t>
                   </w:r>
@@ -2416,9 +2294,8 @@
                       <w:rFonts w:ascii="Times New Roman"/>
                       <w:color w:val="7E7267"/>
                       <w:spacing w:val="-15"/>
-                      <w:sz w:val="22"/>
-                    </w:rPr>
-                    <w:t> </w:t>
+                    </w:rPr>
+                    <w:t xml:space="preserve"> </w:t>
                   </w:r>
                   <w:r>
                     <w:rPr>
@@ -2442,7 +2319,6 @@
                       <w:color w:val="6E625B"/>
                       <w:w w:val="93"/>
                       <w:position w:val="4"/>
-                      <w:sz w:val="22"/>
                     </w:rPr>
                     <w:t>Non</w:t>
                   </w:r>
@@ -2452,7 +2328,6 @@
                       <w:spacing w:val="-7328"/>
                       <w:w w:val="93"/>
                       <w:position w:val="4"/>
-                      <w:sz w:val="22"/>
                     </w:rPr>
                     <w:t>e</w:t>
                   </w:r>
@@ -2476,7 +2351,7 @@
                       <w:position w:val="-19"/>
                       <w:sz w:val="32"/>
                     </w:rPr>
-                    <w:t> </w:t>
+                    <w:t xml:space="preserve"> </w:t>
                   </w:r>
                   <w:r>
                     <w:rPr>
@@ -2493,15 +2368,14 @@
                 <w:p>
                   <w:pPr>
                     <w:tabs>
-                      <w:tab w:pos="2505" w:val="left" w:leader="none"/>
-                      <w:tab w:pos="6841" w:val="left" w:leader="none"/>
-                      <w:tab w:pos="7504" w:val="left" w:leader="none"/>
-                      <w:tab w:pos="8224" w:val="left" w:leader="none"/>
-                      <w:tab w:pos="9592" w:val="right" w:leader="none"/>
+                      <w:tab w:val="left" w:pos="2505"/>
+                      <w:tab w:val="left" w:pos="6841"/>
+                      <w:tab w:val="left" w:pos="7504"/>
+                      <w:tab w:val="left" w:pos="8224"/>
+                      <w:tab w:val="right" w:pos="9592"/>
                     </w:tabs>
-                    <w:spacing w:line="177" w:lineRule="exact" w:before="0"/>
-                    <w:ind w:left="1262" w:right="0" w:firstLine="0"/>
-                    <w:jc w:val="left"/>
+                    <w:spacing w:line="177" w:lineRule="exact"/>
+                    <w:ind w:left="1262"/>
                     <w:rPr>
                       <w:sz w:val="18"/>
                     </w:rPr>
@@ -2521,7 +2395,7 @@
                       <w:position w:val="-1"/>
                       <w:sz w:val="18"/>
                     </w:rPr>
-                    <w:t> </w:t>
+                    <w:t xml:space="preserve"> </w:t>
                   </w:r>
                   <w:r>
                     <w:rPr>
@@ -2538,7 +2412,7 @@
                       <w:position w:val="-1"/>
                       <w:sz w:val="18"/>
                     </w:rPr>
-                    <w:t> </w:t>
+                    <w:t xml:space="preserve"> </w:t>
                   </w:r>
                   <w:r>
                     <w:rPr>
@@ -2547,6 +2421,13 @@
                       <w:sz w:val="18"/>
                     </w:rPr>
                     <w:t>F</w:t>
+                  </w:r>
+                  <w:r>
+                    <w:rPr>
+                      <w:color w:val="795742"/>
+                      <w:position w:val="-1"/>
+                      <w:sz w:val="18"/>
+                    </w:rPr>
                     <w:tab/>
                   </w:r>
                   <w:r>
@@ -2555,18 +2436,30 @@
                       <w:b/>
                       <w:color w:val="956441"/>
                       <w:position w:val="-3"/>
-                      <w:sz w:val="22"/>
                     </w:rPr>
                     <w:t>Funn'"</w:t>
+                  </w:r>
+                  <w:r>
+                    <w:rPr>
+                      <w:rFonts w:ascii="Times New Roman"/>
+                      <w:b/>
+                      <w:color w:val="956441"/>
+                      <w:position w:val="-3"/>
+                    </w:rPr>
                     <w:tab/>
                   </w:r>
                   <w:r>
                     <w:rPr>
                       <w:rFonts w:ascii="Times New Roman"/>
                       <w:color w:val="956441"/>
-                      <w:sz w:val="22"/>
                     </w:rPr>
                     <w:t>-</w:t>
+                  </w:r>
+                  <w:r>
+                    <w:rPr>
+                      <w:rFonts w:ascii="Times New Roman"/>
+                      <w:color w:val="956441"/>
+                    </w:rPr>
                     <w:tab/>
                     <w:t>I0</w:t>
                   </w:r>
@@ -2575,17 +2468,21 @@
                       <w:rFonts w:ascii="Times New Roman"/>
                       <w:color w:val="956441"/>
                       <w:spacing w:val="3"/>
-                      <w:sz w:val="22"/>
-                    </w:rPr>
-                    <w:t> </w:t>
+                    </w:rPr>
+                    <w:t xml:space="preserve"> </w:t>
                   </w:r>
                   <w:r>
                     <w:rPr>
                       <w:rFonts w:ascii="Times New Roman"/>
                       <w:color w:val="956441"/>
-                      <w:sz w:val="22"/>
                     </w:rPr>
                     <w:t>-</w:t>
+                  </w:r>
+                  <w:r>
+                    <w:rPr>
+                      <w:rFonts w:ascii="Times New Roman"/>
+                      <w:color w:val="956441"/>
+                    </w:rPr>
                     <w:tab/>
                   </w:r>
                   <w:r>
@@ -2593,7 +2490,6 @@
                       <w:rFonts w:ascii="Times New Roman"/>
                       <w:color w:val="956441"/>
                       <w:spacing w:val="-28"/>
-                      <w:sz w:val="22"/>
                     </w:rPr>
                     <w:t>1</w:t>
                   </w:r>
@@ -2602,7 +2498,6 @@
                       <w:rFonts w:ascii="Times New Roman"/>
                       <w:color w:val="91877E"/>
                       <w:spacing w:val="-28"/>
-                      <w:sz w:val="22"/>
                     </w:rPr>
                     <w:t>.</w:t>
                   </w:r>
@@ -2634,25 +2529,22 @@
                 </w:p>
               </w:txbxContent>
             </v:textbox>
-            <w10:wrap type="none"/>
+            <w10:wrap anchorx="page"/>
           </v:shape>
         </w:pict>
       </w:r>
       <w:r>
-        <w:rPr/>
         <w:pict>
-          <v:shape style="position:absolute;margin-left:30.577pt;margin-top:39.149658pt;width:139.7pt;height:11.8pt;mso-position-horizontal-relative:page;mso-position-vertical-relative:paragraph;z-index:-8608" type="#_x0000_t202" filled="false" stroked="false">
+          <v:shape id="_x0000_s1043" type="#_x0000_t202" style="position:absolute;left:0;text-align:left;margin-left:30.6pt;margin-top:39.15pt;width:139.7pt;height:11.8pt;z-index:-8608;mso-position-horizontal-relative:page" filled="f" stroked="f">
             <v:textbox inset="0,0,0,0">
               <w:txbxContent>
                 <w:p>
                   <w:pPr>
                     <w:tabs>
-                      <w:tab w:pos="1120" w:val="left" w:leader="none"/>
-                      <w:tab w:pos="2371" w:val="left" w:leader="none"/>
+                      <w:tab w:val="left" w:pos="1120"/>
+                      <w:tab w:val="left" w:pos="2371"/>
                     </w:tabs>
-                    <w:spacing w:line="236" w:lineRule="exact" w:before="0"/>
-                    <w:ind w:left="0" w:right="0" w:firstLine="0"/>
-                    <w:jc w:val="left"/>
+                    <w:spacing w:line="236" w:lineRule="exact"/>
                     <w:rPr>
                       <w:sz w:val="21"/>
                     </w:rPr>
@@ -2664,6 +2556,13 @@
                       <w:sz w:val="18"/>
                     </w:rPr>
                     <w:t>7</w:t>
+                  </w:r>
+                  <w:r>
+                    <w:rPr>
+                      <w:color w:val="99795D"/>
+                      <w:position w:val="2"/>
+                      <w:sz w:val="18"/>
+                    </w:rPr>
                     <w:tab/>
                   </w:r>
                   <w:r>
@@ -2679,7 +2578,7 @@
                       <w:spacing w:val="31"/>
                       <w:sz w:val="18"/>
                     </w:rPr>
-                    <w:t> </w:t>
+                    <w:t xml:space="preserve"> </w:t>
                   </w:r>
                   <w:r>
                     <w:rPr>
@@ -2689,6 +2588,14 @@
                       <w:sz w:val="21"/>
                     </w:rPr>
                     <w:t>8/M</w:t>
+                  </w:r>
+                  <w:r>
+                    <w:rPr>
+                      <w:rFonts w:ascii="Times New Roman"/>
+                      <w:b/>
+                      <w:color w:val="795742"/>
+                      <w:sz w:val="21"/>
+                    </w:rPr>
                     <w:tab/>
                   </w:r>
                   <w:r>
@@ -2710,21 +2617,18 @@
                 </w:p>
               </w:txbxContent>
             </v:textbox>
-            <w10:wrap type="none"/>
+            <w10:wrap anchorx="page"/>
           </v:shape>
         </w:pict>
       </w:r>
       <w:r>
-        <w:rPr/>
         <w:pict>
-          <v:shape style="position:absolute;margin-left:366.932404pt;margin-top:30.842773pt;width:121.15pt;height:17.2pt;mso-position-horizontal-relative:page;mso-position-vertical-relative:paragraph;z-index:1360" type="#_x0000_t202" filled="false" stroked="false">
+          <v:shape id="_x0000_s1042" type="#_x0000_t202" style="position:absolute;left:0;text-align:left;margin-left:366.95pt;margin-top:30.85pt;width:121.15pt;height:17.2pt;z-index:1360;mso-position-horizontal-relative:page" filled="f" stroked="f">
             <v:textbox inset="0,0,0,0">
               <w:txbxContent>
                 <w:p>
                   <w:pPr>
-                    <w:spacing w:line="343" w:lineRule="exact" w:before="0"/>
-                    <w:ind w:left="0" w:right="0" w:firstLine="0"/>
-                    <w:jc w:val="left"/>
+                    <w:spacing w:line="343" w:lineRule="exact"/>
                     <w:rPr>
                       <w:rFonts w:ascii="Times New Roman"/>
                       <w:sz w:val="20"/>
@@ -2793,7 +2697,6 @@
                       <w:color w:val="DB9C44"/>
                       <w:spacing w:val="9"/>
                       <w:w w:val="106"/>
-                      <w:sz w:val="22"/>
                     </w:rPr>
                     <w:t>.</w:t>
                   </w:r>
@@ -2813,14 +2716,13 @@
                       <w:spacing w:val="5"/>
                       <w:sz w:val="20"/>
                     </w:rPr>
-                    <w:t> </w:t>
+                    <w:t xml:space="preserve"> </w:t>
                   </w:r>
                   <w:r>
                     <w:rPr>
                       <w:rFonts w:ascii="Times New Roman"/>
                       <w:color w:val="956441"/>
                       <w:w w:val="86"/>
-                      <w:sz w:val="22"/>
                     </w:rPr>
                     <w:t>Coc:alr'le</w:t>
                   </w:r>
@@ -2829,9 +2731,8 @@
                       <w:rFonts w:ascii="Times New Roman"/>
                       <w:color w:val="956441"/>
                       <w:spacing w:val="-36"/>
-                      <w:sz w:val="22"/>
-                    </w:rPr>
-                    <w:t> </w:t>
+                    </w:rPr>
+                    <w:t xml:space="preserve"> </w:t>
                   </w:r>
                   <w:r>
                     <w:rPr>
@@ -2845,7 +2746,7 @@
                 </w:p>
               </w:txbxContent>
             </v:textbox>
-            <w10:wrap type="none"/>
+            <w10:wrap anchorx="page"/>
           </v:shape>
         </w:pict>
       </w:r>
@@ -2865,14 +2766,13 @@
           <w:numId w:val="2"/>
         </w:numPr>
         <w:tabs>
-          <w:tab w:pos="1474" w:val="left" w:leader="none"/>
-          <w:tab w:pos="1475" w:val="left" w:leader="none"/>
-          <w:tab w:pos="2751" w:val="left" w:leader="none"/>
-          <w:tab w:pos="7084" w:val="left" w:leader="none"/>
+          <w:tab w:val="left" w:pos="1474"/>
+          <w:tab w:val="left" w:pos="1475"/>
+          <w:tab w:val="left" w:pos="2751"/>
+          <w:tab w:val="left" w:pos="7084"/>
         </w:tabs>
-        <w:spacing w:line="250" w:lineRule="exact" w:before="0" w:after="0"/>
-        <w:ind w:left="1474" w:right="0" w:hanging="1083"/>
-        <w:jc w:val="left"/>
+        <w:spacing w:line="250" w:lineRule="exact"/>
+        <w:ind w:hanging="1083"/>
         <w:rPr>
           <w:color w:val="7E7267"/>
           <w:sz w:val="20"/>
@@ -2884,6 +2784,12 @@
           <w:sz w:val="18"/>
         </w:rPr>
         <w:t>20WIM</w:t>
+      </w:r>
+      <w:r>
+        <w:rPr>
+          <w:color w:val="7E7267"/>
+          <w:sz w:val="18"/>
+        </w:rPr>
         <w:tab/>
       </w:r>
       <w:r>
@@ -2902,6 +2808,14 @@
           <w:sz w:val="24"/>
         </w:rPr>
         <w:t>posruve,</w:t>
+      </w:r>
+      <w:r>
+        <w:rPr>
+          <w:rFonts w:ascii="Times New Roman" w:hAnsi="Times New Roman"/>
+          <w:color w:val="7E7267"/>
+          <w:w w:val="95"/>
+          <w:sz w:val="24"/>
+        </w:rPr>
         <w:tab/>
       </w:r>
       <w:r>
@@ -2920,7 +2834,7 @@
           <w:position w:val="6"/>
           <w:sz w:val="20"/>
         </w:rPr>
-        <w:t>( </w:t>
+        <w:t xml:space="preserve">( </w:t>
       </w:r>
       <w:r>
         <w:rPr>
@@ -2940,7 +2854,7 @@
           <w:position w:val="6"/>
           <w:sz w:val="19"/>
         </w:rPr>
-        <w:t> </w:t>
+        <w:t xml:space="preserve"> </w:t>
       </w:r>
       <w:r>
         <w:rPr>
@@ -2963,9 +2877,8 @@
     </w:p>
     <w:p>
       <w:pPr>
-        <w:spacing w:line="144" w:lineRule="exact" w:before="0"/>
-        <w:ind w:left="2753" w:right="0" w:firstLine="0"/>
-        <w:jc w:val="left"/>
+        <w:spacing w:line="144" w:lineRule="exact"/>
+        <w:ind w:left="2753"/>
         <w:rPr>
           <w:sz w:val="19"/>
         </w:rPr>
@@ -3248,15 +3161,15 @@
     </w:p>
     <w:p>
       <w:pPr>
-        <w:spacing w:after="0" w:line="144" w:lineRule="exact"/>
-        <w:jc w:val="left"/>
+        <w:spacing w:line="144" w:lineRule="exact"/>
         <w:rPr>
           <w:sz w:val="19"/>
         </w:rPr>
         <w:sectPr>
           <w:type w:val="continuous"/>
           <w:pgSz w:w="13440" w:h="16560"/>
-          <w:pgMar w:top="0" w:bottom="0" w:left="240" w:right="0"/>
+          <w:pgMar w:top="0" w:right="0" w:bottom="0" w:left="240" w:header="720" w:footer="720" w:gutter="0"/>
+          <w:cols w:space="720"/>
         </w:sectPr>
       </w:pPr>
     </w:p>
@@ -3268,13 +3181,12 @@
           <w:numId w:val="2"/>
         </w:numPr>
         <w:tabs>
-          <w:tab w:pos="1491" w:val="left" w:leader="none"/>
-          <w:tab w:pos="1492" w:val="left" w:leader="none"/>
-          <w:tab w:pos="2776" w:val="left" w:leader="none"/>
+          <w:tab w:val="left" w:pos="1491"/>
+          <w:tab w:val="left" w:pos="1492"/>
+          <w:tab w:val="left" w:pos="2776"/>
         </w:tabs>
-        <w:spacing w:line="179" w:lineRule="exact" w:before="92" w:after="0"/>
-        <w:ind w:left="1492" w:right="0" w:hanging="1101"/>
-        <w:jc w:val="left"/>
+        <w:spacing w:before="92" w:line="179" w:lineRule="exact"/>
+        <w:ind w:left="1492" w:hanging="1101"/>
         <w:rPr>
           <w:color w:val="7E7267"/>
           <w:sz w:val="20"/>
@@ -3287,6 +3199,13 @@
           <w:sz w:val="19"/>
         </w:rPr>
         <w:t>51W/M</w:t>
+      </w:r>
+      <w:r>
+        <w:rPr>
+          <w:color w:val="6E625B"/>
+          <w:position w:val="2"/>
+          <w:sz w:val="19"/>
+        </w:rPr>
         <w:tab/>
       </w:r>
       <w:r>
@@ -3306,7 +3225,7 @@
           <w:w w:val="90"/>
           <w:sz w:val="23"/>
         </w:rPr>
-        <w:t> </w:t>
+        <w:t xml:space="preserve"> </w:t>
       </w:r>
       <w:r>
         <w:rPr>
@@ -3320,16 +3239,14 @@
     </w:p>
     <w:p>
       <w:pPr>
-        <w:spacing w:line="271" w:lineRule="exact" w:before="0"/>
-        <w:ind w:left="391" w:right="0" w:firstLine="0"/>
-        <w:jc w:val="left"/>
+        <w:spacing w:line="271" w:lineRule="exact"/>
+        <w:ind w:left="391"/>
         <w:rPr>
           <w:rFonts w:ascii="Times New Roman"/>
           <w:sz w:val="24"/>
         </w:rPr>
       </w:pPr>
       <w:r>
-        <w:rPr/>
         <w:br w:type="column"/>
       </w:r>
       <w:r>
@@ -3339,7 +3256,7 @@
           <w:position w:val="-1"/>
           <w:sz w:val="30"/>
         </w:rPr>
-        <w:t>coca,ne </w:t>
+        <w:t xml:space="preserve">coca,ne </w:t>
       </w:r>
       <w:r>
         <w:rPr>
@@ -3354,7 +3271,7 @@
           <w:color w:val="91877E"/>
           <w:sz w:val="15"/>
         </w:rPr>
-        <w:t>in </w:t>
+        <w:t xml:space="preserve">in </w:t>
       </w:r>
       <w:r>
         <w:rPr>
@@ -3367,8 +3284,7 @@
     </w:p>
     <w:p>
       <w:pPr>
-        <w:spacing w:after="0" w:line="271" w:lineRule="exact"/>
-        <w:jc w:val="left"/>
+        <w:spacing w:line="271" w:lineRule="exact"/>
         <w:rPr>
           <w:rFonts w:ascii="Times New Roman"/>
           <w:sz w:val="24"/>
@@ -3376,8 +3292,8 @@
         <w:sectPr>
           <w:type w:val="continuous"/>
           <w:pgSz w:w="13440" w:h="16560"/>
-          <w:pgMar w:top="0" w:bottom="0" w:left="240" w:right="0"/>
-          <w:cols w:num="2" w:equalWidth="0">
+          <w:pgMar w:top="0" w:right="0" w:bottom="0" w:left="240" w:header="720" w:footer="720" w:gutter="0"/>
+          <w:cols w:num="2" w:space="720" w:equalWidth="0">
             <w:col w:w="4119" w:space="2579"/>
             <w:col w:w="6502"/>
           </w:cols>
@@ -3392,30 +3308,25 @@
           <w:numId w:val="2"/>
         </w:numPr>
         <w:tabs>
-          <w:tab w:pos="1494" w:val="left" w:leader="none"/>
-          <w:tab w:pos="1495" w:val="left" w:leader="none"/>
-          <w:tab w:pos="2760" w:val="left" w:leader="none"/>
-          <w:tab w:pos="7105" w:val="left" w:leader="none"/>
+          <w:tab w:val="left" w:pos="1494"/>
+          <w:tab w:val="left" w:pos="1495"/>
+          <w:tab w:val="left" w:pos="2760"/>
+          <w:tab w:val="left" w:pos="7105"/>
         </w:tabs>
-        <w:spacing w:line="168" w:lineRule="exact" w:before="0" w:after="0"/>
-        <w:ind w:left="1494" w:right="0" w:hanging="1074"/>
-        <w:jc w:val="left"/>
-        <w:rPr>
-          <w:color w:val="7E7267"/>
-          <w:sz w:val="18"/>
-        </w:rPr>
-      </w:pPr>
-      <w:r>
-        <w:rPr/>
+        <w:ind w:left="1494" w:hanging="1074"/>
+        <w:rPr>
+          <w:color w:val="7E7267"/>
+          <w:sz w:val="18"/>
+        </w:rPr>
+      </w:pPr>
+      <w:r>
         <w:pict>
-          <v:shape style="position:absolute;margin-left:38.980400pt;margin-top:8.424219pt;width:7pt;height:31.3pt;mso-position-horizontal-relative:page;mso-position-vertical-relative:paragraph;z-index:-8392" type="#_x0000_t202" filled="false" stroked="false">
+          <v:shape id="_x0000_s1041" type="#_x0000_t202" style="position:absolute;left:0;text-align:left;margin-left:39pt;margin-top:8.4pt;width:7pt;height:31.3pt;z-index:-8392;mso-position-horizontal-relative:page" filled="f" stroked="f">
             <v:textbox inset="0,0,0,0">
               <w:txbxContent>
                 <w:p>
                   <w:pPr>
-                    <w:spacing w:line="626" w:lineRule="exact" w:before="0"/>
-                    <w:ind w:left="0" w:right="0" w:firstLine="0"/>
-                    <w:jc w:val="left"/>
+                    <w:spacing w:line="626" w:lineRule="exact"/>
                     <w:rPr>
                       <w:sz w:val="56"/>
                     </w:rPr>
@@ -3431,7 +3342,7 @@
                 </w:p>
               </w:txbxContent>
             </v:textbox>
-            <w10:wrap type="none"/>
+            <w10:wrap anchorx="page"/>
           </v:shape>
         </w:pict>
       </w:r>
@@ -3442,6 +3353,13 @@
           <w:sz w:val="19"/>
         </w:rPr>
         <w:t>25WfM</w:t>
+      </w:r>
+      <w:r>
+        <w:rPr>
+          <w:color w:val="6E625B"/>
+          <w:w w:val="105"/>
+          <w:sz w:val="19"/>
+        </w:rPr>
         <w:tab/>
       </w:r>
       <w:r>
@@ -3491,7 +3409,7 @@
           <w:w w:val="105"/>
           <w:sz w:val="18"/>
         </w:rPr>
-        <w:t> </w:t>
+        <w:t xml:space="preserve"> </w:t>
       </w:r>
       <w:r>
         <w:rPr>
@@ -3524,6 +3442,13 @@
           <w:sz w:val="18"/>
         </w:rPr>
         <w:t>1</w:t>
+      </w:r>
+      <w:r>
+        <w:rPr>
+          <w:color w:val="91877E"/>
+          <w:w w:val="105"/>
+          <w:sz w:val="18"/>
+        </w:rPr>
         <w:tab/>
       </w:r>
       <w:r>
@@ -3541,14 +3466,13 @@
           <w:position w:val="8"/>
           <w:sz w:val="20"/>
         </w:rPr>
-        <w:t> </w:t>
+        <w:t xml:space="preserve"> </w:t>
       </w:r>
       <w:r>
         <w:rPr>
           <w:rFonts w:ascii="Times New Roman"/>
           <w:color w:val="7E7267"/>
           <w:position w:val="8"/>
-          <w:sz w:val="22"/>
         </w:rPr>
         <w:t>poS!We.,</w:t>
       </w:r>
@@ -3583,7 +3507,7 @@
           <w:position w:val="8"/>
           <w:sz w:val="20"/>
         </w:rPr>
-        <w:t> </w:t>
+        <w:t xml:space="preserve"> </w:t>
       </w:r>
       <w:r>
         <w:rPr>
@@ -3600,7 +3524,7 @@
           <w:position w:val="8"/>
           <w:sz w:val="20"/>
         </w:rPr>
-        <w:t> </w:t>
+        <w:t xml:space="preserve"> </w:t>
       </w:r>
       <w:r>
         <w:rPr>
@@ -3614,7 +3538,7 @@
     <w:p>
       <w:pPr>
         <w:pStyle w:val="Heading4"/>
-        <w:spacing w:line="230" w:lineRule="exact" w:before="99"/>
+        <w:spacing w:before="99" w:line="230" w:lineRule="exact"/>
         <w:ind w:left="7018" w:right="4667"/>
         <w:jc w:val="center"/>
         <w:rPr>
@@ -3639,12 +3563,11 @@
     <w:p>
       <w:pPr>
         <w:tabs>
-          <w:tab w:pos="2765" w:val="left" w:leader="none"/>
-          <w:tab w:pos="7100" w:val="left" w:leader="none"/>
+          <w:tab w:val="left" w:pos="2765"/>
+          <w:tab w:val="left" w:pos="7100"/>
         </w:tabs>
-        <w:spacing w:line="253" w:lineRule="exact" w:before="0"/>
-        <w:ind w:left="1496" w:right="0" w:firstLine="0"/>
-        <w:jc w:val="left"/>
+        <w:spacing w:line="253" w:lineRule="exact"/>
+        <w:ind w:left="1496"/>
         <w:rPr>
           <w:sz w:val="19"/>
         </w:rPr>
@@ -3675,7 +3598,7 @@
           <w:position w:val="-5"/>
           <w:sz w:val="18"/>
         </w:rPr>
-        <w:t> </w:t>
+        <w:t xml:space="preserve"> </w:t>
       </w:r>
       <w:r>
         <w:rPr>
@@ -3702,27 +3625,7 @@
           <w:position w:val="-3"/>
           <w:sz w:val="20"/>
         </w:rPr>
-        <w:t>Mlll</w:t>
-      </w:r>
-      <w:r>
-        <w:rPr>
-          <w:b/>
-          <w:color w:val="795742"/>
-          <w:w w:val="111"/>
-          <w:position w:val="-3"/>
-          <w:sz w:val="20"/>
-        </w:rPr>
-        <w:t>)</w:t>
-      </w:r>
-      <w:r>
-        <w:rPr>
-          <w:b/>
-          <w:color w:val="795742"/>
-          <w:w w:val="111"/>
-          <w:position w:val="-3"/>
-          <w:sz w:val="20"/>
-        </w:rPr>
-        <w:t>'I</w:t>
+        <w:t>Mlll)'I</w:t>
       </w:r>
       <w:r>
         <w:rPr>
@@ -3872,7 +3775,7 @@
           <w:position w:val="-3"/>
           <w:sz w:val="18"/>
         </w:rPr>
-        <w:t>  </w:t>
+        <w:t xml:space="preserve">  </w:t>
       </w:r>
       <w:r>
         <w:rPr>
@@ -3881,7 +3784,7 @@
           <w:position w:val="-3"/>
           <w:sz w:val="18"/>
         </w:rPr>
-        <w:t> </w:t>
+        <w:t xml:space="preserve"> </w:t>
       </w:r>
       <w:r>
         <w:rPr>
@@ -3951,7 +3854,7 @@
           <w:spacing w:val="-11"/>
           <w:sz w:val="19"/>
         </w:rPr>
-        <w:t> </w:t>
+        <w:t xml:space="preserve"> </w:t>
       </w:r>
       <w:r>
         <w:rPr>
@@ -3978,15 +3881,7 @@
           <w:w w:val="102"/>
           <w:sz w:val="19"/>
         </w:rPr>
-        <w:t>m()</w:t>
-      </w:r>
-      <w:r>
-        <w:rPr>
-          <w:color w:val="6E625B"/>
-          <w:w w:val="102"/>
-          <w:sz w:val="19"/>
-        </w:rPr>
-        <w:t>fphlne</w:t>
+        <w:t>m()fphlne</w:t>
       </w:r>
       <w:r>
         <w:rPr>
@@ -3994,7 +3889,7 @@
           <w:spacing w:val="-19"/>
           <w:sz w:val="19"/>
         </w:rPr>
-        <w:t> </w:t>
+        <w:t xml:space="preserve"> </w:t>
       </w:r>
       <w:r>
         <w:rPr>
@@ -4002,31 +3897,7 @@
           <w:w w:val="93"/>
           <w:sz w:val="19"/>
         </w:rPr>
-        <w:t>(</w:t>
-      </w:r>
-      <w:r>
-        <w:rPr>
-          <w:color w:val="7E7267"/>
-          <w:w w:val="93"/>
-          <w:sz w:val="19"/>
-        </w:rPr>
-        <w:t>.24</w:t>
-      </w:r>
-      <w:r>
-        <w:rPr>
-          <w:color w:val="7E7267"/>
-          <w:w w:val="93"/>
-          <w:sz w:val="19"/>
-        </w:rPr>
-        <w:t>)</w:t>
-      </w:r>
-      <w:r>
-        <w:rPr>
-          <w:color w:val="7E7267"/>
-          <w:w w:val="93"/>
-          <w:sz w:val="19"/>
-        </w:rPr>
-        <w:t>.</w:t>
+        <w:t>(.24).</w:t>
       </w:r>
       <w:r>
         <w:rPr>
@@ -4034,7 +3905,7 @@
           <w:spacing w:val="-27"/>
           <w:sz w:val="19"/>
         </w:rPr>
-        <w:t> </w:t>
+        <w:t xml:space="preserve"> </w:t>
       </w:r>
       <w:r>
         <w:rPr>
@@ -4084,7 +3955,7 @@
           <w:rFonts w:ascii="Arial"/>
           <w:color w:val="6E625B"/>
         </w:rPr>
-        <w:t>n </w:t>
+        <w:t xml:space="preserve">n </w:t>
       </w:r>
       <w:r>
         <w:rPr>
@@ -4097,14 +3968,13 @@
     <w:p>
       <w:pPr>
         <w:tabs>
-          <w:tab w:pos="1517" w:val="left" w:leader="none"/>
-          <w:tab w:pos="2779" w:val="left" w:leader="none"/>
-          <w:tab w:pos="7098" w:val="left" w:leader="none"/>
-          <w:tab w:pos="10683" w:val="left" w:leader="none"/>
+          <w:tab w:val="left" w:pos="1517"/>
+          <w:tab w:val="left" w:pos="2779"/>
+          <w:tab w:val="left" w:pos="7098"/>
+          <w:tab w:val="left" w:pos="10683"/>
         </w:tabs>
-        <w:spacing w:line="402" w:lineRule="exact" w:before="0"/>
-        <w:ind w:left="440" w:right="0" w:firstLine="0"/>
-        <w:jc w:val="left"/>
+        <w:spacing w:line="402" w:lineRule="exact"/>
+        <w:ind w:left="440"/>
         <w:rPr>
           <w:sz w:val="42"/>
         </w:rPr>
@@ -4116,6 +3986,13 @@
           <w:sz w:val="18"/>
         </w:rPr>
         <w:t>12</w:t>
+      </w:r>
+      <w:r>
+        <w:rPr>
+          <w:color w:val="7E7267"/>
+          <w:position w:val="-1"/>
+          <w:sz w:val="18"/>
+        </w:rPr>
         <w:tab/>
       </w:r>
       <w:r>
@@ -4126,6 +4003,14 @@
           <w:sz w:val="19"/>
         </w:rPr>
         <w:t>49WfM</w:t>
+      </w:r>
+      <w:r>
+        <w:rPr>
+          <w:color w:val="6E625B"/>
+          <w:w w:val="120"/>
+          <w:position w:val="-1"/>
+          <w:sz w:val="19"/>
+        </w:rPr>
         <w:tab/>
       </w:r>
       <w:r>
@@ -4153,7 +4038,7 @@
           <w:spacing w:val="-45"/>
           <w:sz w:val="20"/>
         </w:rPr>
-        <w:t> </w:t>
+        <w:t xml:space="preserve"> </w:t>
       </w:r>
       <w:r>
         <w:rPr>
@@ -4161,7 +4046,6 @@
           <w:b/>
           <w:color w:val="956441"/>
           <w:spacing w:val="-4"/>
-          <w:sz w:val="22"/>
         </w:rPr>
         <w:t>IOn</w:t>
       </w:r>
@@ -4171,7 +4055,6 @@
           <w:b/>
           <w:color w:val="795742"/>
           <w:spacing w:val="-4"/>
-          <w:sz w:val="22"/>
         </w:rPr>
         <w:t>tan</w:t>
       </w:r>
@@ -4181,7 +4064,6 @@
           <w:b/>
           <w:color w:val="956441"/>
           <w:spacing w:val="-4"/>
-          <w:sz w:val="22"/>
         </w:rPr>
         <w:t>jl</w:t>
       </w:r>
@@ -4191,9 +4073,8 @@
           <w:b/>
           <w:color w:val="956441"/>
           <w:spacing w:val="-31"/>
-          <w:sz w:val="22"/>
-        </w:rPr>
-        <w:t> </w:t>
+        </w:rPr>
+        <w:t xml:space="preserve"> </w:t>
       </w:r>
       <w:r>
         <w:rPr>
@@ -4221,7 +4102,7 @@
           <w:spacing w:val="-5"/>
           <w:sz w:val="19"/>
         </w:rPr>
-        <w:t> </w:t>
+        <w:t xml:space="preserve"> </w:t>
       </w:r>
       <w:r>
         <w:rPr>
@@ -4238,7 +4119,7 @@
           <w:spacing w:val="-32"/>
           <w:sz w:val="19"/>
         </w:rPr>
-        <w:t> </w:t>
+        <w:t xml:space="preserve"> </w:t>
       </w:r>
       <w:r>
         <w:rPr>
@@ -4255,7 +4136,7 @@
           <w:spacing w:val="-18"/>
           <w:sz w:val="19"/>
         </w:rPr>
-        <w:t> </w:t>
+        <w:t xml:space="preserve"> </w:t>
       </w:r>
       <w:r>
         <w:rPr>
@@ -4303,7 +4184,7 @@
           <w:spacing w:val="-16"/>
           <w:sz w:val="18"/>
         </w:rPr>
-        <w:t> </w:t>
+        <w:t xml:space="preserve"> </w:t>
       </w:r>
       <w:r>
         <w:rPr>
@@ -4327,7 +4208,7 @@
           <w:spacing w:val="-26"/>
           <w:sz w:val="18"/>
         </w:rPr>
-        <w:t> </w:t>
+        <w:t xml:space="preserve"> </w:t>
       </w:r>
       <w:r>
         <w:rPr>
@@ -4335,6 +4216,12 @@
           <w:sz w:val="18"/>
         </w:rPr>
         <w:t>6)</w:t>
+      </w:r>
+      <w:r>
+        <w:rPr>
+          <w:color w:val="956441"/>
+          <w:sz w:val="18"/>
+        </w:rPr>
         <w:tab/>
       </w:r>
       <w:r>
@@ -4352,7 +4239,7 @@
           <w:spacing w:val="-32"/>
           <w:sz w:val="21"/>
         </w:rPr>
-        <w:t> </w:t>
+        <w:t xml:space="preserve"> </w:t>
       </w:r>
       <w:r>
         <w:rPr>
@@ -4367,7 +4254,7 @@
           <w:spacing w:val="-39"/>
           <w:sz w:val="18"/>
         </w:rPr>
-        <w:t> </w:t>
+        <w:t xml:space="preserve"> </w:t>
       </w:r>
       <w:r>
         <w:rPr>
@@ -4382,7 +4269,7 @@
           <w:spacing w:val="11"/>
           <w:sz w:val="18"/>
         </w:rPr>
-        <w:t> </w:t>
+        <w:t xml:space="preserve"> </w:t>
       </w:r>
       <w:r>
         <w:rPr>
@@ -4397,7 +4284,7 @@
           <w:spacing w:val="-31"/>
           <w:sz w:val="18"/>
         </w:rPr>
-        <w:t> </w:t>
+        <w:t xml:space="preserve"> </w:t>
       </w:r>
       <w:r>
         <w:rPr>
@@ -4416,7 +4303,7 @@
           <w:w w:val="120"/>
           <w:sz w:val="19"/>
         </w:rPr>
-        <w:t> </w:t>
+        <w:t xml:space="preserve"> </w:t>
       </w:r>
       <w:r>
         <w:rPr>
@@ -4424,6 +4311,12 @@
           <w:sz w:val="42"/>
         </w:rPr>
         <w:t>""</w:t>
+      </w:r>
+      <w:r>
+        <w:rPr>
+          <w:color w:val="7E7267"/>
+          <w:sz w:val="42"/>
+        </w:rPr>
         <w:tab/>
         <w:t>!</w:t>
       </w:r>
@@ -4433,7 +4326,7 @@
           <w:spacing w:val="-17"/>
           <w:sz w:val="42"/>
         </w:rPr>
-        <w:t> </w:t>
+        <w:t xml:space="preserve"> </w:t>
       </w:r>
       <w:r>
         <w:rPr>
@@ -4445,15 +4338,15 @@
     </w:p>
     <w:p>
       <w:pPr>
-        <w:spacing w:after="0" w:line="402" w:lineRule="exact"/>
-        <w:jc w:val="left"/>
+        <w:spacing w:line="402" w:lineRule="exact"/>
         <w:rPr>
           <w:sz w:val="42"/>
         </w:rPr>
         <w:sectPr>
           <w:type w:val="continuous"/>
           <w:pgSz w:w="13440" w:h="16560"/>
-          <w:pgMar w:top="0" w:bottom="0" w:left="240" w:right="0"/>
+          <w:pgMar w:top="0" w:right="0" w:bottom="0" w:left="240" w:header="720" w:footer="720" w:gutter="0"/>
+          <w:cols w:space="720"/>
         </w:sectPr>
       </w:pPr>
     </w:p>
@@ -4481,19 +4374,17 @@
     <w:p>
       <w:pPr>
         <w:tabs>
-          <w:tab w:pos="864" w:val="left" w:leader="none"/>
-          <w:tab w:pos="1490" w:val="left" w:leader="none"/>
-          <w:tab w:pos="1778" w:val="left" w:leader="none"/>
+          <w:tab w:val="left" w:pos="864"/>
+          <w:tab w:val="left" w:pos="1490"/>
+          <w:tab w:val="left" w:pos="1778"/>
         </w:tabs>
-        <w:spacing w:line="142" w:lineRule="exact" w:before="60"/>
-        <w:ind w:left="164" w:right="0" w:firstLine="0"/>
-        <w:jc w:val="left"/>
+        <w:spacing w:before="60" w:line="142" w:lineRule="exact"/>
+        <w:ind w:left="164"/>
         <w:rPr>
           <w:sz w:val="19"/>
         </w:rPr>
       </w:pPr>
       <w:r>
-        <w:rPr/>
         <w:br w:type="column"/>
       </w:r>
       <w:r>
@@ -4503,6 +4394,13 @@
           <w:sz w:val="19"/>
         </w:rPr>
         <w:t>_</w:t>
+      </w:r>
+      <w:r>
+        <w:rPr>
+          <w:color w:val="956441"/>
+          <w:w w:val="120"/>
+          <w:sz w:val="19"/>
+        </w:rPr>
         <w:tab/>
         <w:t>_</w:t>
       </w:r>
@@ -4520,7 +4418,7 @@
           <w:sz w:val="19"/>
           <w:u w:val="single" w:color="785641"/>
         </w:rPr>
-        <w:t> </w:t>
+        <w:t xml:space="preserve"> </w:t>
       </w:r>
       <w:r>
         <w:rPr>
@@ -4534,11 +4432,10 @@
     <w:p>
       <w:pPr>
         <w:pStyle w:val="BodyText"/>
-        <w:spacing w:line="193" w:lineRule="exact" w:before="9"/>
+        <w:spacing w:before="9" w:line="193" w:lineRule="exact"/>
         <w:ind w:left="2197"/>
       </w:pPr>
       <w:r>
-        <w:rPr/>
         <w:br w:type="column"/>
       </w:r>
       <w:r>
@@ -4546,21 +4443,14 @@
           <w:color w:val="91877E"/>
           <w:w w:val="99"/>
         </w:rPr>
-        <w:t>(</w:t>
-      </w:r>
-      <w:r>
-        <w:rPr>
-          <w:color w:val="91877E"/>
-          <w:w w:val="99"/>
-        </w:rPr>
-        <w:t>0</w:t>
+        <w:t>(0</w:t>
       </w:r>
       <w:r>
         <w:rPr>
           <w:color w:val="91877E"/>
           <w:spacing w:val="21"/>
         </w:rPr>
-        <w:t> </w:t>
+        <w:t xml:space="preserve"> </w:t>
       </w:r>
       <w:r>
         <w:rPr>
@@ -4605,7 +4495,7 @@
           <w:color w:val="99795D"/>
           <w:spacing w:val="9"/>
         </w:rPr>
-        <w:t> </w:t>
+        <w:t xml:space="preserve"> </w:t>
       </w:r>
       <w:r>
         <w:rPr>
@@ -4617,16 +4507,14 @@
     </w:p>
     <w:p>
       <w:pPr>
-        <w:spacing w:line="202" w:lineRule="exact" w:before="0"/>
-        <w:ind w:left="531" w:right="0" w:firstLine="0"/>
-        <w:jc w:val="left"/>
+        <w:spacing w:line="202" w:lineRule="exact"/>
+        <w:ind w:left="531"/>
         <w:rPr>
           <w:rFonts w:ascii="Times New Roman" w:hAnsi="Times New Roman"/>
           <w:sz w:val="20"/>
         </w:rPr>
       </w:pPr>
       <w:r>
-        <w:rPr/>
         <w:br w:type="column"/>
       </w:r>
       <w:r>
@@ -4643,7 +4531,7 @@
           <w:spacing w:val="-8"/>
           <w:sz w:val="18"/>
         </w:rPr>
-        <w:t> </w:t>
+        <w:t xml:space="preserve"> </w:t>
       </w:r>
       <w:r>
         <w:rPr>
@@ -4661,7 +4549,7 @@
           <w:spacing w:val="-21"/>
           <w:sz w:val="20"/>
         </w:rPr>
-        <w:t> </w:t>
+        <w:t xml:space="preserve"> </w:t>
       </w:r>
       <w:r>
         <w:rPr>
@@ -4679,7 +4567,7 @@
           <w:spacing w:val="6"/>
           <w:sz w:val="20"/>
         </w:rPr>
-        <w:t> </w:t>
+        <w:t xml:space="preserve"> </w:t>
       </w:r>
       <w:r>
         <w:rPr>
@@ -4713,8 +4601,7 @@
     </w:p>
     <w:p>
       <w:pPr>
-        <w:spacing w:after="0" w:line="202" w:lineRule="exact"/>
-        <w:jc w:val="left"/>
+        <w:spacing w:line="202" w:lineRule="exact"/>
         <w:rPr>
           <w:rFonts w:ascii="Times New Roman" w:hAnsi="Times New Roman"/>
           <w:sz w:val="20"/>
@@ -4722,8 +4609,8 @@
         <w:sectPr>
           <w:type w:val="continuous"/>
           <w:pgSz w:w="13440" w:h="16560"/>
-          <w:pgMar w:top="0" w:bottom="0" w:left="240" w:right="0"/>
-          <w:cols w:num="4" w:equalWidth="0">
+          <w:pgMar w:top="0" w:right="0" w:bottom="0" w:left="240" w:header="720" w:footer="720" w:gutter="0"/>
+          <w:cols w:num="4" w:space="720" w:equalWidth="0">
             <w:col w:w="3053" w:space="40"/>
             <w:col w:w="1779" w:space="39"/>
             <w:col w:w="3497" w:space="40"/>
@@ -4735,11 +4622,10 @@
     <w:p>
       <w:pPr>
         <w:tabs>
-          <w:tab w:pos="1537" w:val="left" w:leader="none"/>
+          <w:tab w:val="left" w:pos="1537"/>
         </w:tabs>
         <w:spacing w:before="30"/>
-        <w:ind w:left="445" w:right="0" w:firstLine="0"/>
-        <w:jc w:val="left"/>
+        <w:ind w:left="445"/>
         <w:rPr>
           <w:sz w:val="18"/>
         </w:rPr>
@@ -4751,7 +4637,6 @@
           <w:color w:val="795742"/>
           <w:spacing w:val="9"/>
           <w:w w:val="105"/>
-          <w:sz w:val="22"/>
         </w:rPr>
         <w:t>1</w:t>
       </w:r>
@@ -4762,9 +4647,17 @@
           <w:color w:val="956441"/>
           <w:spacing w:val="9"/>
           <w:w w:val="105"/>
-          <w:sz w:val="22"/>
         </w:rPr>
         <w:t>3</w:t>
+      </w:r>
+      <w:r>
+        <w:rPr>
+          <w:rFonts w:ascii="Times New Roman"/>
+          <w:b/>
+          <w:color w:val="956441"/>
+          <w:spacing w:val="9"/>
+          <w:w w:val="105"/>
+        </w:rPr>
         <w:tab/>
       </w:r>
       <w:r>
@@ -4778,16 +4671,14 @@
     </w:p>
     <w:p>
       <w:pPr>
-        <w:spacing w:line="203" w:lineRule="exact" w:before="211"/>
-        <w:ind w:left="445" w:right="0" w:firstLine="0"/>
-        <w:jc w:val="left"/>
+        <w:spacing w:before="211" w:line="203" w:lineRule="exact"/>
+        <w:ind w:left="445"/>
         <w:rPr>
           <w:rFonts w:ascii="Times New Roman"/>
           <w:sz w:val="24"/>
         </w:rPr>
       </w:pPr>
       <w:r>
-        <w:rPr/>
         <w:br w:type="column"/>
       </w:r>
       <w:r>
@@ -4795,7 +4686,6 @@
           <w:i/>
           <w:color w:val="7E7267"/>
           <w:w w:val="80"/>
-          <w:sz w:val="22"/>
         </w:rPr>
         <w:t>U-&lt;4nOO</w:t>
       </w:r>
@@ -4805,15 +4695,13 @@
           <w:color w:val="7E7267"/>
           <w:spacing w:val="-40"/>
           <w:w w:val="80"/>
-          <w:sz w:val="22"/>
-        </w:rPr>
-        <w:t> </w:t>
+        </w:rPr>
+        <w:t xml:space="preserve"> </w:t>
       </w:r>
       <w:r>
         <w:rPr>
           <w:color w:val="6E625B"/>
           <w:w w:val="80"/>
-          <w:sz w:val="22"/>
         </w:rPr>
         <w:t>.......</w:t>
       </w:r>
@@ -4829,16 +4717,13 @@
     </w:p>
     <w:p>
       <w:pPr>
-        <w:spacing w:line="243" w:lineRule="exact" w:before="0"/>
-        <w:ind w:left="445" w:right="0" w:firstLine="0"/>
-        <w:jc w:val="left"/>
-        <w:rPr>
-          <w:rFonts w:ascii="Times New Roman"/>
-          <w:sz w:val="22"/>
-        </w:rPr>
-      </w:pPr>
-      <w:r>
-        <w:rPr/>
+        <w:spacing w:line="243" w:lineRule="exact"/>
+        <w:ind w:left="445"/>
+        <w:rPr>
+          <w:rFonts w:ascii="Times New Roman"/>
+        </w:rPr>
+      </w:pPr>
+      <w:r>
         <w:br w:type="column"/>
       </w:r>
       <w:r>
@@ -4864,23 +4749,7 @@
           <w:w w:val="95"/>
           <w:sz w:val="18"/>
         </w:rPr>
-        <w:t>l</w:t>
-      </w:r>
-      <w:r>
-        <w:rPr>
-          <w:color w:val="7E7267"/>
-          <w:w w:val="95"/>
-          <w:sz w:val="18"/>
-        </w:rPr>
-        <w:t>)(</w:t>
-      </w:r>
-      <w:r>
-        <w:rPr>
-          <w:color w:val="7E7267"/>
-          <w:w w:val="95"/>
-          <w:sz w:val="18"/>
-        </w:rPr>
-        <w:t>&amp;ZOl</w:t>
+        <w:t>l)(&amp;ZOl</w:t>
       </w:r>
       <w:r>
         <w:rPr>
@@ -4897,15 +4766,7 @@
           <w:w w:val="159"/>
           <w:sz w:val="18"/>
         </w:rPr>
-        <w:t>(</w:t>
-      </w:r>
-      <w:r>
-        <w:rPr>
-          <w:color w:val="99795D"/>
-          <w:w w:val="159"/>
-          <w:sz w:val="18"/>
-        </w:rPr>
-        <w:t>ll</w:t>
+        <w:t>(ll</w:t>
       </w:r>
       <w:r>
         <w:rPr>
@@ -4990,7 +4851,7 @@
           <w:color w:val="99795D"/>
           <w:sz w:val="19"/>
         </w:rPr>
-        <w:t> </w:t>
+        <w:t xml:space="preserve"> </w:t>
       </w:r>
       <w:r>
         <w:rPr>
@@ -5000,7 +4861,7 @@
           <w:spacing w:val="-21"/>
           <w:sz w:val="19"/>
         </w:rPr>
-        <w:t> </w:t>
+        <w:t xml:space="preserve"> </w:t>
       </w:r>
       <w:r>
         <w:rPr>
@@ -5034,15 +4895,7 @@
           <w:w w:val="112"/>
           <w:sz w:val="18"/>
         </w:rPr>
-        <w:t>)</w:t>
-      </w:r>
-      <w:r>
-        <w:rPr>
-          <w:color w:val="99795D"/>
-          <w:w w:val="112"/>
-          <w:sz w:val="18"/>
-        </w:rPr>
-        <w:t>.</w:t>
+        <w:t>).</w:t>
       </w:r>
       <w:r>
         <w:rPr>
@@ -5050,7 +4903,7 @@
           <w:spacing w:val="-16"/>
           <w:sz w:val="18"/>
         </w:rPr>
-        <w:t> </w:t>
+        <w:t xml:space="preserve"> </w:t>
       </w:r>
       <w:r>
         <w:rPr>
@@ -5066,7 +4919,7 @@
           <w:spacing w:val="10"/>
           <w:sz w:val="19"/>
         </w:rPr>
-        <w:t> </w:t>
+        <w:t xml:space="preserve"> </w:t>
       </w:r>
       <w:r>
         <w:rPr>
@@ -5090,7 +4943,7 @@
           <w:color w:val="7E7267"/>
           <w:sz w:val="19"/>
         </w:rPr>
-        <w:t> </w:t>
+        <w:t xml:space="preserve"> </w:t>
       </w:r>
       <w:r>
         <w:rPr>
@@ -5098,31 +4951,28 @@
           <w:spacing w:val="4"/>
           <w:sz w:val="19"/>
         </w:rPr>
-        <w:t> </w:t>
+        <w:t xml:space="preserve"> </w:t>
       </w:r>
       <w:r>
         <w:rPr>
           <w:rFonts w:ascii="Times New Roman"/>
           <w:color w:val="7E7267"/>
           <w:w w:val="79"/>
-          <w:sz w:val="22"/>
         </w:rPr>
         <w:t>PoS&gt;-</w:t>
       </w:r>
     </w:p>
     <w:p>
       <w:pPr>
-        <w:spacing w:after="0" w:line="243" w:lineRule="exact"/>
-        <w:jc w:val="left"/>
-        <w:rPr>
-          <w:rFonts w:ascii="Times New Roman"/>
-          <w:sz w:val="22"/>
+        <w:spacing w:line="243" w:lineRule="exact"/>
+        <w:rPr>
+          <w:rFonts w:ascii="Times New Roman"/>
         </w:rPr>
         <w:sectPr>
           <w:type w:val="continuous"/>
           <w:pgSz w:w="13440" w:h="16560"/>
-          <w:pgMar w:top="0" w:bottom="0" w:left="240" w:right="0"/>
-          <w:cols w:num="3" w:equalWidth="0">
+          <w:pgMar w:top="0" w:right="0" w:bottom="0" w:left="240" w:header="720" w:footer="720" w:gutter="0"/>
+          <w:cols w:num="3" w:space="720" w:equalWidth="0">
             <w:col w:w="2228" w:space="106"/>
             <w:col w:w="1902" w:space="2416"/>
             <w:col w:w="6548"/>
@@ -5135,16 +4985,14 @@
         <w:pStyle w:val="ListParagraph"/>
         <w:numPr>
           <w:ilvl w:val="0"/>
-          <w:numId w:val="3"/>
+          <w:numId w:val="1"/>
         </w:numPr>
         <w:tabs>
-          <w:tab w:pos="1532" w:val="left" w:leader="none"/>
-          <w:tab w:pos="1533" w:val="left" w:leader="none"/>
-          <w:tab w:pos="2784" w:val="left" w:leader="none"/>
+          <w:tab w:val="left" w:pos="1532"/>
+          <w:tab w:val="left" w:pos="1533"/>
+          <w:tab w:val="left" w:pos="2784"/>
         </w:tabs>
-        <w:spacing w:line="215" w:lineRule="exact" w:before="82" w:after="0"/>
-        <w:ind w:left="1532" w:right="0" w:hanging="1092"/>
-        <w:jc w:val="left"/>
+        <w:spacing w:before="82" w:line="215" w:lineRule="exact"/>
         <w:rPr>
           <w:color w:val="7E7267"/>
           <w:sz w:val="18"/>
@@ -5158,6 +5006,14 @@
           <w:sz w:val="18"/>
         </w:rPr>
         <w:t>36WIM</w:t>
+      </w:r>
+      <w:r>
+        <w:rPr>
+          <w:color w:val="7E7267"/>
+          <w:w w:val="120"/>
+          <w:position w:val="-1"/>
+          <w:sz w:val="18"/>
+        </w:rPr>
         <w:tab/>
       </w:r>
       <w:r>
@@ -5208,16 +5064,14 @@
     </w:p>
     <w:p>
       <w:pPr>
-        <w:spacing w:line="284" w:lineRule="exact" w:before="0"/>
-        <w:ind w:left="440" w:right="0" w:firstLine="0"/>
-        <w:jc w:val="left"/>
+        <w:spacing w:line="284" w:lineRule="exact"/>
+        <w:ind w:left="440"/>
         <w:rPr>
           <w:rFonts w:ascii="Times New Roman"/>
           <w:sz w:val="20"/>
         </w:rPr>
       </w:pPr>
       <w:r>
-        <w:rPr/>
         <w:br w:type="column"/>
       </w:r>
       <w:r>
@@ -5255,7 +5109,7 @@
           <w:position w:val="6"/>
           <w:sz w:val="20"/>
         </w:rPr>
-        <w:t> </w:t>
+        <w:t xml:space="preserve"> </w:t>
       </w:r>
       <w:r>
         <w:rPr>
@@ -5403,8 +5257,7 @@
     </w:p>
     <w:p>
       <w:pPr>
-        <w:spacing w:after="0" w:line="284" w:lineRule="exact"/>
-        <w:jc w:val="left"/>
+        <w:spacing w:line="284" w:lineRule="exact"/>
         <w:rPr>
           <w:rFonts w:ascii="Times New Roman"/>
           <w:sz w:val="20"/>
@@ -5412,8 +5265,8 @@
         <w:sectPr>
           <w:type w:val="continuous"/>
           <w:pgSz w:w="13440" w:h="16560"/>
-          <w:pgMar w:top="0" w:bottom="0" w:left="240" w:right="0"/>
-          <w:cols w:num="2" w:equalWidth="0">
+          <w:pgMar w:top="0" w:right="0" w:bottom="0" w:left="240" w:header="720" w:footer="720" w:gutter="0"/>
+          <w:cols w:num="2" w:space="720" w:equalWidth="0">
             <w:col w:w="4025" w:space="2590"/>
             <w:col w:w="6585"/>
           </w:cols>
@@ -5425,17 +5278,16 @@
         <w:pStyle w:val="ListParagraph"/>
         <w:numPr>
           <w:ilvl w:val="0"/>
-          <w:numId w:val="3"/>
+          <w:numId w:val="1"/>
         </w:numPr>
         <w:tabs>
-          <w:tab w:pos="1536" w:val="left" w:leader="none"/>
-          <w:tab w:pos="1537" w:val="left" w:leader="none"/>
-          <w:tab w:pos="2800" w:val="left" w:leader="none"/>
-          <w:tab w:pos="7105" w:val="left" w:leader="none"/>
+          <w:tab w:val="left" w:pos="1536"/>
+          <w:tab w:val="left" w:pos="1537"/>
+          <w:tab w:val="left" w:pos="2800"/>
+          <w:tab w:val="left" w:pos="7105"/>
         </w:tabs>
-        <w:spacing w:line="226" w:lineRule="exact" w:before="0" w:after="0"/>
-        <w:ind w:left="1536" w:right="0" w:hanging="1076"/>
-        <w:jc w:val="left"/>
+        <w:spacing w:line="226" w:lineRule="exact"/>
+        <w:ind w:left="1536" w:hanging="1076"/>
         <w:rPr>
           <w:color w:val="7E7267"/>
           <w:sz w:val="18"/>
@@ -5532,7 +5384,7 @@
           <w:spacing w:val="-9"/>
           <w:sz w:val="19"/>
         </w:rPr>
-        <w:t> </w:t>
+        <w:t xml:space="preserve"> </w:t>
       </w:r>
       <w:r>
         <w:rPr>
@@ -5540,22 +5392,14 @@
           <w:w w:val="123"/>
           <w:sz w:val="15"/>
         </w:rPr>
-        <w:t>(</w:t>
-      </w:r>
-      <w:r>
-        <w:rPr>
-          <w:color w:val="7E7267"/>
-          <w:w w:val="123"/>
+        <w:t>(entanul</w:t>
+      </w:r>
+      <w:r>
+        <w:rPr>
+          <w:color w:val="7E7267"/>
           <w:sz w:val="15"/>
         </w:rPr>
-        <w:t>entanul</w:t>
-      </w:r>
-      <w:r>
-        <w:rPr>
-          <w:color w:val="7E7267"/>
-          <w:sz w:val="15"/>
-        </w:rPr>
-        <w:t> </w:t>
+        <w:t xml:space="preserve"> </w:t>
       </w:r>
       <w:r>
         <w:rPr>
@@ -5563,7 +5407,7 @@
           <w:spacing w:val="7"/>
           <w:sz w:val="15"/>
         </w:rPr>
-        <w:t> </w:t>
+        <w:t xml:space="preserve"> </w:t>
       </w:r>
       <w:r>
         <w:rPr>
@@ -5605,7 +5449,7 @@
           <w:spacing w:val="-11"/>
           <w:sz w:val="18"/>
         </w:rPr>
-        <w:t> </w:t>
+        <w:t xml:space="preserve"> </w:t>
       </w:r>
       <w:r>
         <w:rPr>
@@ -5620,7 +5464,7 @@
           <w:color w:val="6E625B"/>
           <w:sz w:val="18"/>
         </w:rPr>
-        <w:t>  </w:t>
+        <w:t xml:space="preserve">  </w:t>
       </w:r>
       <w:r>
         <w:rPr>
@@ -5628,7 +5472,7 @@
           <w:spacing w:val="1"/>
           <w:sz w:val="18"/>
         </w:rPr>
-        <w:t> </w:t>
+        <w:t xml:space="preserve"> </w:t>
       </w:r>
       <w:r>
         <w:rPr>
@@ -5686,17 +5530,16 @@
         <w:pStyle w:val="ListParagraph"/>
         <w:numPr>
           <w:ilvl w:val="0"/>
-          <w:numId w:val="3"/>
+          <w:numId w:val="1"/>
         </w:numPr>
         <w:tabs>
-          <w:tab w:pos="1592" w:val="left" w:leader="none"/>
-          <w:tab w:pos="1593" w:val="left" w:leader="none"/>
-          <w:tab w:pos="2816" w:val="left" w:leader="none"/>
-          <w:tab w:pos="7120" w:val="left" w:leader="none"/>
+          <w:tab w:val="left" w:pos="1592"/>
+          <w:tab w:val="left" w:pos="1593"/>
+          <w:tab w:val="left" w:pos="2816"/>
+          <w:tab w:val="left" w:pos="7120"/>
         </w:tabs>
-        <w:spacing w:line="267" w:lineRule="exact" w:before="0" w:after="0"/>
-        <w:ind w:left="1592" w:right="0" w:hanging="1132"/>
-        <w:jc w:val="left"/>
+        <w:spacing w:line="267" w:lineRule="exact"/>
+        <w:ind w:left="1592" w:hanging="1132"/>
         <w:rPr>
           <w:color w:val="7E7267"/>
           <w:sz w:val="18"/>
@@ -5709,6 +5552,13 @@
           <w:sz w:val="18"/>
         </w:rPr>
         <w:t>528/F</w:t>
+      </w:r>
+      <w:r>
+        <w:rPr>
+          <w:color w:val="6E625B"/>
+          <w:position w:val="-5"/>
+          <w:sz w:val="18"/>
+        </w:rPr>
         <w:tab/>
       </w:r>
       <w:r>
@@ -5716,7 +5566,6 @@
           <w:rFonts w:ascii="Times New Roman"/>
           <w:color w:val="7E7267"/>
           <w:position w:val="-5"/>
-          <w:sz w:val="22"/>
         </w:rPr>
         <w:t>Furan I</w:t>
       </w:r>
@@ -5726,9 +5575,8 @@
           <w:color w:val="7E7267"/>
           <w:spacing w:val="-20"/>
           <w:position w:val="-5"/>
-          <w:sz w:val="22"/>
-        </w:rPr>
-        <w:t> </w:t>
+        </w:rPr>
+        <w:t xml:space="preserve"> </w:t>
       </w:r>
       <w:r>
         <w:rPr>
@@ -5736,7 +5584,6 @@
           <w:color w:val="795742"/>
           <w:spacing w:val="-11"/>
           <w:position w:val="-5"/>
-          <w:sz w:val="22"/>
         </w:rPr>
         <w:t>re</w:t>
       </w:r>
@@ -5746,7 +5593,6 @@
           <w:color w:val="7E7267"/>
           <w:spacing w:val="-11"/>
           <w:position w:val="-5"/>
-          <w:sz w:val="22"/>
         </w:rPr>
         <w:t>n</w:t>
       </w:r>
@@ -5756,7 +5602,6 @@
           <w:color w:val="795742"/>
           <w:spacing w:val="-11"/>
           <w:position w:val="-5"/>
-          <w:sz w:val="22"/>
         </w:rPr>
         <w:t>ta</w:t>
       </w:r>
@@ -5766,9 +5611,8 @@
           <w:color w:val="7E7267"/>
           <w:spacing w:val="-11"/>
           <w:position w:val="-5"/>
-          <w:sz w:val="22"/>
-        </w:rPr>
-        <w:t>n  </w:t>
+        </w:rPr>
+        <w:t xml:space="preserve">n  </w:t>
       </w:r>
       <w:r>
         <w:rPr>
@@ -5776,9 +5620,8 @@
           <w:color w:val="7E7267"/>
           <w:spacing w:val="17"/>
           <w:position w:val="-5"/>
-          <w:sz w:val="22"/>
-        </w:rPr>
-        <w:t> </w:t>
+        </w:rPr>
+        <w:t xml:space="preserve"> </w:t>
       </w:r>
       <w:r>
         <w:rPr>
@@ -5797,6 +5640,14 @@
           <w:sz w:val="27"/>
         </w:rPr>
         <w:t>0$-</w:t>
+      </w:r>
+      <w:r>
+        <w:rPr>
+          <w:rFonts w:ascii="Times New Roman"/>
+          <w:color w:val="7E7267"/>
+          <w:position w:val="-7"/>
+          <w:sz w:val="27"/>
+        </w:rPr>
         <w:tab/>
       </w:r>
       <w:r>
@@ -5820,7 +5671,6 @@
           <w:rFonts w:ascii="Times New Roman"/>
           <w:color w:val="7E7267"/>
           <w:w w:val="90"/>
-          <w:sz w:val="22"/>
         </w:rPr>
         <w:t>\</w:t>
       </w:r>
@@ -5829,7 +5679,6 @@
           <w:rFonts w:ascii="Times New Roman"/>
           <w:color w:val="99795D"/>
           <w:w w:val="90"/>
-          <w:sz w:val="22"/>
         </w:rPr>
         <w:t>05%</w:t>
       </w:r>
@@ -5838,7 +5687,6 @@
           <w:rFonts w:ascii="Times New Roman"/>
           <w:color w:val="91877E"/>
           <w:w w:val="90"/>
-          <w:sz w:val="22"/>
         </w:rPr>
         <w:t>\</w:t>
       </w:r>
@@ -5848,16 +5696,14 @@
           <w:color w:val="91877E"/>
           <w:spacing w:val="33"/>
           <w:w w:val="90"/>
-          <w:sz w:val="22"/>
-        </w:rPr>
-        <w:t> </w:t>
+        </w:rPr>
+        <w:t xml:space="preserve"> </w:t>
       </w:r>
       <w:r>
         <w:rPr>
           <w:rFonts w:ascii="Times New Roman"/>
           <w:color w:val="7E7267"/>
           <w:w w:val="90"/>
-          <w:sz w:val="22"/>
         </w:rPr>
         <w:t>Coca,in,.</w:t>
       </w:r>
@@ -5866,22 +5712,21 @@
           <w:rFonts w:ascii="Times New Roman"/>
           <w:color w:val="99795D"/>
           <w:w w:val="90"/>
-          <w:sz w:val="22"/>
         </w:rPr>
         <w:t>111</w:t>
       </w:r>
     </w:p>
     <w:p>
       <w:pPr>
-        <w:spacing w:after="0" w:line="267" w:lineRule="exact"/>
-        <w:jc w:val="left"/>
+        <w:spacing w:line="267" w:lineRule="exact"/>
         <w:rPr>
           <w:sz w:val="18"/>
         </w:rPr>
         <w:sectPr>
           <w:type w:val="continuous"/>
           <w:pgSz w:w="13440" w:h="16560"/>
-          <w:pgMar w:top="0" w:bottom="0" w:left="240" w:right="0"/>
+          <w:pgMar w:top="0" w:right="0" w:bottom="0" w:left="240" w:header="720" w:footer="720" w:gutter="0"/>
+          <w:cols w:space="720"/>
         </w:sectPr>
       </w:pPr>
     </w:p>
@@ -5890,34 +5735,29 @@
         <w:pStyle w:val="ListParagraph"/>
         <w:numPr>
           <w:ilvl w:val="0"/>
-          <w:numId w:val="3"/>
+          <w:numId w:val="1"/>
         </w:numPr>
         <w:tabs>
-          <w:tab w:pos="1532" w:val="left" w:leader="none"/>
-          <w:tab w:pos="1533" w:val="left" w:leader="none"/>
-          <w:tab w:pos="2805" w:val="left" w:leader="none"/>
-          <w:tab w:pos="6987" w:val="left" w:leader="none"/>
+          <w:tab w:val="left" w:pos="1532"/>
+          <w:tab w:val="left" w:pos="1533"/>
+          <w:tab w:val="left" w:pos="2805"/>
+          <w:tab w:val="left" w:pos="6987"/>
         </w:tabs>
-        <w:spacing w:line="204" w:lineRule="exact" w:before="0" w:after="0"/>
-        <w:ind w:left="1532" w:right="0" w:hanging="1078"/>
-        <w:jc w:val="left"/>
-        <w:rPr>
-          <w:rFonts w:ascii="Times New Roman"/>
-          <w:color w:val="7E7267"/>
-          <w:sz w:val="22"/>
-        </w:rPr>
-      </w:pPr>
-      <w:r>
-        <w:rPr/>
+        <w:spacing w:line="204" w:lineRule="exact"/>
+        <w:ind w:hanging="1078"/>
+        <w:rPr>
+          <w:rFonts w:ascii="Times New Roman"/>
+          <w:color w:val="7E7267"/>
+        </w:rPr>
+      </w:pPr>
+      <w:r>
         <w:pict>
-          <v:shape style="position:absolute;margin-left:367.475006pt;margin-top:5.098877pt;width:13.3pt;height:16.650pt;mso-position-horizontal-relative:page;mso-position-vertical-relative:paragraph;z-index:-8560" type="#_x0000_t202" filled="false" stroked="false">
+          <v:shape id="_x0000_s1040" type="#_x0000_t202" style="position:absolute;left:0;text-align:left;margin-left:367.5pt;margin-top:5.1pt;width:13.3pt;height:16.65pt;z-index:-8560;mso-position-horizontal-relative:page" filled="f" stroked="f">
             <v:textbox inset="0,0,0,0">
               <w:txbxContent>
                 <w:p>
                   <w:pPr>
-                    <w:spacing w:line="332" w:lineRule="exact" w:before="0"/>
-                    <w:ind w:left="0" w:right="0" w:firstLine="0"/>
-                    <w:jc w:val="left"/>
+                    <w:spacing w:line="332" w:lineRule="exact"/>
                     <w:rPr>
                       <w:rFonts w:ascii="Times New Roman"/>
                       <w:sz w:val="30"/>
@@ -5935,7 +5775,7 @@
                 </w:p>
               </w:txbxContent>
             </v:textbox>
-            <w10:wrap type="none"/>
+            <w10:wrap anchorx="page"/>
           </v:shape>
         </w:pict>
       </w:r>
@@ -5956,7 +5796,7 @@
           <w:position w:val="-1"/>
           <w:sz w:val="18"/>
         </w:rPr>
-        <w:t> </w:t>
+        <w:t xml:space="preserve"> </w:t>
       </w:r>
       <w:r>
         <w:rPr>
@@ -5967,6 +5807,15 @@
           <w:sz w:val="18"/>
         </w:rPr>
         <w:t>W/M</w:t>
+      </w:r>
+      <w:r>
+        <w:rPr>
+          <w:color w:val="795742"/>
+          <w:spacing w:val="7"/>
+          <w:w w:val="110"/>
+          <w:position w:val="-1"/>
+          <w:sz w:val="18"/>
+        </w:rPr>
         <w:tab/>
       </w:r>
       <w:r>
@@ -6008,7 +5857,7 @@
           <w:w w:val="110"/>
           <w:sz w:val="18"/>
         </w:rPr>
-        <w:t> </w:t>
+        <w:t xml:space="preserve"> </w:t>
       </w:r>
       <w:r>
         <w:rPr>
@@ -6042,6 +5891,13 @@
           <w:sz w:val="18"/>
         </w:rPr>
         <w:t>)</w:t>
+      </w:r>
+      <w:r>
+        <w:rPr>
+          <w:color w:val="956441"/>
+          <w:w w:val="110"/>
+          <w:sz w:val="18"/>
+        </w:rPr>
         <w:tab/>
       </w:r>
       <w:r>
@@ -6056,9 +5912,8 @@
     </w:p>
     <w:p>
       <w:pPr>
-        <w:spacing w:line="202" w:lineRule="exact" w:before="0"/>
-        <w:ind w:left="226" w:right="0" w:firstLine="0"/>
-        <w:jc w:val="left"/>
+        <w:spacing w:line="202" w:lineRule="exact"/>
+        <w:ind w:left="226"/>
         <w:rPr>
           <w:sz w:val="36"/>
         </w:rPr>
@@ -6076,14 +5931,13 @@
       <w:pPr>
         <w:pStyle w:val="BodyText"/>
         <w:tabs>
-          <w:tab w:pos="1045" w:val="left" w:leader="none"/>
-          <w:tab w:pos="2027" w:val="left" w:leader="none"/>
+          <w:tab w:val="left" w:pos="1045"/>
+          <w:tab w:val="left" w:pos="2027"/>
         </w:tabs>
-        <w:spacing w:line="193" w:lineRule="exact" w:before="20"/>
+        <w:spacing w:before="20" w:line="193" w:lineRule="exact"/>
         <w:ind w:left="353"/>
       </w:pPr>
       <w:r>
-        <w:rPr/>
         <w:br w:type="column"/>
       </w:r>
       <w:r>
@@ -6091,6 +5945,11 @@
           <w:color w:val="956441"/>
         </w:rPr>
         <w:t>(1)1-</w:t>
+      </w:r>
+      <w:r>
+        <w:rPr>
+          <w:color w:val="956441"/>
+        </w:rPr>
         <w:tab/>
       </w:r>
       <w:r>
@@ -6104,21 +5963,26 @@
           <w:color w:val="B5703B"/>
           <w:spacing w:val="26"/>
         </w:rPr>
-        <w:t> </w:t>
+        <w:t xml:space="preserve"> </w:t>
       </w:r>
       <w:r>
         <w:rPr>
           <w:color w:val="956441"/>
         </w:rPr>
         <w:t>1.&amp;-</w:t>
+      </w:r>
+      <w:r>
+        <w:rPr>
+          <w:color w:val="956441"/>
+        </w:rPr>
         <w:tab/>
-        <w:t>1 </w:t>
-      </w:r>
-      <w:r>
-        <w:rPr>
-          <w:color w:val="6E625B"/>
-        </w:rPr>
-        <w:t>1 </w:t>
+        <w:t xml:space="preserve">1 </w:t>
+      </w:r>
+      <w:r>
+        <w:rPr>
+          <w:color w:val="6E625B"/>
+        </w:rPr>
+        <w:t xml:space="preserve">1 </w:t>
       </w:r>
       <w:r>
         <w:rPr>
@@ -6139,7 +6003,7 @@
           <w:color w:val="7E7267"/>
           <w:spacing w:val="-23"/>
         </w:rPr>
-        <w:t> </w:t>
+        <w:t xml:space="preserve"> </w:t>
       </w:r>
       <w:r>
         <w:rPr>
@@ -6167,7 +6031,7 @@
           <w:spacing w:val="51"/>
           <w:w w:val="130"/>
         </w:rPr>
-        <w:t> </w:t>
+        <w:t xml:space="preserve"> </w:t>
       </w:r>
       <w:r>
         <w:rPr>
@@ -6179,12 +6043,12 @@
     </w:p>
     <w:p>
       <w:pPr>
-        <w:spacing w:after="0" w:line="192" w:lineRule="exact"/>
+        <w:spacing w:line="192" w:lineRule="exact"/>
         <w:sectPr>
           <w:type w:val="continuous"/>
           <w:pgSz w:w="13440" w:h="16560"/>
-          <w:pgMar w:top="0" w:bottom="0" w:left="240" w:right="0"/>
-          <w:cols w:num="2" w:equalWidth="0">
+          <w:pgMar w:top="0" w:right="0" w:bottom="0" w:left="240" w:header="720" w:footer="720" w:gutter="0"/>
+          <w:cols w:num="2" w:space="720" w:equalWidth="0">
             <w:col w:w="7376" w:space="40"/>
             <w:col w:w="5784"/>
           </w:cols>
@@ -6202,21 +6066,21 @@
           <w:color w:val="7E7267"/>
           <w:w w:val="105"/>
         </w:rPr>
-        <w:t>oetorazopam </w:t>
+        <w:t xml:space="preserve">oetorazopam </w:t>
       </w:r>
       <w:r>
         <w:rPr>
           <w:color w:val="91877E"/>
           <w:w w:val="105"/>
         </w:rPr>
-        <w:t>(110). </w:t>
-      </w:r>
-      <w:r>
-        <w:rPr>
-          <w:color w:val="7E7267"/>
-          <w:w w:val="105"/>
-        </w:rPr>
-        <w:t>C&gt;i&lt;:laupam </w:t>
+        <w:t xml:space="preserve">(110). </w:t>
+      </w:r>
+      <w:r>
+        <w:rPr>
+          <w:color w:val="7E7267"/>
+          <w:w w:val="105"/>
+        </w:rPr>
+        <w:t xml:space="preserve">C&gt;i&lt;:laupam </w:t>
       </w:r>
       <w:r>
         <w:rPr>
@@ -6228,9 +6092,8 @@
     </w:p>
     <w:p>
       <w:pPr>
-        <w:spacing w:line="219" w:lineRule="exact" w:before="0"/>
-        <w:ind w:left="7217" w:right="0" w:firstLine="0"/>
-        <w:jc w:val="left"/>
+        <w:spacing w:line="219" w:lineRule="exact"/>
+        <w:ind w:left="7217"/>
         <w:rPr>
           <w:rFonts w:ascii="Times New Roman"/>
           <w:sz w:val="21"/>
@@ -6278,19 +6141,18 @@
         <w:pStyle w:val="ListParagraph"/>
         <w:numPr>
           <w:ilvl w:val="0"/>
-          <w:numId w:val="3"/>
+          <w:numId w:val="1"/>
         </w:numPr>
         <w:tabs>
-          <w:tab w:pos="1552" w:val="left" w:leader="none"/>
-          <w:tab w:pos="1553" w:val="left" w:leader="none"/>
-          <w:tab w:pos="2812" w:val="left" w:leader="none"/>
-          <w:tab w:pos="3496" w:val="left" w:leader="none"/>
-          <w:tab w:pos="7611" w:val="left" w:leader="none"/>
-          <w:tab w:pos="8530" w:val="left" w:leader="none"/>
+          <w:tab w:val="left" w:pos="1552"/>
+          <w:tab w:val="left" w:pos="1553"/>
+          <w:tab w:val="left" w:pos="2812"/>
+          <w:tab w:val="left" w:pos="3496"/>
+          <w:tab w:val="left" w:pos="7611"/>
+          <w:tab w:val="left" w:pos="8530"/>
         </w:tabs>
-        <w:spacing w:line="276" w:lineRule="exact" w:before="0" w:after="0"/>
-        <w:ind w:left="1552" w:right="0" w:hanging="1072"/>
-        <w:jc w:val="left"/>
+        <w:spacing w:line="276" w:lineRule="exact"/>
+        <w:ind w:left="1552" w:hanging="1072"/>
         <w:rPr>
           <w:color w:val="6E625B"/>
           <w:sz w:val="18"/>
@@ -6303,6 +6165,13 @@
           <w:sz w:val="18"/>
         </w:rPr>
         <w:t>35WIM</w:t>
+      </w:r>
+      <w:r>
+        <w:rPr>
+          <w:color w:val="6E625B"/>
+          <w:position w:val="-5"/>
+          <w:sz w:val="18"/>
+        </w:rPr>
         <w:tab/>
       </w:r>
       <w:r>
@@ -6313,6 +6182,14 @@
           <w:sz w:val="18"/>
         </w:rPr>
         <w:t>3-&lt;ne</w:t>
+      </w:r>
+      <w:r>
+        <w:rPr>
+          <w:rFonts w:ascii="Times New Roman"/>
+          <w:color w:val="6E625B"/>
+          <w:position w:val="-5"/>
+          <w:sz w:val="18"/>
+        </w:rPr>
         <w:tab/>
       </w:r>
       <w:r>
@@ -6332,7 +6209,7 @@
           <w:position w:val="-3"/>
           <w:sz w:val="19"/>
         </w:rPr>
-        <w:t> </w:t>
+        <w:t xml:space="preserve"> </w:t>
       </w:r>
       <w:r>
         <w:rPr>
@@ -6343,15 +6220,29 @@
           <w:sz w:val="17"/>
         </w:rPr>
         <w:t>.5)</w:t>
+      </w:r>
+      <w:r>
+        <w:rPr>
+          <w:rFonts w:ascii="Times New Roman"/>
+          <w:color w:val="7E7267"/>
+          <w:w w:val="95"/>
+          <w:position w:val="-3"/>
+          <w:sz w:val="17"/>
+        </w:rPr>
         <w:tab/>
       </w:r>
       <w:r>
         <w:rPr>
           <w:rFonts w:ascii="Times New Roman"/>
           <w:color w:val="6E625B"/>
-          <w:sz w:val="22"/>
         </w:rPr>
         <w:t>etam1ne</w:t>
+      </w:r>
+      <w:r>
+        <w:rPr>
+          <w:rFonts w:ascii="Times New Roman"/>
+          <w:color w:val="6E625B"/>
+        </w:rPr>
         <w:tab/>
       </w:r>
       <w:r>
@@ -6380,14 +6271,13 @@
           <w:w w:val="95"/>
           <w:sz w:val="16"/>
         </w:rPr>
-        <w:t> </w:t>
+        <w:t xml:space="preserve"> </w:t>
       </w:r>
       <w:r>
         <w:rPr>
           <w:rFonts w:ascii="Times New Roman"/>
           <w:color w:val="7E7267"/>
           <w:w w:val="95"/>
-          <w:sz w:val="22"/>
         </w:rPr>
         <w:t>unno</w:t>
       </w:r>
@@ -6397,17 +6287,16 @@
         <w:pStyle w:val="ListParagraph"/>
         <w:numPr>
           <w:ilvl w:val="0"/>
-          <w:numId w:val="3"/>
+          <w:numId w:val="1"/>
         </w:numPr>
         <w:tabs>
-          <w:tab w:pos="1552" w:val="left" w:leader="none"/>
-          <w:tab w:pos="1553" w:val="left" w:leader="none"/>
-          <w:tab w:pos="2811" w:val="left" w:leader="none"/>
-          <w:tab w:pos="7111" w:val="left" w:leader="none"/>
+          <w:tab w:val="left" w:pos="1552"/>
+          <w:tab w:val="left" w:pos="1553"/>
+          <w:tab w:val="left" w:pos="2811"/>
+          <w:tab w:val="left" w:pos="7111"/>
         </w:tabs>
-        <w:spacing w:line="240" w:lineRule="exact" w:before="0" w:after="0"/>
-        <w:ind w:left="1552" w:right="0" w:hanging="1072"/>
-        <w:jc w:val="left"/>
+        <w:spacing w:line="240" w:lineRule="exact"/>
+        <w:ind w:left="1552" w:hanging="1072"/>
         <w:rPr>
           <w:color w:val="6E625B"/>
           <w:sz w:val="18"/>
@@ -6421,6 +6310,14 @@
           <w:sz w:val="18"/>
         </w:rPr>
         <w:t>36WIM</w:t>
+      </w:r>
+      <w:r>
+        <w:rPr>
+          <w:color w:val="6E625B"/>
+          <w:w w:val="110"/>
+          <w:position w:val="-5"/>
+          <w:sz w:val="18"/>
+        </w:rPr>
         <w:tab/>
       </w:r>
       <w:r>
@@ -6429,9 +6326,8 @@
           <w:color w:val="6E625B"/>
           <w:w w:val="110"/>
           <w:position w:val="-3"/>
-          <w:sz w:val="22"/>
-        </w:rPr>
-        <w:t>C </w:t>
+        </w:rPr>
+        <w:t xml:space="preserve">C </w:t>
       </w:r>
       <w:r>
         <w:rPr>
@@ -6440,9 +6336,8 @@
           <w:spacing w:val="9"/>
           <w:w w:val="110"/>
           <w:position w:val="-3"/>
-          <w:sz w:val="22"/>
-        </w:rPr>
-        <w:t> </w:t>
+        </w:rPr>
+        <w:t xml:space="preserve"> </w:t>
       </w:r>
       <w:r>
         <w:rPr>
@@ -6450,7 +6345,6 @@
           <w:color w:val="6E625B"/>
           <w:w w:val="110"/>
           <w:position w:val="-3"/>
-          <w:sz w:val="22"/>
         </w:rPr>
         <w:t>thylfentanyt</w:t>
       </w:r>
@@ -6462,13 +6356,20 @@
           <w:sz w:val="19"/>
         </w:rPr>
         <w:t>pos1t1ve</w:t>
+      </w:r>
+      <w:r>
+        <w:rPr>
+          <w:color w:val="6E625B"/>
+          <w:w w:val="110"/>
+          <w:position w:val="-3"/>
+          <w:sz w:val="19"/>
+        </w:rPr>
         <w:tab/>
       </w:r>
       <w:r>
         <w:rPr>
           <w:rFonts w:ascii="Times New Roman"/>
           <w:color w:val="6E625B"/>
-          <w:sz w:val="22"/>
         </w:rPr>
         <w:t>CIOna:zepam</w:t>
       </w:r>
@@ -6477,9 +6378,8 @@
           <w:rFonts w:ascii="Times New Roman"/>
           <w:color w:val="6E625B"/>
           <w:spacing w:val="-27"/>
-          <w:sz w:val="22"/>
-        </w:rPr>
-        <w:t> </w:t>
+        </w:rPr>
+        <w:t xml:space="preserve"> </w:t>
       </w:r>
       <w:r>
         <w:rPr>
@@ -6501,7 +6401,7 @@
           <w:spacing w:val="-26"/>
           <w:sz w:val="18"/>
         </w:rPr>
-        <w:t> </w:t>
+        <w:t xml:space="preserve"> </w:t>
       </w:r>
       <w:r>
         <w:rPr>
@@ -6555,16 +6455,14 @@
     <w:p>
       <w:pPr>
         <w:tabs>
-          <w:tab w:pos="1557" w:val="left" w:leader="none"/>
-          <w:tab w:pos="2838" w:val="left" w:leader="none"/>
-          <w:tab w:pos="7135" w:val="left" w:leader="none"/>
+          <w:tab w:val="left" w:pos="1557"/>
+          <w:tab w:val="left" w:pos="2838"/>
+          <w:tab w:val="left" w:pos="7135"/>
         </w:tabs>
-        <w:spacing w:line="287" w:lineRule="exact" w:before="0"/>
-        <w:ind w:left="474" w:right="0" w:firstLine="0"/>
-        <w:jc w:val="left"/>
-        <w:rPr>
-          <w:rFonts w:ascii="Times New Roman"/>
-          <w:sz w:val="22"/>
+        <w:spacing w:line="287" w:lineRule="exact"/>
+        <w:ind w:left="474"/>
+        <w:rPr>
+          <w:rFonts w:ascii="Times New Roman"/>
         </w:rPr>
       </w:pPr>
       <w:r>
@@ -6574,6 +6472,13 @@
           <w:sz w:val="21"/>
         </w:rPr>
         <w:t>20</w:t>
+      </w:r>
+      <w:r>
+        <w:rPr>
+          <w:color w:val="7E7267"/>
+          <w:position w:val="-7"/>
+          <w:sz w:val="21"/>
+        </w:rPr>
         <w:tab/>
       </w:r>
       <w:r>
@@ -6591,7 +6496,7 @@
           <w:position w:val="-5"/>
           <w:sz w:val="18"/>
         </w:rPr>
-        <w:t> </w:t>
+        <w:t xml:space="preserve"> </w:t>
       </w:r>
       <w:r>
         <w:rPr>
@@ -6608,7 +6513,7 @@
           <w:position w:val="-5"/>
           <w:sz w:val="18"/>
         </w:rPr>
-        <w:t> </w:t>
+        <w:t xml:space="preserve"> </w:t>
       </w:r>
       <w:r>
         <w:rPr>
@@ -6617,6 +6522,13 @@
           <w:sz w:val="18"/>
         </w:rPr>
         <w:t>WIM</w:t>
+      </w:r>
+      <w:r>
+        <w:rPr>
+          <w:color w:val="7E7267"/>
+          <w:position w:val="-5"/>
+          <w:sz w:val="18"/>
+        </w:rPr>
         <w:tab/>
       </w:r>
       <w:r>
@@ -6636,7 +6548,7 @@
           <w:position w:val="-1"/>
           <w:sz w:val="20"/>
         </w:rPr>
-        <w:t> </w:t>
+        <w:t xml:space="preserve"> </w:t>
       </w:r>
       <w:r>
         <w:rPr>
@@ -6646,6 +6558,14 @@
           <w:sz w:val="20"/>
         </w:rPr>
         <w:t>(200)</w:t>
+      </w:r>
+      <w:r>
+        <w:rPr>
+          <w:rFonts w:ascii="Times New Roman"/>
+          <w:color w:val="7E7267"/>
+          <w:position w:val="-1"/>
+          <w:sz w:val="20"/>
+        </w:rPr>
         <w:tab/>
       </w:r>
       <w:r>
@@ -6653,25 +6573,22 @@
           <w:rFonts w:ascii="Times New Roman"/>
           <w:color w:val="7E7267"/>
           <w:w w:val="95"/>
-          <w:sz w:val="22"/>
-        </w:rPr>
-        <w:t>Lo&lt;azepam </w:t>
+        </w:rPr>
+        <w:t xml:space="preserve">Lo&lt;azepam </w:t>
       </w:r>
       <w:r>
         <w:rPr>
           <w:rFonts w:ascii="Times New Roman"/>
           <w:color w:val="91877E"/>
           <w:w w:val="95"/>
-          <w:sz w:val="22"/>
-        </w:rPr>
-        <w:t>(88). </w:t>
+        </w:rPr>
+        <w:t xml:space="preserve">(88). </w:t>
       </w:r>
       <w:r>
         <w:rPr>
           <w:rFonts w:ascii="Times New Roman"/>
           <w:color w:val="6E625B"/>
           <w:w w:val="95"/>
-          <w:sz w:val="22"/>
         </w:rPr>
         <w:t>Oelotazepam</w:t>
       </w:r>
@@ -6681,16 +6598,14 @@
           <w:color w:val="6E625B"/>
           <w:spacing w:val="-25"/>
           <w:w w:val="95"/>
-          <w:sz w:val="22"/>
-        </w:rPr>
-        <w:t> </w:t>
+        </w:rPr>
+        <w:t xml:space="preserve"> </w:t>
       </w:r>
       <w:r>
         <w:rPr>
           <w:rFonts w:ascii="Times New Roman"/>
           <w:color w:val="91877E"/>
           <w:w w:val="95"/>
-          <w:sz w:val="22"/>
         </w:rPr>
         <w:t>(290).</w:t>
       </w:r>
@@ -6737,14 +6652,7 @@
           <w:color w:val="6E625B"/>
           <w:w w:val="113"/>
         </w:rPr>
-        <w:t>1</w:t>
-      </w:r>
-      <w:r>
-        <w:rPr>
-          <w:color w:val="6E625B"/>
-          <w:w w:val="113"/>
-        </w:rPr>
-        <w:t>)</w:t>
+        <w:t>1)</w:t>
       </w:r>
       <w:r>
         <w:rPr>
@@ -6774,28 +6682,7 @@
           <w:color w:val="7E7267"/>
           <w:w w:val="114"/>
         </w:rPr>
-        <w:t>(</w:t>
-      </w:r>
-      <w:r>
-        <w:rPr>
-          <w:color w:val="7E7267"/>
-          <w:w w:val="114"/>
-        </w:rPr>
-        <w:t>157</w:t>
-      </w:r>
-      <w:r>
-        <w:rPr>
-          <w:color w:val="7E7267"/>
-          <w:w w:val="114"/>
-        </w:rPr>
-        <w:t>)</w:t>
-      </w:r>
-      <w:r>
-        <w:rPr>
-          <w:color w:val="7E7267"/>
-          <w:w w:val="114"/>
-        </w:rPr>
-        <w:t>,</w:t>
+        <w:t>(157),</w:t>
       </w:r>
     </w:p>
     <w:p>
@@ -6815,29 +6702,26 @@
     <w:p>
       <w:pPr>
         <w:tabs>
-          <w:tab w:pos="7138" w:val="left" w:leader="none"/>
-          <w:tab w:pos="8110" w:val="left" w:leader="none"/>
-          <w:tab w:pos="9234" w:val="left" w:leader="none"/>
+          <w:tab w:val="left" w:pos="7138"/>
+          <w:tab w:val="left" w:pos="8110"/>
+          <w:tab w:val="left" w:pos="9234"/>
         </w:tabs>
-        <w:spacing w:line="234" w:lineRule="exact" w:before="0"/>
-        <w:ind w:left="2822" w:right="0" w:firstLine="0"/>
-        <w:jc w:val="left"/>
+        <w:spacing w:line="234" w:lineRule="exact"/>
+        <w:ind w:left="2822"/>
         <w:rPr>
           <w:rFonts w:ascii="Times New Roman" w:hAnsi="Times New Roman"/>
-          <w:sz w:val="22"/>
-        </w:rPr>
-      </w:pPr>
-      <w:r>
-        <w:rPr/>
+        </w:rPr>
+      </w:pPr>
+      <w:r>
         <w:pict>
-          <v:shape style="position:absolute;margin-left:30.462999pt;margin-top:3.928223pt;width:94.9pt;height:32.4pt;mso-position-horizontal-relative:page;mso-position-vertical-relative:paragraph;z-index:-8536" type="#_x0000_t202" filled="false" stroked="false">
+          <v:shape id="_x0000_s1039" type="#_x0000_t202" style="position:absolute;left:0;text-align:left;margin-left:30.45pt;margin-top:3.95pt;width:94.9pt;height:32.4pt;z-index:-8536;mso-position-horizontal-relative:page" filled="f" stroked="f">
             <v:textbox inset="0,0,0,0">
               <w:txbxContent>
                 <w:p>
                   <w:pPr>
                     <w:pStyle w:val="BodyText"/>
                     <w:tabs>
-                      <w:tab w:pos="1059" w:val="left" w:leader="none"/>
+                      <w:tab w:val="left" w:pos="1059"/>
                     </w:tabs>
                     <w:spacing w:line="648" w:lineRule="exact"/>
                     <w:rPr>
@@ -6886,7 +6770,7 @@
                 </w:p>
               </w:txbxContent>
             </v:textbox>
-            <w10:wrap type="none"/>
+            <w10:wrap anchorx="page"/>
           </v:shape>
         </w:pict>
       </w:r>
@@ -6965,7 +6849,7 @@
           <w:spacing w:val="-19"/>
           <w:sz w:val="21"/>
         </w:rPr>
-        <w:t> </w:t>
+        <w:t xml:space="preserve"> </w:t>
       </w:r>
       <w:r>
         <w:rPr>
@@ -6998,7 +6882,7 @@
           <w:spacing w:val="-32"/>
           <w:sz w:val="19"/>
         </w:rPr>
-        <w:t> </w:t>
+        <w:t xml:space="preserve"> </w:t>
       </w:r>
       <w:r>
         <w:rPr>
@@ -7023,9 +6907,16 @@
           <w:color w:val="956441"/>
           <w:w w:val="88"/>
           <w:position w:val="4"/>
-          <w:sz w:val="22"/>
-        </w:rPr>
-        <w:t>Alp</w:t>
+        </w:rPr>
+        <w:t>Alp(-.m</w:t>
+      </w:r>
+      <w:r>
+        <w:rPr>
+          <w:rFonts w:ascii="Times New Roman" w:hAnsi="Times New Roman"/>
+          <w:color w:val="956441"/>
+          <w:position w:val="4"/>
+        </w:rPr>
+        <w:tab/>
       </w:r>
       <w:r>
         <w:rPr>
@@ -7033,36 +6924,6 @@
           <w:color w:val="956441"/>
           <w:w w:val="88"/>
           <w:position w:val="4"/>
-          <w:sz w:val="22"/>
-        </w:rPr>
-        <w:t>(</w:t>
-      </w:r>
-      <w:r>
-        <w:rPr>
-          <w:rFonts w:ascii="Times New Roman" w:hAnsi="Times New Roman"/>
-          <w:color w:val="956441"/>
-          <w:w w:val="88"/>
-          <w:position w:val="4"/>
-          <w:sz w:val="22"/>
-        </w:rPr>
-        <w:t>-.m</w:t>
-      </w:r>
-      <w:r>
-        <w:rPr>
-          <w:rFonts w:ascii="Times New Roman" w:hAnsi="Times New Roman"/>
-          <w:color w:val="956441"/>
-          <w:position w:val="4"/>
-          <w:sz w:val="22"/>
-        </w:rPr>
-        <w:tab/>
-      </w:r>
-      <w:r>
-        <w:rPr>
-          <w:rFonts w:ascii="Times New Roman" w:hAnsi="Times New Roman"/>
-          <w:color w:val="956441"/>
-          <w:w w:val="88"/>
-          <w:position w:val="4"/>
-          <w:sz w:val="22"/>
         </w:rPr>
         <w:t>(</w:t>
       </w:r>
@@ -7073,7 +6934,6 @@
           <w:spacing w:val="17"/>
           <w:w w:val="88"/>
           <w:position w:val="4"/>
-          <w:sz w:val="22"/>
         </w:rPr>
         <w:t>3</w:t>
       </w:r>
@@ -7084,7 +6944,6 @@
           <w:spacing w:val="5"/>
           <w:w w:val="88"/>
           <w:position w:val="4"/>
-          <w:sz w:val="22"/>
         </w:rPr>
         <w:t>7</w:t>
       </w:r>
@@ -7095,7 +6954,6 @@
           <w:spacing w:val="-16"/>
           <w:w w:val="88"/>
           <w:position w:val="4"/>
-          <w:sz w:val="22"/>
         </w:rPr>
         <w:t>)</w:t>
       </w:r>
@@ -7105,7 +6963,6 @@
           <w:color w:val="B5703B"/>
           <w:w w:val="88"/>
           <w:position w:val="4"/>
-          <w:sz w:val="22"/>
         </w:rPr>
         <w:t>.</w:t>
       </w:r>
@@ -7115,9 +6972,8 @@
           <w:color w:val="B5703B"/>
           <w:spacing w:val="3"/>
           <w:position w:val="4"/>
-          <w:sz w:val="22"/>
-        </w:rPr>
-        <w:t> </w:t>
+        </w:rPr>
+        <w:t xml:space="preserve"> </w:t>
       </w:r>
       <w:r>
         <w:rPr>
@@ -7125,7 +6981,6 @@
           <w:color w:val="956441"/>
           <w:w w:val="88"/>
           <w:position w:val="4"/>
-          <w:sz w:val="22"/>
         </w:rPr>
         <w:t>c-</w:t>
       </w:r>
@@ -7134,7 +6989,6 @@
           <w:rFonts w:ascii="Times New Roman" w:hAnsi="Times New Roman"/>
           <w:color w:val="956441"/>
           <w:position w:val="4"/>
-          <w:sz w:val="22"/>
         </w:rPr>
         <w:tab/>
       </w:r>
@@ -7145,7 +6999,6 @@
           <w:spacing w:val="-26"/>
           <w:w w:val="88"/>
           <w:position w:val="4"/>
-          <w:sz w:val="22"/>
         </w:rPr>
         <w:t>·</w:t>
       </w:r>
@@ -7155,7 +7008,6 @@
           <w:color w:val="956441"/>
           <w:w w:val="88"/>
           <w:position w:val="4"/>
-          <w:sz w:val="22"/>
         </w:rPr>
         <w:t>1s</w:t>
       </w:r>
@@ -7165,9 +7017,8 @@
           <w:color w:val="956441"/>
           <w:spacing w:val="-10"/>
           <w:position w:val="4"/>
-          <w:sz w:val="22"/>
-        </w:rPr>
-        <w:t> </w:t>
+        </w:rPr>
+        <w:t xml:space="preserve"> </w:t>
       </w:r>
       <w:r>
         <w:rPr>
@@ -7176,7 +7027,6 @@
           <w:spacing w:val="-38"/>
           <w:w w:val="89"/>
           <w:position w:val="4"/>
-          <w:sz w:val="22"/>
         </w:rPr>
         <w:t>1</w:t>
       </w:r>
@@ -7186,7 +7036,6 @@
           <w:color w:val="B17E54"/>
           <w:w w:val="89"/>
           <w:position w:val="4"/>
-          <w:sz w:val="22"/>
         </w:rPr>
         <w:t>1,</w:t>
       </w:r>
@@ -7194,16 +7043,14 @@
     <w:p>
       <w:pPr>
         <w:tabs>
-          <w:tab w:pos="7132" w:val="left" w:leader="none"/>
-          <w:tab w:pos="8368" w:val="left" w:leader="none"/>
-          <w:tab w:pos="8793" w:val="left" w:leader="none"/>
+          <w:tab w:val="left" w:pos="7132"/>
+          <w:tab w:val="left" w:pos="8368"/>
+          <w:tab w:val="left" w:pos="8793"/>
         </w:tabs>
-        <w:spacing w:line="253" w:lineRule="exact" w:before="0"/>
-        <w:ind w:left="2838" w:right="0" w:firstLine="0"/>
-        <w:jc w:val="left"/>
-        <w:rPr>
-          <w:rFonts w:ascii="Times New Roman"/>
-          <w:sz w:val="22"/>
+        <w:spacing w:line="253" w:lineRule="exact"/>
+        <w:ind w:left="2838"/>
+        <w:rPr>
+          <w:rFonts w:ascii="Times New Roman"/>
         </w:rPr>
       </w:pPr>
       <w:r>
@@ -7222,24 +7069,41 @@
           <w:sz w:val="18"/>
         </w:rPr>
         <w:t>1620'</w:t>
+      </w:r>
+      <w:r>
+        <w:rPr>
+          <w:color w:val="7E7267"/>
+          <w:position w:val="-3"/>
+          <w:sz w:val="18"/>
+        </w:rPr>
         <w:tab/>
       </w:r>
       <w:r>
         <w:rPr>
           <w:rFonts w:ascii="Times New Roman"/>
           <w:color w:val="6E625B"/>
-          <w:sz w:val="22"/>
         </w:rPr>
         <w:t>Oiaze</w:t>
+      </w:r>
+      <w:r>
+        <w:rPr>
+          <w:rFonts w:ascii="Times New Roman"/>
+          <w:color w:val="6E625B"/>
+        </w:rPr>
         <w:tab/>
       </w:r>
       <w:r>
         <w:rPr>
           <w:rFonts w:ascii="Times New Roman"/>
           <w:color w:val="91877E"/>
-          <w:sz w:val="22"/>
         </w:rPr>
         <w:t>,</w:t>
+      </w:r>
+      <w:r>
+        <w:rPr>
+          <w:rFonts w:ascii="Times New Roman"/>
+          <w:color w:val="91877E"/>
+        </w:rPr>
         <w:tab/>
       </w:r>
       <w:r>
@@ -7247,7 +7111,6 @@
           <w:rFonts w:ascii="Times New Roman"/>
           <w:color w:val="7E7267"/>
           <w:w w:val="95"/>
-          <w:sz w:val="22"/>
         </w:rPr>
         <w:t>iidem</w:t>
       </w:r>
@@ -7257,9 +7120,8 @@
           <w:color w:val="7E7267"/>
           <w:spacing w:val="-37"/>
           <w:w w:val="95"/>
-          <w:sz w:val="22"/>
-        </w:rPr>
-        <w:t> </w:t>
+        </w:rPr>
+        <w:t xml:space="preserve"> </w:t>
       </w:r>
       <w:r>
         <w:rPr>
@@ -7280,14 +7142,13 @@
           <w:w w:val="95"/>
           <w:sz w:val="24"/>
         </w:rPr>
-        <w:t> </w:t>
+        <w:t xml:space="preserve"> </w:t>
       </w:r>
       <w:r>
         <w:rPr>
           <w:rFonts w:ascii="Times New Roman"/>
           <w:color w:val="7E7267"/>
           <w:w w:val="95"/>
-          <w:sz w:val="22"/>
         </w:rPr>
         <w:t>10</w:t>
       </w:r>
@@ -7296,39 +7157,35 @@
           <w:rFonts w:ascii="Times New Roman"/>
           <w:color w:val="B17E54"/>
           <w:w w:val="95"/>
-          <w:sz w:val="22"/>
         </w:rPr>
         <w:t>\'</w:t>
       </w:r>
     </w:p>
     <w:p>
       <w:pPr>
-        <w:spacing w:after="0" w:line="253" w:lineRule="exact"/>
-        <w:jc w:val="left"/>
-        <w:rPr>
-          <w:rFonts w:ascii="Times New Roman"/>
-          <w:sz w:val="22"/>
+        <w:spacing w:line="253" w:lineRule="exact"/>
+        <w:rPr>
+          <w:rFonts w:ascii="Times New Roman"/>
         </w:rPr>
         <w:sectPr>
           <w:type w:val="continuous"/>
           <w:pgSz w:w="13440" w:h="16560"/>
-          <w:pgMar w:top="0" w:bottom="0" w:left="240" w:right="0"/>
+          <w:pgMar w:top="0" w:right="0" w:bottom="0" w:left="240" w:header="720" w:footer="720" w:gutter="0"/>
+          <w:cols w:space="720"/>
         </w:sectPr>
       </w:pPr>
     </w:p>
     <w:p>
       <w:pPr>
         <w:tabs>
-          <w:tab w:pos="1616" w:val="left" w:leader="none"/>
-          <w:tab w:pos="2834" w:val="left" w:leader="none"/>
+          <w:tab w:val="left" w:pos="1616"/>
+          <w:tab w:val="left" w:pos="2834"/>
         </w:tabs>
-        <w:spacing w:line="331" w:lineRule="exact" w:before="0"/>
-        <w:ind w:left="512" w:right="0" w:firstLine="0"/>
-        <w:jc w:val="left"/>
+        <w:spacing w:line="331" w:lineRule="exact"/>
+        <w:ind w:left="512"/>
         <w:rPr>
           <w:rFonts w:ascii="Times New Roman" w:hAnsi="Times New Roman"/>
           <w:b/>
-          <w:sz w:val="22"/>
         </w:rPr>
       </w:pPr>
       <w:r>
@@ -7367,7 +7224,7 @@
           <w:position w:val="-3"/>
           <w:sz w:val="18"/>
         </w:rPr>
-        <w:t> </w:t>
+        <w:t xml:space="preserve"> </w:t>
       </w:r>
       <w:r>
         <w:rPr>
@@ -7377,14 +7234,13 @@
           <w:position w:val="-3"/>
           <w:sz w:val="18"/>
         </w:rPr>
-        <w:t> </w:t>
+        <w:t xml:space="preserve"> </w:t>
       </w:r>
       <w:r>
         <w:rPr>
           <w:color w:val="6E625B"/>
           <w:w w:val="82"/>
           <w:position w:val="-3"/>
-          <w:sz w:val="22"/>
         </w:rPr>
         <w:t>B1F</w:t>
       </w:r>
@@ -7392,7 +7248,6 @@
         <w:rPr>
           <w:color w:val="6E625B"/>
           <w:position w:val="-3"/>
-          <w:sz w:val="22"/>
         </w:rPr>
         <w:tab/>
       </w:r>
@@ -7402,48 +7257,16 @@
           <w:b/>
           <w:color w:val="956441"/>
           <w:w w:val="136"/>
-          <w:sz w:val="22"/>
-        </w:rPr>
-        <w:t>Futan</w:t>
+        </w:rPr>
+        <w:t>Futan)'l-(0!12)</w:t>
       </w:r>
       <w:r>
         <w:rPr>
           <w:rFonts w:ascii="Times New Roman" w:hAnsi="Times New Roman"/>
           <w:b/>
           <w:color w:val="956441"/>
-          <w:w w:val="136"/>
-          <w:sz w:val="22"/>
-        </w:rPr>
-        <w:t>)</w:t>
-      </w:r>
-      <w:r>
-        <w:rPr>
-          <w:rFonts w:ascii="Times New Roman" w:hAnsi="Times New Roman"/>
-          <w:b/>
-          <w:color w:val="956441"/>
-          <w:w w:val="136"/>
-          <w:sz w:val="22"/>
-        </w:rPr>
-        <w:t>'l-</w:t>
-      </w:r>
-      <w:r>
-        <w:rPr>
-          <w:rFonts w:ascii="Times New Roman" w:hAnsi="Times New Roman"/>
-          <w:b/>
-          <w:color w:val="956441"/>
-          <w:w w:val="136"/>
-          <w:sz w:val="22"/>
-        </w:rPr>
-        <w:t>(0!12)</w:t>
-      </w:r>
-      <w:r>
-        <w:rPr>
-          <w:rFonts w:ascii="Times New Roman" w:hAnsi="Times New Roman"/>
-          <w:b/>
-          <w:color w:val="956441"/>
           <w:spacing w:val="13"/>
           <w:w w:val="136"/>
-          <w:sz w:val="22"/>
         </w:rPr>
         <w:t>.</w:t>
       </w:r>
@@ -7454,7 +7277,6 @@
           <w:color w:val="795742"/>
           <w:spacing w:val="-33"/>
           <w:w w:val="95"/>
-          <w:sz w:val="22"/>
         </w:rPr>
         <w:t>F</w:t>
       </w:r>
@@ -7464,7 +7286,6 @@
           <w:b/>
           <w:color w:val="795742"/>
           <w:w w:val="217"/>
-          <w:sz w:val="22"/>
         </w:rPr>
         <w:t>..-,</w:t>
       </w:r>
@@ -7475,7 +7296,6 @@
           <w:color w:val="795742"/>
           <w:spacing w:val="-19"/>
           <w:w w:val="217"/>
-          <w:sz w:val="22"/>
         </w:rPr>
         <w:t>f</w:t>
       </w:r>
@@ -7485,7 +7305,6 @@
           <w:b/>
           <w:color w:val="956441"/>
           <w:w w:val="217"/>
-          <w:sz w:val="22"/>
         </w:rPr>
         <w:t>(</w:t>
       </w:r>
@@ -7495,9 +7314,8 @@
           <w:b/>
           <w:color w:val="956441"/>
           <w:spacing w:val="-14"/>
-          <w:sz w:val="22"/>
-        </w:rPr>
-        <w:t> </w:t>
+        </w:rPr>
+        <w:t xml:space="preserve"> </w:t>
       </w:r>
       <w:r>
         <w:rPr>
@@ -7505,7 +7323,6 @@
           <w:b/>
           <w:color w:val="956441"/>
           <w:w w:val="218"/>
-          <w:sz w:val="22"/>
         </w:rPr>
         <w:t>8)</w:t>
       </w:r>
@@ -7519,14 +7336,7 @@
         </w:rPr>
       </w:pPr>
       <w:r>
-        <w:rPr/>
         <w:br w:type="column"/>
-      </w:r>
-      <w:r>
-        <w:rPr>
-          <w:rFonts w:ascii="Times New Roman"/>
-          <w:b/>
-        </w:rPr>
       </w:r>
     </w:p>
     <w:p>
@@ -7539,7 +7349,7 @@
         <w:rPr>
           <w:color w:val="99795D"/>
         </w:rPr>
-        <w:t>0 </w:t>
+        <w:t xml:space="preserve">0 </w:t>
       </w:r>
       <w:r>
         <w:rPr>
@@ -7552,7 +7362,7 @@
           <w:color w:val="7E7267"/>
           <w:spacing w:val="-14"/>
         </w:rPr>
-        <w:t> </w:t>
+        <w:t xml:space="preserve"> </w:t>
       </w:r>
       <w:r>
         <w:rPr>
@@ -7565,11 +7375,9 @@
     <w:p>
       <w:pPr>
         <w:tabs>
-          <w:tab w:pos="1223" w:val="left" w:leader="none"/>
+          <w:tab w:val="left" w:pos="1223"/>
         </w:tabs>
-        <w:spacing w:before="0"/>
-        <w:ind w:left="239" w:right="0" w:firstLine="0"/>
-        <w:jc w:val="left"/>
+        <w:ind w:left="239"/>
         <w:rPr>
           <w:rFonts w:ascii="Times New Roman"/>
           <w:b/>
@@ -7577,7 +7385,6 @@
         </w:rPr>
       </w:pPr>
       <w:r>
-        <w:rPr/>
         <w:br w:type="column"/>
       </w:r>
       <w:r>
@@ -7599,7 +7406,7 @@
           <w:w w:val="105"/>
           <w:sz w:val="21"/>
         </w:rPr>
-        <w:t> </w:t>
+        <w:t xml:space="preserve"> </w:t>
       </w:r>
       <w:r>
         <w:rPr>
@@ -7620,7 +7427,7 @@
           <w:w w:val="105"/>
           <w:sz w:val="21"/>
         </w:rPr>
-        <w:t> </w:t>
+        <w:t xml:space="preserve"> </w:t>
       </w:r>
       <w:r>
         <w:rPr>
@@ -7631,6 +7438,15 @@
           <w:sz w:val="21"/>
         </w:rPr>
         <w:t>-</w:t>
+      </w:r>
+      <w:r>
+        <w:rPr>
+          <w:rFonts w:ascii="Times New Roman"/>
+          <w:b/>
+          <w:color w:val="795742"/>
+          <w:w w:val="105"/>
+          <w:sz w:val="21"/>
+        </w:rPr>
         <w:tab/>
       </w:r>
       <w:r>
@@ -7646,8 +7462,6 @@
     </w:p>
     <w:p>
       <w:pPr>
-        <w:spacing w:after="0"/>
-        <w:jc w:val="left"/>
         <w:rPr>
           <w:rFonts w:ascii="Times New Roman"/>
           <w:sz w:val="21"/>
@@ -7655,8 +7469,8 @@
         <w:sectPr>
           <w:type w:val="continuous"/>
           <w:pgSz w:w="13440" w:h="16560"/>
-          <w:pgMar w:top="0" w:bottom="0" w:left="240" w:right="0"/>
-          <w:cols w:num="3" w:equalWidth="0">
+          <w:pgMar w:top="0" w:right="0" w:bottom="0" w:left="240" w:header="720" w:footer="720" w:gutter="0"/>
+          <w:cols w:num="3" w:space="720" w:equalWidth="0">
             <w:col w:w="6172" w:space="508"/>
             <w:col w:w="1153" w:space="40"/>
             <w:col w:w="5327"/>
@@ -7667,23 +7481,24 @@
     <w:p>
       <w:pPr>
         <w:tabs>
-          <w:tab w:pos="1577" w:val="left" w:leader="none"/>
-          <w:tab w:pos="2825" w:val="left" w:leader="none"/>
-          <w:tab w:pos="4295" w:val="left" w:leader="none"/>
-          <w:tab w:pos="7728" w:val="left" w:leader="none"/>
-          <w:tab w:pos="9887" w:val="left" w:leader="none"/>
+          <w:tab w:val="left" w:pos="1577"/>
+          <w:tab w:val="left" w:pos="2825"/>
+          <w:tab w:val="left" w:pos="4295"/>
+          <w:tab w:val="left" w:pos="7728"/>
+          <w:tab w:val="left" w:pos="9887"/>
         </w:tabs>
-        <w:spacing w:line="303" w:lineRule="exact" w:before="0"/>
-        <w:ind w:left="514" w:right="0" w:firstLine="0"/>
-        <w:jc w:val="left"/>
+        <w:spacing w:line="303" w:lineRule="exact"/>
+        <w:ind w:left="514"/>
         <w:rPr>
           <w:sz w:val="19"/>
         </w:rPr>
       </w:pPr>
       <w:r>
-        <w:rPr/>
+        <w:rPr>
+          <w:noProof/>
+        </w:rPr>
         <w:drawing>
-          <wp:anchor distT="0" distB="0" distL="0" distR="0" allowOverlap="1" layoutInCell="1" locked="0" behindDoc="0" simplePos="0" relativeHeight="1264">
+          <wp:anchor distT="0" distB="0" distL="0" distR="0" simplePos="0" relativeHeight="1264" behindDoc="0" locked="0" layoutInCell="1" allowOverlap="1">
             <wp:simplePos x="0" y="0"/>
             <wp:positionH relativeFrom="page">
               <wp:posOffset>7924800</wp:posOffset>
@@ -7694,13 +7509,13 @@
             <wp:extent cx="584200" cy="10490200"/>
             <wp:effectExtent l="0" t="0" r="0" b="0"/>
             <wp:wrapNone/>
-            <wp:docPr id="3" name="image2.jpeg" descr=""/>
+            <wp:docPr id="3" name="image2.jpeg"/>
             <wp:cNvGraphicFramePr>
-              <a:graphicFrameLocks noChangeAspect="1"/>
+              <a:graphicFrameLocks xmlns:a="http://schemas.openxmlformats.org/drawingml/2006/main" noChangeAspect="1"/>
             </wp:cNvGraphicFramePr>
-            <a:graphic>
+            <a:graphic xmlns:a="http://schemas.openxmlformats.org/drawingml/2006/main">
               <a:graphicData uri="http://schemas.openxmlformats.org/drawingml/2006/picture">
-                <pic:pic>
+                <pic:pic xmlns:pic="http://schemas.openxmlformats.org/drawingml/2006/picture">
                   <pic:nvPicPr>
                     <pic:cNvPr id="4" name="image2.jpeg"/>
                     <pic:cNvPicPr/>
@@ -7734,6 +7549,14 @@
           <w:sz w:val="18"/>
         </w:rPr>
         <w:t>23</w:t>
+      </w:r>
+      <w:r>
+        <w:rPr>
+          <w:color w:val="7E7267"/>
+          <w:w w:val="115"/>
+          <w:position w:val="-9"/>
+          <w:sz w:val="18"/>
+        </w:rPr>
         <w:tab/>
       </w:r>
       <w:r>
@@ -7744,6 +7567,14 @@
           <w:sz w:val="18"/>
         </w:rPr>
         <w:t>42W/M</w:t>
+      </w:r>
+      <w:r>
+        <w:rPr>
+          <w:color w:val="6E625B"/>
+          <w:w w:val="115"/>
+          <w:position w:val="-7"/>
+          <w:sz w:val="18"/>
+        </w:rPr>
         <w:tab/>
       </w:r>
       <w:r>
@@ -7754,6 +7585,14 @@
           <w:sz w:val="18"/>
         </w:rPr>
         <w:t>Furan"'tentan</w:t>
+      </w:r>
+      <w:r>
+        <w:rPr>
+          <w:color w:val="6E625B"/>
+          <w:w w:val="115"/>
+          <w:position w:val="-3"/>
+          <w:sz w:val="18"/>
+        </w:rPr>
         <w:tab/>
       </w:r>
       <w:r>
@@ -7775,7 +7614,7 @@
           <w:position w:val="-1"/>
           <w:sz w:val="20"/>
         </w:rPr>
-        <w:t> </w:t>
+        <w:t xml:space="preserve"> </w:t>
       </w:r>
       <w:r>
         <w:rPr>
@@ -7796,6 +7635,15 @@
           <w:sz w:val="20"/>
         </w:rPr>
         <w:t>0!</w:t>
+      </w:r>
+      <w:r>
+        <w:rPr>
+          <w:rFonts w:ascii="Times New Roman" w:hAnsi="Times New Roman"/>
+          <w:color w:val="5E5048"/>
+          <w:w w:val="115"/>
+          <w:position w:val="-1"/>
+          <w:sz w:val="20"/>
+        </w:rPr>
         <w:tab/>
       </w:r>
       <w:r>
@@ -7813,7 +7661,7 @@
           <w:w w:val="115"/>
           <w:sz w:val="18"/>
         </w:rPr>
-        <w:t> </w:t>
+        <w:t xml:space="preserve"> </w:t>
       </w:r>
       <w:r>
         <w:rPr>
@@ -7830,14 +7678,13 @@
           <w:w w:val="115"/>
           <w:sz w:val="18"/>
         </w:rPr>
-        <w:t> </w:t>
+        <w:t xml:space="preserve"> </w:t>
       </w:r>
       <w:r>
         <w:rPr>
           <w:rFonts w:ascii="Times New Roman" w:hAnsi="Times New Roman"/>
           <w:color w:val="6E625B"/>
           <w:w w:val="115"/>
-          <w:sz w:val="22"/>
         </w:rPr>
         <w:t>OMO</w:t>
       </w:r>
@@ -7856,7 +7703,7 @@
           <w:w w:val="115"/>
           <w:sz w:val="18"/>
         </w:rPr>
-        <w:t> </w:t>
+        <w:t xml:space="preserve"> </w:t>
       </w:r>
       <w:r>
         <w:rPr>
@@ -7865,6 +7712,13 @@
           <w:sz w:val="18"/>
         </w:rPr>
         <w:t>M</w:t>
+      </w:r>
+      <w:r>
+        <w:rPr>
+          <w:color w:val="6E625B"/>
+          <w:w w:val="115"/>
+          <w:sz w:val="18"/>
+        </w:rPr>
         <w:tab/>
       </w:r>
       <w:r>
@@ -7888,9 +7742,9 @@
       <w:pPr>
         <w:pStyle w:val="BodyText"/>
         <w:tabs>
-          <w:tab w:pos="1576" w:val="left" w:leader="none"/>
-          <w:tab w:pos="2825" w:val="left" w:leader="none"/>
-          <w:tab w:pos="7143" w:val="left" w:leader="none"/>
+          <w:tab w:val="left" w:pos="1576"/>
+          <w:tab w:val="left" w:pos="2825"/>
+          <w:tab w:val="left" w:pos="7143"/>
         </w:tabs>
         <w:spacing w:line="298" w:lineRule="exact"/>
         <w:ind w:left="514"/>
@@ -7899,16 +7753,13 @@
         </w:rPr>
       </w:pPr>
       <w:r>
-        <w:rPr/>
         <w:pict>
-          <v:shape style="position:absolute;margin-left:22.709pt;margin-top:39.717896pt;width:29.35pt;height:32.4pt;mso-position-horizontal-relative:page;mso-position-vertical-relative:paragraph;z-index:1048;mso-wrap-distance-left:0;mso-wrap-distance-right:0" type="#_x0000_t202" filled="false" stroked="false">
+          <v:shape id="_x0000_s1038" type="#_x0000_t202" style="position:absolute;left:0;text-align:left;margin-left:22.7pt;margin-top:39.7pt;width:29.35pt;height:32.4pt;z-index:1048;mso-wrap-distance-left:0;mso-wrap-distance-right:0;mso-position-horizontal-relative:page" filled="f" stroked="f">
             <v:textbox inset="0,0,0,0">
               <w:txbxContent>
                 <w:p>
                   <w:pPr>
-                    <w:spacing w:line="648" w:lineRule="exact" w:before="0"/>
-                    <w:ind w:left="0" w:right="0" w:firstLine="0"/>
-                    <w:jc w:val="left"/>
+                    <w:spacing w:line="648" w:lineRule="exact"/>
                     <w:rPr>
                       <w:sz w:val="58"/>
                     </w:rPr>
@@ -7924,21 +7775,18 @@
                 </w:p>
               </w:txbxContent>
             </v:textbox>
-            <w10:wrap type="topAndBottom"/>
+            <w10:wrap type="topAndBottom" anchorx="page"/>
           </v:shape>
         </w:pict>
       </w:r>
       <w:r>
-        <w:rPr/>
         <w:pict>
-          <v:shape style="position:absolute;margin-left:149.789993pt;margin-top:56.059692pt;width:160.5pt;height:11.1pt;mso-position-horizontal-relative:page;mso-position-vertical-relative:paragraph;z-index:1072;mso-wrap-distance-left:0;mso-wrap-distance-right:0" type="#_x0000_t202" filled="false" stroked="false">
+          <v:shape id="_x0000_s1037" type="#_x0000_t202" style="position:absolute;left:0;text-align:left;margin-left:149.8pt;margin-top:56.05pt;width:160.5pt;height:11.1pt;z-index:1072;mso-wrap-distance-left:0;mso-wrap-distance-right:0;mso-position-horizontal-relative:page" filled="f" stroked="f">
             <v:textbox inset="0,0,0,0">
               <w:txbxContent>
                 <w:p>
                   <w:pPr>
-                    <w:spacing w:line="221" w:lineRule="exact" w:before="0"/>
-                    <w:ind w:left="0" w:right="0" w:firstLine="0"/>
-                    <w:jc w:val="left"/>
+                    <w:spacing w:line="221" w:lineRule="exact"/>
                     <w:rPr>
                       <w:rFonts w:ascii="Times New Roman"/>
                       <w:sz w:val="20"/>
@@ -7956,21 +7804,18 @@
                 </w:p>
               </w:txbxContent>
             </v:textbox>
-            <w10:wrap type="topAndBottom"/>
+            <w10:wrap type="topAndBottom" anchorx="page"/>
           </v:shape>
         </w:pict>
       </w:r>
       <w:r>
-        <w:rPr/>
         <w:pict>
-          <v:shape style="position:absolute;margin-left:425.519989pt;margin-top:47.277466pt;width:57.5pt;height:13.3pt;mso-position-horizontal-relative:page;mso-position-vertical-relative:paragraph;z-index:1096;mso-wrap-distance-left:0;mso-wrap-distance-right:0" type="#_x0000_t202" filled="false" stroked="false">
+          <v:shape id="_x0000_s1036" type="#_x0000_t202" style="position:absolute;left:0;text-align:left;margin-left:425.5pt;margin-top:47.3pt;width:57.5pt;height:13.3pt;z-index:1096;mso-wrap-distance-left:0;mso-wrap-distance-right:0;mso-position-horizontal-relative:page" filled="f" stroked="f">
             <v:textbox inset="0,0,0,0">
               <w:txbxContent>
                 <w:p>
                   <w:pPr>
-                    <w:spacing w:line="266" w:lineRule="exact" w:before="0"/>
-                    <w:ind w:left="0" w:right="0" w:firstLine="0"/>
-                    <w:jc w:val="left"/>
+                    <w:spacing w:line="266" w:lineRule="exact"/>
                     <w:rPr>
                       <w:rFonts w:ascii="Times New Roman"/>
                       <w:sz w:val="24"/>
@@ -7983,7 +7828,7 @@
                       <w:w w:val="75"/>
                       <w:sz w:val="24"/>
                     </w:rPr>
-                    <w:t>' </w:t>
+                    <w:t xml:space="preserve">' </w:t>
                   </w:r>
                   <w:r>
                     <w:rPr>
@@ -7992,7 +7837,7 @@
                       <w:w w:val="75"/>
                       <w:sz w:val="24"/>
                     </w:rPr>
-                    <w:t>"   '   r. </w:t>
+                    <w:t xml:space="preserve">"   '   r. </w:t>
                   </w:r>
                   <w:r>
                     <w:rPr>
@@ -8017,21 +7862,18 @@
                 </w:p>
               </w:txbxContent>
             </v:textbox>
-            <w10:wrap type="topAndBottom"/>
+            <w10:wrap type="topAndBottom" anchorx="page"/>
           </v:shape>
         </w:pict>
       </w:r>
       <w:r>
-        <w:rPr/>
         <w:pict>
-          <v:shape style="position:absolute;margin-left:516.231018pt;margin-top:18.217407pt;width:12.1pt;height:43.2pt;mso-position-horizontal-relative:page;mso-position-vertical-relative:paragraph;z-index:1120;mso-wrap-distance-left:0;mso-wrap-distance-right:0" type="#_x0000_t202" filled="false" stroked="false">
+          <v:shape id="_x0000_s1035" type="#_x0000_t202" style="position:absolute;left:0;text-align:left;margin-left:516.25pt;margin-top:18.2pt;width:12.1pt;height:43.2pt;z-index:1120;mso-wrap-distance-left:0;mso-wrap-distance-right:0;mso-position-horizontal-relative:page" filled="f" stroked="f">
             <v:textbox inset="0,0,0,0">
               <w:txbxContent>
                 <w:p>
                   <w:pPr>
-                    <w:spacing w:line="864" w:lineRule="exact" w:before="0"/>
-                    <w:ind w:left="0" w:right="0" w:firstLine="0"/>
-                    <w:jc w:val="left"/>
+                    <w:spacing w:line="864" w:lineRule="exact"/>
                     <w:rPr>
                       <w:rFonts w:ascii="Times New Roman"/>
                       <w:sz w:val="78"/>
@@ -8049,21 +7891,18 @@
                 </w:p>
               </w:txbxContent>
             </v:textbox>
-            <w10:wrap type="topAndBottom"/>
+            <w10:wrap type="topAndBottom" anchorx="page"/>
           </v:shape>
         </w:pict>
       </w:r>
       <w:r>
-        <w:rPr/>
         <w:pict>
-          <v:shape style="position:absolute;margin-left:22.709pt;margin-top:39.717896pt;width:29.35pt;height:32.4pt;mso-position-horizontal-relative:page;mso-position-vertical-relative:paragraph;z-index:1144;mso-wrap-distance-left:0;mso-wrap-distance-right:0" type="#_x0000_t202" filled="false" stroked="false">
+          <v:shape id="_x0000_s1034" type="#_x0000_t202" style="position:absolute;left:0;text-align:left;margin-left:22.7pt;margin-top:39.7pt;width:29.35pt;height:32.4pt;z-index:1144;mso-wrap-distance-left:0;mso-wrap-distance-right:0;mso-position-horizontal-relative:page" filled="f" stroked="f">
             <v:textbox inset="0,0,0,0">
               <w:txbxContent>
                 <w:p>
                   <w:pPr>
-                    <w:spacing w:line="648" w:lineRule="exact" w:before="0"/>
-                    <w:ind w:left="0" w:right="0" w:firstLine="0"/>
-                    <w:jc w:val="left"/>
+                    <w:spacing w:line="648" w:lineRule="exact"/>
                     <w:rPr>
                       <w:sz w:val="58"/>
                     </w:rPr>
@@ -8079,21 +7918,18 @@
                 </w:p>
               </w:txbxContent>
             </v:textbox>
-            <w10:wrap type="topAndBottom"/>
+            <w10:wrap type="topAndBottom" anchorx="page"/>
           </v:shape>
         </w:pict>
       </w:r>
       <w:r>
-        <w:rPr/>
         <w:pict>
-          <v:shape style="position:absolute;margin-left:149.789993pt;margin-top:56.059692pt;width:160.5pt;height:11.1pt;mso-position-horizontal-relative:page;mso-position-vertical-relative:paragraph;z-index:1168;mso-wrap-distance-left:0;mso-wrap-distance-right:0" type="#_x0000_t202" filled="false" stroked="false">
+          <v:shape id="_x0000_s1033" type="#_x0000_t202" style="position:absolute;left:0;text-align:left;margin-left:149.8pt;margin-top:56.05pt;width:160.5pt;height:11.1pt;z-index:1168;mso-wrap-distance-left:0;mso-wrap-distance-right:0;mso-position-horizontal-relative:page" filled="f" stroked="f">
             <v:textbox inset="0,0,0,0">
               <w:txbxContent>
                 <w:p>
                   <w:pPr>
-                    <w:spacing w:line="221" w:lineRule="exact" w:before="0"/>
-                    <w:ind w:left="0" w:right="0" w:firstLine="0"/>
-                    <w:jc w:val="left"/>
+                    <w:spacing w:line="221" w:lineRule="exact"/>
                     <w:rPr>
                       <w:rFonts w:ascii="Times New Roman"/>
                       <w:sz w:val="20"/>
@@ -8111,21 +7947,18 @@
                 </w:p>
               </w:txbxContent>
             </v:textbox>
-            <w10:wrap type="topAndBottom"/>
+            <w10:wrap type="topAndBottom" anchorx="page"/>
           </v:shape>
         </w:pict>
       </w:r>
       <w:r>
-        <w:rPr/>
         <w:pict>
-          <v:shape style="position:absolute;margin-left:425.519989pt;margin-top:47.277466pt;width:57.5pt;height:13.3pt;mso-position-horizontal-relative:page;mso-position-vertical-relative:paragraph;z-index:1192;mso-wrap-distance-left:0;mso-wrap-distance-right:0" type="#_x0000_t202" filled="false" stroked="false">
+          <v:shape id="_x0000_s1032" type="#_x0000_t202" style="position:absolute;left:0;text-align:left;margin-left:425.5pt;margin-top:47.3pt;width:57.5pt;height:13.3pt;z-index:1192;mso-wrap-distance-left:0;mso-wrap-distance-right:0;mso-position-horizontal-relative:page" filled="f" stroked="f">
             <v:textbox inset="0,0,0,0">
               <w:txbxContent>
                 <w:p>
                   <w:pPr>
-                    <w:spacing w:line="266" w:lineRule="exact" w:before="0"/>
-                    <w:ind w:left="0" w:right="0" w:firstLine="0"/>
-                    <w:jc w:val="left"/>
+                    <w:spacing w:line="266" w:lineRule="exact"/>
                     <w:rPr>
                       <w:rFonts w:ascii="Times New Roman"/>
                       <w:sz w:val="24"/>
@@ -8138,7 +7971,7 @@
                       <w:w w:val="75"/>
                       <w:sz w:val="24"/>
                     </w:rPr>
-                    <w:t>' </w:t>
+                    <w:t xml:space="preserve">' </w:t>
                   </w:r>
                   <w:r>
                     <w:rPr>
@@ -8147,7 +7980,7 @@
                       <w:w w:val="75"/>
                       <w:sz w:val="24"/>
                     </w:rPr>
-                    <w:t>"   '   r. </w:t>
+                    <w:t xml:space="preserve">"   '   r. </w:t>
                   </w:r>
                   <w:r>
                     <w:rPr>
@@ -8172,21 +8005,18 @@
                 </w:p>
               </w:txbxContent>
             </v:textbox>
-            <w10:wrap type="topAndBottom"/>
+            <w10:wrap type="topAndBottom" anchorx="page"/>
           </v:shape>
         </w:pict>
       </w:r>
       <w:r>
-        <w:rPr/>
         <w:pict>
-          <v:shape style="position:absolute;margin-left:516.231018pt;margin-top:18.217407pt;width:12.1pt;height:43.2pt;mso-position-horizontal-relative:page;mso-position-vertical-relative:paragraph;z-index:1216;mso-wrap-distance-left:0;mso-wrap-distance-right:0" type="#_x0000_t202" filled="false" stroked="false">
+          <v:shape id="_x0000_s1031" type="#_x0000_t202" style="position:absolute;left:0;text-align:left;margin-left:516.25pt;margin-top:18.2pt;width:12.1pt;height:43.2pt;z-index:1216;mso-wrap-distance-left:0;mso-wrap-distance-right:0;mso-position-horizontal-relative:page" filled="f" stroked="f">
             <v:textbox inset="0,0,0,0">
               <w:txbxContent>
                 <w:p>
                   <w:pPr>
-                    <w:spacing w:line="864" w:lineRule="exact" w:before="0"/>
-                    <w:ind w:left="0" w:right="0" w:firstLine="0"/>
-                    <w:jc w:val="left"/>
+                    <w:spacing w:line="864" w:lineRule="exact"/>
                     <w:rPr>
                       <w:rFonts w:ascii="Times New Roman"/>
                       <w:sz w:val="78"/>
@@ -8204,21 +8034,18 @@
                 </w:p>
               </w:txbxContent>
             </v:textbox>
-            <w10:wrap type="topAndBottom"/>
+            <w10:wrap type="topAndBottom" anchorx="page"/>
           </v:shape>
         </w:pict>
       </w:r>
       <w:r>
-        <w:rPr/>
         <w:pict>
-          <v:shape style="position:absolute;margin-left:367.768005pt;margin-top:2.791138pt;width:12.5pt;height:80.45pt;mso-position-horizontal-relative:page;mso-position-vertical-relative:paragraph;z-index:-8512" type="#_x0000_t202" filled="false" stroked="false">
+          <v:shape id="_x0000_s1030" type="#_x0000_t202" style="position:absolute;left:0;text-align:left;margin-left:367.75pt;margin-top:2.8pt;width:12.5pt;height:80.45pt;z-index:-8512;mso-position-horizontal-relative:page" filled="f" stroked="f">
             <v:textbox inset="0,0,0,0">
               <w:txbxContent>
                 <w:p>
                   <w:pPr>
-                    <w:spacing w:line="1609" w:lineRule="exact" w:before="0"/>
-                    <w:ind w:left="0" w:right="0" w:firstLine="0"/>
-                    <w:jc w:val="left"/>
+                    <w:spacing w:line="1609" w:lineRule="exact"/>
                     <w:rPr>
                       <w:sz w:val="144"/>
                     </w:rPr>
@@ -8234,14 +8061,13 @@
                 </w:p>
               </w:txbxContent>
             </v:textbox>
-            <w10:wrap type="none"/>
+            <w10:wrap anchorx="page"/>
           </v:shape>
         </w:pict>
       </w:r>
       <w:r>
-        <w:rPr/>
         <w:pict>
-          <v:shape style="position:absolute;margin-left:37.744911pt;margin-top:11.823364pt;width:405.35pt;height:32.1pt;mso-position-horizontal-relative:page;mso-position-vertical-relative:paragraph;z-index:-8488" type="#_x0000_t202" filled="false" stroked="false">
+          <v:shape id="_x0000_s1029" type="#_x0000_t202" style="position:absolute;left:0;text-align:left;margin-left:37.75pt;margin-top:11.8pt;width:405.35pt;height:32.1pt;z-index:-8488;mso-position-horizontal-relative:page" filled="f" stroked="f">
             <v:textbox inset="0,0,0,0">
               <w:txbxContent>
                 <w:p>
@@ -8260,16 +8086,13 @@
                 <w:p>
                   <w:pPr>
                     <w:tabs>
-                      <w:tab w:pos="1057" w:val="left" w:leader="none"/>
-                      <w:tab w:pos="2310" w:val="left" w:leader="none"/>
-                      <w:tab w:pos="6636" w:val="left" w:leader="none"/>
+                      <w:tab w:val="left" w:pos="1057"/>
+                      <w:tab w:val="left" w:pos="2310"/>
+                      <w:tab w:val="left" w:pos="6636"/>
                     </w:tabs>
-                    <w:spacing w:line="288" w:lineRule="exact" w:before="0"/>
-                    <w:ind w:left="0" w:right="0" w:firstLine="0"/>
-                    <w:jc w:val="left"/>
+                    <w:spacing w:line="288" w:lineRule="exact"/>
                     <w:rPr>
                       <w:rFonts w:ascii="Times New Roman"/>
-                      <w:sz w:val="22"/>
                     </w:rPr>
                   </w:pPr>
                   <w:r>
@@ -8280,6 +8103,14 @@
                       <w:sz w:val="18"/>
                     </w:rPr>
                     <w:t>25</w:t>
+                  </w:r>
+                  <w:r>
+                    <w:rPr>
+                      <w:color w:val="6E625B"/>
+                      <w:w w:val="105"/>
+                      <w:position w:val="-7"/>
+                      <w:sz w:val="18"/>
+                    </w:rPr>
                     <w:tab/>
                   </w:r>
                   <w:r>
@@ -8291,6 +8122,15 @@
                       <w:sz w:val="20"/>
                     </w:rPr>
                     <w:t>36WIM</w:t>
+                  </w:r>
+                  <w:r>
+                    <w:rPr>
+                      <w:b/>
+                      <w:color w:val="6E625B"/>
+                      <w:w w:val="105"/>
+                      <w:position w:val="-3"/>
+                      <w:sz w:val="20"/>
+                    </w:rPr>
                     <w:tab/>
                   </w:r>
                   <w:r>
@@ -8324,7 +8164,7 @@
                       <w:w w:val="105"/>
                       <w:sz w:val="18"/>
                     </w:rPr>
-                    <w:t> </w:t>
+                    <w:t xml:space="preserve"> </w:t>
                   </w:r>
                   <w:r>
                     <w:rPr>
@@ -8351,7 +8191,7 @@
                       <w:w w:val="105"/>
                       <w:sz w:val="18"/>
                     </w:rPr>
-                    <w:t> </w:t>
+                    <w:t xml:space="preserve"> </w:t>
                   </w:r>
                   <w:r>
                     <w:rPr>
@@ -8368,7 +8208,7 @@
                       <w:w w:val="105"/>
                       <w:sz w:val="18"/>
                     </w:rPr>
-                    <w:t> </w:t>
+                    <w:t xml:space="preserve"> </w:t>
                   </w:r>
                   <w:r>
                     <w:rPr>
@@ -8393,7 +8233,7 @@
                       <w:w w:val="105"/>
                       <w:sz w:val="18"/>
                     </w:rPr>
-                    <w:t> </w:t>
+                    <w:t xml:space="preserve"> </w:t>
                   </w:r>
                   <w:r>
                     <w:rPr>
@@ -8402,6 +8242,13 @@
                       <w:sz w:val="18"/>
                     </w:rPr>
                     <w:t>U-47700</w:t>
+                  </w:r>
+                  <w:r>
+                    <w:rPr>
+                      <w:color w:val="6E625B"/>
+                      <w:w w:val="105"/>
+                      <w:sz w:val="18"/>
+                    </w:rPr>
                     <w:tab/>
                   </w:r>
                   <w:r>
@@ -8410,7 +8257,6 @@
                       <w:color w:val="6E625B"/>
                       <w:w w:val="90"/>
                       <w:position w:val="2"/>
-                      <w:sz w:val="22"/>
                     </w:rPr>
                     <w:t>Clon.azepam</w:t>
                   </w:r>
@@ -8421,9 +8267,8 @@
                       <w:spacing w:val="38"/>
                       <w:w w:val="90"/>
                       <w:position w:val="2"/>
-                      <w:sz w:val="22"/>
-                    </w:rPr>
-                    <w:t> </w:t>
+                    </w:rPr>
+                    <w:t xml:space="preserve"> </w:t>
                   </w:r>
                   <w:r>
                     <w:rPr>
@@ -8432,7 +8277,6 @@
                       <w:spacing w:val="3"/>
                       <w:w w:val="90"/>
                       <w:position w:val="2"/>
-                      <w:sz w:val="22"/>
                     </w:rPr>
                     <w:t>(</w:t>
                   </w:r>
@@ -8443,7 +8287,6 @@
                       <w:spacing w:val="3"/>
                       <w:w w:val="90"/>
                       <w:position w:val="2"/>
-                      <w:sz w:val="22"/>
                     </w:rPr>
                     <w:t>12)</w:t>
                   </w:r>
@@ -8464,21 +8307,18 @@
                 </w:p>
               </w:txbxContent>
             </v:textbox>
-            <w10:wrap type="none"/>
+            <w10:wrap anchorx="page"/>
           </v:shape>
         </w:pict>
       </w:r>
       <w:r>
-        <w:rPr/>
         <w:pict>
-          <v:shape style="position:absolute;margin-left:392.508759pt;margin-top:55.505249pt;width:38.550pt;height:10.55pt;mso-position-horizontal-relative:page;mso-position-vertical-relative:paragraph;z-index:-8464" type="#_x0000_t202" filled="false" stroked="false">
+          <v:shape id="_x0000_s1028" type="#_x0000_t202" style="position:absolute;left:0;text-align:left;margin-left:392.5pt;margin-top:55.5pt;width:38.55pt;height:10.55pt;z-index:-8464;mso-position-horizontal-relative:page" filled="f" stroked="f">
             <v:textbox inset="0,0,0,0">
               <w:txbxContent>
                 <w:p>
                   <w:pPr>
-                    <w:spacing w:line="210" w:lineRule="exact" w:before="0"/>
-                    <w:ind w:left="0" w:right="0" w:firstLine="0"/>
-                    <w:jc w:val="left"/>
+                    <w:spacing w:line="210" w:lineRule="exact"/>
                     <w:rPr>
                       <w:rFonts w:ascii="Times New Roman"/>
                       <w:b/>
@@ -8498,24 +8338,20 @@
                 </w:p>
               </w:txbxContent>
             </v:textbox>
-            <w10:wrap type="none"/>
+            <w10:wrap anchorx="page"/>
           </v:shape>
         </w:pict>
       </w:r>
       <w:r>
-        <w:rPr/>
         <w:pict>
-          <v:shape style="position:absolute;margin-left:230.0009pt;margin-top:47.168579pt;width:8.9pt;height:12.2pt;mso-position-horizontal-relative:page;mso-position-vertical-relative:paragraph;z-index:-8440" type="#_x0000_t202" filled="false" stroked="false">
+          <v:shape id="_x0000_s1027" type="#_x0000_t202" style="position:absolute;left:0;text-align:left;margin-left:230pt;margin-top:47.15pt;width:8.9pt;height:12.2pt;z-index:-8440;mso-position-horizontal-relative:page" filled="f" stroked="f">
             <v:textbox inset="0,0,0,0">
               <w:txbxContent>
                 <w:p>
                   <w:pPr>
-                    <w:spacing w:line="244" w:lineRule="exact" w:before="0"/>
-                    <w:ind w:left="0" w:right="0" w:firstLine="0"/>
-                    <w:jc w:val="left"/>
+                    <w:spacing w:line="244" w:lineRule="exact"/>
                     <w:rPr>
                       <w:rFonts w:ascii="Times New Roman"/>
-                      <w:sz w:val="22"/>
                     </w:rPr>
                   </w:pPr>
                   <w:r>
@@ -8523,7 +8359,6 @@
                       <w:rFonts w:ascii="Times New Roman"/>
                       <w:color w:val="795742"/>
                       <w:w w:val="70"/>
-                      <w:sz w:val="22"/>
                     </w:rPr>
                     <w:t>2</w:t>
                   </w:r>
@@ -8532,28 +8367,24 @@
                       <w:rFonts w:ascii="Times New Roman"/>
                       <w:color w:val="956441"/>
                       <w:w w:val="70"/>
-                      <w:sz w:val="22"/>
                     </w:rPr>
                     <w:t>1</w:t>
                   </w:r>
                 </w:p>
               </w:txbxContent>
             </v:textbox>
-            <w10:wrap type="none"/>
+            <w10:wrap anchorx="page"/>
           </v:shape>
         </w:pict>
       </w:r>
       <w:r>
-        <w:rPr/>
         <w:pict>
-          <v:shape style="position:absolute;margin-left:370.619995pt;margin-top:55.505249pt;width:21.9pt;height:10.55pt;mso-position-horizontal-relative:page;mso-position-vertical-relative:paragraph;z-index:1528" type="#_x0000_t202" filled="false" stroked="false">
+          <v:shape id="_x0000_s1026" type="#_x0000_t202" style="position:absolute;left:0;text-align:left;margin-left:370.6pt;margin-top:55.5pt;width:21.9pt;height:10.55pt;z-index:1528;mso-position-horizontal-relative:page" filled="f" stroked="f">
             <v:textbox inset="0,0,0,0">
               <w:txbxContent>
                 <w:p>
                   <w:pPr>
-                    <w:spacing w:line="210" w:lineRule="exact" w:before="0"/>
-                    <w:ind w:left="0" w:right="0" w:firstLine="0"/>
-                    <w:jc w:val="left"/>
+                    <w:spacing w:line="210" w:lineRule="exact"/>
                     <w:rPr>
                       <w:rFonts w:ascii="Times New Roman"/>
                       <w:b/>
@@ -8573,7 +8404,7 @@
                 </w:p>
               </w:txbxContent>
             </v:textbox>
-            <w10:wrap type="none"/>
+            <w10:wrap anchorx="page"/>
           </v:shape>
         </w:pict>
       </w:r>
@@ -8631,21 +8462,7 @@
           <w:color w:val="7E7267"/>
           <w:w w:val="120"/>
         </w:rPr>
-        <w:t>(</w:t>
-      </w:r>
-      <w:r>
-        <w:rPr>
-          <w:color w:val="7E7267"/>
-          <w:w w:val="120"/>
-        </w:rPr>
-        <w:t>2</w:t>
-      </w:r>
-      <w:r>
-        <w:rPr>
-          <w:color w:val="7E7267"/>
-          <w:w w:val="120"/>
-        </w:rPr>
-        <w:t>)</w:t>
+        <w:t>(2)</w:t>
       </w:r>
       <w:r>
         <w:rPr>
@@ -8697,28 +8514,14 @@
           <w:color w:val="7E7267"/>
           <w:spacing w:val="-33"/>
         </w:rPr>
-        <w:t> </w:t>
+        <w:t xml:space="preserve"> </w:t>
       </w:r>
       <w:r>
         <w:rPr>
           <w:color w:val="7E7267"/>
           <w:w w:val="114"/>
         </w:rPr>
-        <w:t>(</w:t>
-      </w:r>
-      <w:r>
-        <w:rPr>
-          <w:color w:val="7E7267"/>
-          <w:w w:val="114"/>
-        </w:rPr>
-        <w:t>19</w:t>
-      </w:r>
-      <w:r>
-        <w:rPr>
-          <w:color w:val="7E7267"/>
-          <w:w w:val="114"/>
-        </w:rPr>
-        <w:t>)</w:t>
+        <w:t>(19)</w:t>
       </w:r>
       <w:r>
         <w:rPr>
@@ -8749,21 +8552,25 @@
         </w:rPr>
         <w:t>None</w:t>
       </w:r>
+      <w:bookmarkEnd w:id="0"/>
     </w:p>
     <w:sectPr>
       <w:type w:val="continuous"/>
       <w:pgSz w:w="13440" w:h="16560"/>
-      <w:pgMar w:top="0" w:bottom="0" w:left="240" w:right="0"/>
+      <w:pgMar w:top="0" w:right="0" w:bottom="0" w:left="240" w:header="720" w:footer="720" w:gutter="0"/>
+      <w:cols w:space="720"/>
     </w:sectPr>
   </w:body>
 </w:document>
 </file>
 
 <file path=word/numbering.xml><?xml version="1.0" encoding="utf-8"?>
-<w:numbering xmlns:ve="http://schemas.openxmlformats.org/markup-compatibility/2006" xmlns:o="urn:schemas-microsoft-com:office:office" xmlns:r="http://schemas.openxmlformats.org/officeDocument/2006/relationships" xmlns:m="http://schemas.openxmlformats.org/officeDocument/2006/math" xmlns:v="urn:schemas-microsoft-com:vml" xmlns:wp="http://schemas.openxmlformats.org/drawingml/2006/wordprocessingDrawing" xmlns:w10="urn:schemas-microsoft-com:office:word" xmlns:w="http://schemas.openxmlformats.org/wordprocessingml/2006/main" xmlns:wne="http://schemas.microsoft.com/office/word/2006/wordml">
-  <w:abstractNum w:abstractNumId="2">
+<w:numbering xmlns:wpc="http://schemas.microsoft.com/office/word/2010/wordprocessingCanvas" xmlns:mc="http://schemas.openxmlformats.org/markup-compatibility/2006" xmlns:o="urn:schemas-microsoft-com:office:office" xmlns:r="http://schemas.openxmlformats.org/officeDocument/2006/relationships" xmlns:m="http://schemas.openxmlformats.org/officeDocument/2006/math" xmlns:v="urn:schemas-microsoft-com:vml" xmlns:wp14="http://schemas.microsoft.com/office/word/2010/wordprocessingDrawing" xmlns:wp="http://schemas.openxmlformats.org/drawingml/2006/wordprocessingDrawing" xmlns:w10="urn:schemas-microsoft-com:office:word" xmlns:w="http://schemas.openxmlformats.org/wordprocessingml/2006/main" xmlns:w14="http://schemas.microsoft.com/office/word/2010/wordml" xmlns:w15="http://schemas.microsoft.com/office/word/2012/wordml" xmlns:wpg="http://schemas.microsoft.com/office/word/2010/wordprocessingGroup" xmlns:wpi="http://schemas.microsoft.com/office/word/2010/wordprocessingInk" xmlns:wne="http://schemas.microsoft.com/office/word/2006/wordml" xmlns:wps="http://schemas.microsoft.com/office/word/2010/wordprocessingShape" mc:Ignorable="w14 w15 wp14">
+  <w:abstractNum w:abstractNumId="0" w15:restartNumberingAfterBreak="0">
+    <w:nsid w:val="365B0E3D"/>
     <w:multiLevelType w:val="hybridMultilevel"/>
-    <w:lvl w:ilvl="0">
+    <w:tmpl w:val="ED06C850"/>
+    <w:lvl w:ilvl="0" w:tplc="4072A696">
       <w:start w:val="14"/>
       <w:numFmt w:val="decimal"/>
       <w:lvlText w:val="%1"/>
@@ -8778,8 +8585,7 @@
         <w:position w:val="-1"/>
       </w:rPr>
     </w:lvl>
-    <w:lvl w:ilvl="1">
-      <w:start w:val="0"/>
+    <w:lvl w:ilvl="1" w:tplc="47840468">
       <w:numFmt w:val="bullet"/>
       <w:lvlText w:val="•"/>
       <w:lvlJc w:val="left"/>
@@ -8790,8 +8596,7 @@
         <w:rFonts w:hint="default"/>
       </w:rPr>
     </w:lvl>
-    <w:lvl w:ilvl="2">
-      <w:start w:val="0"/>
+    <w:lvl w:ilvl="2" w:tplc="59C42550">
       <w:numFmt w:val="bullet"/>
       <w:lvlText w:val="•"/>
       <w:lvlJc w:val="left"/>
@@ -8802,8 +8607,7 @@
         <w:rFonts w:hint="default"/>
       </w:rPr>
     </w:lvl>
-    <w:lvl w:ilvl="3">
-      <w:start w:val="0"/>
+    <w:lvl w:ilvl="3" w:tplc="BC2A47BA">
       <w:numFmt w:val="bullet"/>
       <w:lvlText w:val="•"/>
       <w:lvlJc w:val="left"/>
@@ -8814,8 +8618,7 @@
         <w:rFonts w:hint="default"/>
       </w:rPr>
     </w:lvl>
-    <w:lvl w:ilvl="4">
-      <w:start w:val="0"/>
+    <w:lvl w:ilvl="4" w:tplc="3ED61904">
       <w:numFmt w:val="bullet"/>
       <w:lvlText w:val="•"/>
       <w:lvlJc w:val="left"/>
@@ -8826,8 +8629,7 @@
         <w:rFonts w:hint="default"/>
       </w:rPr>
     </w:lvl>
-    <w:lvl w:ilvl="5">
-      <w:start w:val="0"/>
+    <w:lvl w:ilvl="5" w:tplc="27B26046">
       <w:numFmt w:val="bullet"/>
       <w:lvlText w:val="•"/>
       <w:lvlJc w:val="left"/>
@@ -8838,8 +8640,7 @@
         <w:rFonts w:hint="default"/>
       </w:rPr>
     </w:lvl>
-    <w:lvl w:ilvl="6">
-      <w:start w:val="0"/>
+    <w:lvl w:ilvl="6" w:tplc="C78A9EF4">
       <w:numFmt w:val="bullet"/>
       <w:lvlText w:val="•"/>
       <w:lvlJc w:val="left"/>
@@ -8850,8 +8651,7 @@
         <w:rFonts w:hint="default"/>
       </w:rPr>
     </w:lvl>
-    <w:lvl w:ilvl="7">
-      <w:start w:val="0"/>
+    <w:lvl w:ilvl="7" w:tplc="7B4804A4">
       <w:numFmt w:val="bullet"/>
       <w:lvlText w:val="•"/>
       <w:lvlJc w:val="left"/>
@@ -8862,8 +8662,7 @@
         <w:rFonts w:hint="default"/>
       </w:rPr>
     </w:lvl>
-    <w:lvl w:ilvl="8">
-      <w:start w:val="0"/>
+    <w:lvl w:ilvl="8" w:tplc="81A8ADE4">
       <w:numFmt w:val="bullet"/>
       <w:lvlText w:val="•"/>
       <w:lvlJc w:val="left"/>
@@ -8875,9 +8674,11 @@
       </w:rPr>
     </w:lvl>
   </w:abstractNum>
-  <w:abstractNum w:abstractNumId="1">
+  <w:abstractNum w:abstractNumId="1" w15:restartNumberingAfterBreak="0">
+    <w:nsid w:val="5B9F1F65"/>
     <w:multiLevelType w:val="hybridMultilevel"/>
-    <w:lvl w:ilvl="0">
+    <w:tmpl w:val="4588FAFE"/>
+    <w:lvl w:ilvl="0" w:tplc="A560FD9C">
       <w:start w:val="8"/>
       <w:numFmt w:val="decimal"/>
       <w:lvlText w:val="%1"/>
@@ -8893,8 +8694,7 @@
         <w:w w:val="86"/>
       </w:rPr>
     </w:lvl>
-    <w:lvl w:ilvl="1">
-      <w:start w:val="0"/>
+    <w:lvl w:ilvl="1" w:tplc="F2B8183E">
       <w:numFmt w:val="bullet"/>
       <w:lvlText w:val="•"/>
       <w:lvlJc w:val="left"/>
@@ -8905,8 +8705,7 @@
         <w:rFonts w:hint="default"/>
       </w:rPr>
     </w:lvl>
-    <w:lvl w:ilvl="2">
-      <w:start w:val="0"/>
+    <w:lvl w:ilvl="2" w:tplc="435ED284">
       <w:numFmt w:val="bullet"/>
       <w:lvlText w:val="•"/>
       <w:lvlJc w:val="left"/>
@@ -8917,8 +8716,7 @@
         <w:rFonts w:hint="default"/>
       </w:rPr>
     </w:lvl>
-    <w:lvl w:ilvl="3">
-      <w:start w:val="0"/>
+    <w:lvl w:ilvl="3" w:tplc="AC3E3346">
       <w:numFmt w:val="bullet"/>
       <w:lvlText w:val="•"/>
       <w:lvlJc w:val="left"/>
@@ -8929,8 +8727,7 @@
         <w:rFonts w:hint="default"/>
       </w:rPr>
     </w:lvl>
-    <w:lvl w:ilvl="4">
-      <w:start w:val="0"/>
+    <w:lvl w:ilvl="4" w:tplc="84E8395E">
       <w:numFmt w:val="bullet"/>
       <w:lvlText w:val="•"/>
       <w:lvlJc w:val="left"/>
@@ -8941,8 +8738,7 @@
         <w:rFonts w:hint="default"/>
       </w:rPr>
     </w:lvl>
-    <w:lvl w:ilvl="5">
-      <w:start w:val="0"/>
+    <w:lvl w:ilvl="5" w:tplc="4A2CFC5C">
       <w:numFmt w:val="bullet"/>
       <w:lvlText w:val="•"/>
       <w:lvlJc w:val="left"/>
@@ -8953,8 +8749,7 @@
         <w:rFonts w:hint="default"/>
       </w:rPr>
     </w:lvl>
-    <w:lvl w:ilvl="6">
-      <w:start w:val="0"/>
+    <w:lvl w:ilvl="6" w:tplc="0E74E01E">
       <w:numFmt w:val="bullet"/>
       <w:lvlText w:val="•"/>
       <w:lvlJc w:val="left"/>
@@ -8965,8 +8760,7 @@
         <w:rFonts w:hint="default"/>
       </w:rPr>
     </w:lvl>
-    <w:lvl w:ilvl="7">
-      <w:start w:val="0"/>
+    <w:lvl w:ilvl="7" w:tplc="8ACE6D4C">
       <w:numFmt w:val="bullet"/>
       <w:lvlText w:val="•"/>
       <w:lvlJc w:val="left"/>
@@ -8977,8 +8771,7 @@
         <w:rFonts w:hint="default"/>
       </w:rPr>
     </w:lvl>
-    <w:lvl w:ilvl="8">
-      <w:start w:val="0"/>
+    <w:lvl w:ilvl="8" w:tplc="913C2E76">
       <w:numFmt w:val="bullet"/>
       <w:lvlText w:val="•"/>
       <w:lvlJc w:val="left"/>
@@ -8990,9 +8783,11 @@
       </w:rPr>
     </w:lvl>
   </w:abstractNum>
-  <w:abstractNum w:abstractNumId="0">
+  <w:abstractNum w:abstractNumId="2" w15:restartNumberingAfterBreak="0">
+    <w:nsid w:val="6766093C"/>
     <w:multiLevelType w:val="hybridMultilevel"/>
-    <w:lvl w:ilvl="0">
+    <w:tmpl w:val="C4DE17DC"/>
+    <w:lvl w:ilvl="0" w:tplc="D9F0757C">
       <w:start w:val="2"/>
       <w:numFmt w:val="decimal"/>
       <w:lvlText w:val="%1"/>
@@ -9007,8 +8802,7 @@
         <w:position w:val="-1"/>
       </w:rPr>
     </w:lvl>
-    <w:lvl w:ilvl="1">
-      <w:start w:val="0"/>
+    <w:lvl w:ilvl="1" w:tplc="86AC1D52">
       <w:numFmt w:val="bullet"/>
       <w:lvlText w:val="•"/>
       <w:lvlJc w:val="left"/>
@@ -9019,8 +8813,7 @@
         <w:rFonts w:hint="default"/>
       </w:rPr>
     </w:lvl>
-    <w:lvl w:ilvl="2">
-      <w:start w:val="0"/>
+    <w:lvl w:ilvl="2" w:tplc="5D5871DE">
       <w:numFmt w:val="bullet"/>
       <w:lvlText w:val="•"/>
       <w:lvlJc w:val="left"/>
@@ -9031,8 +8824,7 @@
         <w:rFonts w:hint="default"/>
       </w:rPr>
     </w:lvl>
-    <w:lvl w:ilvl="3">
-      <w:start w:val="0"/>
+    <w:lvl w:ilvl="3" w:tplc="EF5EB0C4">
       <w:numFmt w:val="bullet"/>
       <w:lvlText w:val="•"/>
       <w:lvlJc w:val="left"/>
@@ -9043,8 +8835,7 @@
         <w:rFonts w:hint="default"/>
       </w:rPr>
     </w:lvl>
-    <w:lvl w:ilvl="4">
-      <w:start w:val="0"/>
+    <w:lvl w:ilvl="4" w:tplc="F5927DB8">
       <w:numFmt w:val="bullet"/>
       <w:lvlText w:val="•"/>
       <w:lvlJc w:val="left"/>
@@ -9055,8 +8846,7 @@
         <w:rFonts w:hint="default"/>
       </w:rPr>
     </w:lvl>
-    <w:lvl w:ilvl="5">
-      <w:start w:val="0"/>
+    <w:lvl w:ilvl="5" w:tplc="93C20792">
       <w:numFmt w:val="bullet"/>
       <w:lvlText w:val="•"/>
       <w:lvlJc w:val="left"/>
@@ -9067,8 +8857,7 @@
         <w:rFonts w:hint="default"/>
       </w:rPr>
     </w:lvl>
-    <w:lvl w:ilvl="6">
-      <w:start w:val="0"/>
+    <w:lvl w:ilvl="6" w:tplc="AF56FD54">
       <w:numFmt w:val="bullet"/>
       <w:lvlText w:val="•"/>
       <w:lvlJc w:val="left"/>
@@ -9079,8 +8868,7 @@
         <w:rFonts w:hint="default"/>
       </w:rPr>
     </w:lvl>
-    <w:lvl w:ilvl="7">
-      <w:start w:val="0"/>
+    <w:lvl w:ilvl="7" w:tplc="1C069646">
       <w:numFmt w:val="bullet"/>
       <w:lvlText w:val="•"/>
       <w:lvlJc w:val="left"/>
@@ -9091,8 +8879,7 @@
         <w:rFonts w:hint="default"/>
       </w:rPr>
     </w:lvl>
-    <w:lvl w:ilvl="8">
-      <w:start w:val="0"/>
+    <w:lvl w:ilvl="8" w:tplc="7F2A04A6">
       <w:numFmt w:val="bullet"/>
       <w:lvlText w:val="•"/>
       <w:lvlJc w:val="left"/>
@@ -9104,27 +8891,27 @@
       </w:rPr>
     </w:lvl>
   </w:abstractNum>
-  <w:num w:numId="3">
-    <w:abstractNumId w:val="2"/>
+  <w:num w:numId="1">
+    <w:abstractNumId w:val="0"/>
   </w:num>
   <w:num w:numId="2">
     <w:abstractNumId w:val="1"/>
   </w:num>
-  <w:num w:numId="1">
-    <w:abstractNumId w:val="0"/>
+  <w:num w:numId="3">
+    <w:abstractNumId w:val="2"/>
   </w:num>
 </w:numbering>
 </file>
 
 <file path=word/styles.xml><?xml version="1.0" encoding="utf-8"?>
-<w:styles xmlns:r="http://schemas.openxmlformats.org/officeDocument/2006/relationships" xmlns:w="http://schemas.openxmlformats.org/wordprocessingml/2006/main">
+<w:styles xmlns:mc="http://schemas.openxmlformats.org/markup-compatibility/2006" xmlns:r="http://schemas.openxmlformats.org/officeDocument/2006/relationships" xmlns:w="http://schemas.openxmlformats.org/wordprocessingml/2006/main" xmlns:w14="http://schemas.microsoft.com/office/word/2010/wordml" xmlns:w15="http://schemas.microsoft.com/office/word/2012/wordml" mc:Ignorable="w14 w15">
   <w:docDefaults>
     <w:rPrDefault>
       <w:rPr>
-        <w:rFonts w:cstheme="minorBidi" w:hAnsiTheme="minorHAnsi" w:eastAsiaTheme="minorHAnsi" w:asciiTheme="minorHAnsi"/>
+        <w:rFonts w:asciiTheme="minorHAnsi" w:eastAsiaTheme="minorHAnsi" w:hAnsiTheme="minorHAnsi" w:cstheme="minorBidi"/>
         <w:sz w:val="22"/>
         <w:szCs w:val="22"/>
-        <w:lang w:val="en-US" w:bidi="ar-SA" w:eastAsia="en-US"/>
+        <w:lang w:val="en-US" w:eastAsia="en-US" w:bidi="ar-SA"/>
       </w:rPr>
     </w:rPrDefault>
     <w:pPrDefault>
@@ -9132,136 +8919,497 @@
         <w:widowControl w:val="0"/>
         <w:autoSpaceDE w:val="0"/>
         <w:autoSpaceDN w:val="0"/>
-        <w:spacing w:lineRule="auto" w:line="240" w:before="0" w:after="0"/>
-        <w:ind w:left="0" w:right="0"/>
-        <w:jc w:val="left"/>
       </w:pPr>
     </w:pPrDefault>
   </w:docDefaults>
-  <w:style w:styleId="DefaultParagraphFont" w:default="1" w:type="character">
+  <w:latentStyles w:defLockedState="0" w:defUIPriority="99" w:defSemiHidden="0" w:defUnhideWhenUsed="0" w:defQFormat="0" w:count="371">
+    <w:lsdException w:name="Normal" w:uiPriority="0" w:qFormat="1"/>
+    <w:lsdException w:name="heading 1" w:uiPriority="9" w:qFormat="1"/>
+    <w:lsdException w:name="heading 2" w:semiHidden="1" w:uiPriority="9" w:unhideWhenUsed="1" w:qFormat="1"/>
+    <w:lsdException w:name="heading 3" w:semiHidden="1" w:uiPriority="9" w:unhideWhenUsed="1" w:qFormat="1"/>
+    <w:lsdException w:name="heading 4" w:semiHidden="1" w:uiPriority="9" w:unhideWhenUsed="1" w:qFormat="1"/>
+    <w:lsdException w:name="heading 5" w:semiHidden="1" w:uiPriority="9" w:unhideWhenUsed="1" w:qFormat="1"/>
+    <w:lsdException w:name="heading 6" w:semiHidden="1" w:uiPriority="9" w:unhideWhenUsed="1" w:qFormat="1"/>
+    <w:lsdException w:name="heading 7" w:semiHidden="1" w:uiPriority="9" w:unhideWhenUsed="1" w:qFormat="1"/>
+    <w:lsdException w:name="heading 8" w:semiHidden="1" w:uiPriority="9" w:unhideWhenUsed="1" w:qFormat="1"/>
+    <w:lsdException w:name="heading 9" w:semiHidden="1" w:uiPriority="9" w:unhideWhenUsed="1" w:qFormat="1"/>
+    <w:lsdException w:name="index 1" w:semiHidden="1" w:unhideWhenUsed="1"/>
+    <w:lsdException w:name="index 2" w:semiHidden="1" w:unhideWhenUsed="1"/>
+    <w:lsdException w:name="index 3" w:semiHidden="1" w:unhideWhenUsed="1"/>
+    <w:lsdException w:name="index 4" w:semiHidden="1" w:unhideWhenUsed="1"/>
+    <w:lsdException w:name="index 5" w:semiHidden="1" w:unhideWhenUsed="1"/>
+    <w:lsdException w:name="index 6" w:semiHidden="1" w:unhideWhenUsed="1"/>
+    <w:lsdException w:name="index 7" w:semiHidden="1" w:unhideWhenUsed="1"/>
+    <w:lsdException w:name="index 8" w:semiHidden="1" w:unhideWhenUsed="1"/>
+    <w:lsdException w:name="index 9" w:semiHidden="1" w:unhideWhenUsed="1"/>
+    <w:lsdException w:name="toc 1" w:semiHidden="1" w:uiPriority="39" w:unhideWhenUsed="1"/>
+    <w:lsdException w:name="toc 2" w:semiHidden="1" w:uiPriority="39" w:unhideWhenUsed="1"/>
+    <w:lsdException w:name="toc 3" w:semiHidden="1" w:uiPriority="39" w:unhideWhenUsed="1"/>
+    <w:lsdException w:name="toc 4" w:semiHidden="1" w:uiPriority="39" w:unhideWhenUsed="1"/>
+    <w:lsdException w:name="toc 5" w:semiHidden="1" w:uiPriority="39" w:unhideWhenUsed="1"/>
+    <w:lsdException w:name="toc 6" w:semiHidden="1" w:uiPriority="39" w:unhideWhenUsed="1"/>
+    <w:lsdException w:name="toc 7" w:semiHidden="1" w:uiPriority="39" w:unhideWhenUsed="1"/>
+    <w:lsdException w:name="toc 8" w:semiHidden="1" w:uiPriority="39" w:unhideWhenUsed="1"/>
+    <w:lsdException w:name="toc 9" w:semiHidden="1" w:uiPriority="39" w:unhideWhenUsed="1"/>
+    <w:lsdException w:name="Normal Indent" w:semiHidden="1" w:unhideWhenUsed="1"/>
+    <w:lsdException w:name="footnote text" w:semiHidden="1" w:unhideWhenUsed="1"/>
+    <w:lsdException w:name="annotation text" w:semiHidden="1" w:unhideWhenUsed="1"/>
+    <w:lsdException w:name="header" w:semiHidden="1" w:unhideWhenUsed="1"/>
+    <w:lsdException w:name="footer" w:semiHidden="1" w:unhideWhenUsed="1"/>
+    <w:lsdException w:name="index heading" w:semiHidden="1" w:unhideWhenUsed="1"/>
+    <w:lsdException w:name="caption" w:semiHidden="1" w:uiPriority="35" w:unhideWhenUsed="1" w:qFormat="1"/>
+    <w:lsdException w:name="table of figures" w:semiHidden="1" w:unhideWhenUsed="1"/>
+    <w:lsdException w:name="envelope address" w:semiHidden="1" w:unhideWhenUsed="1"/>
+    <w:lsdException w:name="envelope return" w:semiHidden="1" w:unhideWhenUsed="1"/>
+    <w:lsdException w:name="footnote reference" w:semiHidden="1" w:unhideWhenUsed="1"/>
+    <w:lsdException w:name="annotation reference" w:semiHidden="1" w:unhideWhenUsed="1"/>
+    <w:lsdException w:name="line number" w:semiHidden="1" w:unhideWhenUsed="1"/>
+    <w:lsdException w:name="page number" w:semiHidden="1" w:unhideWhenUsed="1"/>
+    <w:lsdException w:name="endnote reference" w:semiHidden="1" w:unhideWhenUsed="1"/>
+    <w:lsdException w:name="endnote text" w:semiHidden="1" w:unhideWhenUsed="1"/>
+    <w:lsdException w:name="table of authorities" w:semiHidden="1" w:unhideWhenUsed="1"/>
+    <w:lsdException w:name="macro" w:semiHidden="1" w:unhideWhenUsed="1"/>
+    <w:lsdException w:name="toa heading" w:semiHidden="1" w:unhideWhenUsed="1"/>
+    <w:lsdException w:name="List" w:semiHidden="1" w:unhideWhenUsed="1"/>
+    <w:lsdException w:name="List Bullet" w:semiHidden="1" w:unhideWhenUsed="1"/>
+    <w:lsdException w:name="List Number" w:semiHidden="1" w:unhideWhenUsed="1"/>
+    <w:lsdException w:name="List 2" w:semiHidden="1" w:unhideWhenUsed="1"/>
+    <w:lsdException w:name="List 3" w:semiHidden="1" w:unhideWhenUsed="1"/>
+    <w:lsdException w:name="List 4" w:semiHidden="1" w:unhideWhenUsed="1"/>
+    <w:lsdException w:name="List 5" w:semiHidden="1" w:unhideWhenUsed="1"/>
+    <w:lsdException w:name="List Bullet 2" w:semiHidden="1" w:unhideWhenUsed="1"/>
+    <w:lsdException w:name="List Bullet 3" w:semiHidden="1" w:unhideWhenUsed="1"/>
+    <w:lsdException w:name="List Bullet 4" w:semiHidden="1" w:unhideWhenUsed="1"/>
+    <w:lsdException w:name="List Bullet 5" w:semiHidden="1" w:unhideWhenUsed="1"/>
+    <w:lsdException w:name="List Number 2" w:semiHidden="1" w:unhideWhenUsed="1"/>
+    <w:lsdException w:name="List Number 3" w:semiHidden="1" w:unhideWhenUsed="1"/>
+    <w:lsdException w:name="List Number 4" w:semiHidden="1" w:unhideWhenUsed="1"/>
+    <w:lsdException w:name="List Number 5" w:semiHidden="1" w:unhideWhenUsed="1"/>
+    <w:lsdException w:name="Title" w:uiPriority="10" w:qFormat="1"/>
+    <w:lsdException w:name="Closing" w:semiHidden="1" w:unhideWhenUsed="1"/>
+    <w:lsdException w:name="Signature" w:semiHidden="1" w:unhideWhenUsed="1"/>
+    <w:lsdException w:name="Default Paragraph Font" w:semiHidden="1" w:uiPriority="1" w:unhideWhenUsed="1"/>
+    <w:lsdException w:name="Body Text" w:semiHidden="1" w:unhideWhenUsed="1"/>
+    <w:lsdException w:name="Body Text Indent" w:semiHidden="1" w:unhideWhenUsed="1"/>
+    <w:lsdException w:name="List Continue" w:semiHidden="1" w:unhideWhenUsed="1"/>
+    <w:lsdException w:name="List Continue 2" w:semiHidden="1" w:unhideWhenUsed="1"/>
+    <w:lsdException w:name="List Continue 3" w:semiHidden="1" w:unhideWhenUsed="1"/>
+    <w:lsdException w:name="List Continue 4" w:semiHidden="1" w:unhideWhenUsed="1"/>
+    <w:lsdException w:name="List Continue 5" w:semiHidden="1" w:unhideWhenUsed="1"/>
+    <w:lsdException w:name="Message Header" w:semiHidden="1" w:unhideWhenUsed="1"/>
+    <w:lsdException w:name="Subtitle" w:uiPriority="11" w:qFormat="1"/>
+    <w:lsdException w:name="Salutation" w:semiHidden="1" w:unhideWhenUsed="1"/>
+    <w:lsdException w:name="Date" w:semiHidden="1" w:unhideWhenUsed="1"/>
+    <w:lsdException w:name="Body Text First Indent" w:semiHidden="1" w:unhideWhenUsed="1"/>
+    <w:lsdException w:name="Body Text First Indent 2" w:semiHidden="1" w:unhideWhenUsed="1"/>
+    <w:lsdException w:name="Note Heading" w:semiHidden="1" w:unhideWhenUsed="1"/>
+    <w:lsdException w:name="Body Text 2" w:semiHidden="1" w:unhideWhenUsed="1"/>
+    <w:lsdException w:name="Body Text 3" w:semiHidden="1" w:unhideWhenUsed="1"/>
+    <w:lsdException w:name="Body Text Indent 2" w:semiHidden="1" w:unhideWhenUsed="1"/>
+    <w:lsdException w:name="Body Text Indent 3" w:semiHidden="1" w:unhideWhenUsed="1"/>
+    <w:lsdException w:name="Block Text" w:semiHidden="1" w:unhideWhenUsed="1"/>
+    <w:lsdException w:name="Hyperlink" w:semiHidden="1" w:unhideWhenUsed="1"/>
+    <w:lsdException w:name="FollowedHyperlink" w:semiHidden="1" w:unhideWhenUsed="1"/>
+    <w:lsdException w:name="Strong" w:uiPriority="22" w:qFormat="1"/>
+    <w:lsdException w:name="Emphasis" w:uiPriority="20" w:qFormat="1"/>
+    <w:lsdException w:name="Document Map" w:semiHidden="1" w:unhideWhenUsed="1"/>
+    <w:lsdException w:name="Plain Text" w:semiHidden="1" w:unhideWhenUsed="1"/>
+    <w:lsdException w:name="E-mail Signature" w:semiHidden="1" w:unhideWhenUsed="1"/>
+    <w:lsdException w:name="HTML Top of Form" w:semiHidden="1" w:unhideWhenUsed="1"/>
+    <w:lsdException w:name="HTML Bottom of Form" w:semiHidden="1" w:unhideWhenUsed="1"/>
+    <w:lsdException w:name="Normal (Web)" w:semiHidden="1" w:unhideWhenUsed="1"/>
+    <w:lsdException w:name="HTML Acronym" w:semiHidden="1" w:unhideWhenUsed="1"/>
+    <w:lsdException w:name="HTML Address" w:semiHidden="1" w:unhideWhenUsed="1"/>
+    <w:lsdException w:name="HTML Cite" w:semiHidden="1" w:unhideWhenUsed="1"/>
+    <w:lsdException w:name="HTML Code" w:semiHidden="1" w:unhideWhenUsed="1"/>
+    <w:lsdException w:name="HTML Definition" w:semiHidden="1" w:unhideWhenUsed="1"/>
+    <w:lsdException w:name="HTML Keyboard" w:semiHidden="1" w:unhideWhenUsed="1"/>
+    <w:lsdException w:name="HTML Preformatted" w:semiHidden="1" w:unhideWhenUsed="1"/>
+    <w:lsdException w:name="HTML Sample" w:semiHidden="1" w:unhideWhenUsed="1"/>
+    <w:lsdException w:name="HTML Typewriter" w:semiHidden="1" w:unhideWhenUsed="1"/>
+    <w:lsdException w:name="HTML Variable" w:semiHidden="1" w:unhideWhenUsed="1"/>
+    <w:lsdException w:name="Normal Table" w:semiHidden="1" w:unhideWhenUsed="1"/>
+    <w:lsdException w:name="annotation subject" w:semiHidden="1" w:unhideWhenUsed="1"/>
+    <w:lsdException w:name="No List" w:semiHidden="1" w:unhideWhenUsed="1"/>
+    <w:lsdException w:name="Outline List 1" w:semiHidden="1" w:unhideWhenUsed="1"/>
+    <w:lsdException w:name="Outline List 2" w:semiHidden="1" w:unhideWhenUsed="1"/>
+    <w:lsdException w:name="Outline List 3" w:semiHidden="1" w:unhideWhenUsed="1"/>
+    <w:lsdException w:name="Table Simple 1" w:semiHidden="1" w:unhideWhenUsed="1"/>
+    <w:lsdException w:name="Table Simple 2" w:semiHidden="1" w:unhideWhenUsed="1"/>
+    <w:lsdException w:name="Table Simple 3" w:semiHidden="1" w:unhideWhenUsed="1"/>
+    <w:lsdException w:name="Table Classic 1" w:semiHidden="1" w:unhideWhenUsed="1"/>
+    <w:lsdException w:name="Table Classic 2" w:semiHidden="1" w:unhideWhenUsed="1"/>
+    <w:lsdException w:name="Table Classic 3" w:semiHidden="1" w:unhideWhenUsed="1"/>
+    <w:lsdException w:name="Table Classic 4" w:semiHidden="1" w:unhideWhenUsed="1"/>
+    <w:lsdException w:name="Table Colorful 1" w:semiHidden="1" w:unhideWhenUsed="1"/>
+    <w:lsdException w:name="Table Colorful 2" w:semiHidden="1" w:unhideWhenUsed="1"/>
+    <w:lsdException w:name="Table Colorful 3" w:semiHidden="1" w:unhideWhenUsed="1"/>
+    <w:lsdException w:name="Table Columns 1" w:semiHidden="1" w:unhideWhenUsed="1"/>
+    <w:lsdException w:name="Table Columns 2" w:semiHidden="1" w:unhideWhenUsed="1"/>
+    <w:lsdException w:name="Table Columns 3" w:semiHidden="1" w:unhideWhenUsed="1"/>
+    <w:lsdException w:name="Table Columns 4" w:semiHidden="1" w:unhideWhenUsed="1"/>
+    <w:lsdException w:name="Table Columns 5" w:semiHidden="1" w:unhideWhenUsed="1"/>
+    <w:lsdException w:name="Table Grid 1" w:semiHidden="1" w:unhideWhenUsed="1"/>
+    <w:lsdException w:name="Table Grid 2" w:semiHidden="1" w:unhideWhenUsed="1"/>
+    <w:lsdException w:name="Table Grid 3" w:semiHidden="1" w:unhideWhenUsed="1"/>
+    <w:lsdException w:name="Table Grid 4" w:semiHidden="1" w:unhideWhenUsed="1"/>
+    <w:lsdException w:name="Table Grid 5" w:semiHidden="1" w:unhideWhenUsed="1"/>
+    <w:lsdException w:name="Table Grid 6" w:semiHidden="1" w:unhideWhenUsed="1"/>
+    <w:lsdException w:name="Table Grid 7" w:semiHidden="1" w:unhideWhenUsed="1"/>
+    <w:lsdException w:name="Table Grid 8" w:semiHidden="1" w:unhideWhenUsed="1"/>
+    <w:lsdException w:name="Table List 1" w:semiHidden="1" w:unhideWhenUsed="1"/>
+    <w:lsdException w:name="Table List 2" w:semiHidden="1" w:unhideWhenUsed="1"/>
+    <w:lsdException w:name="Table List 3" w:semiHidden="1" w:unhideWhenUsed="1"/>
+    <w:lsdException w:name="Table List 4" w:semiHidden="1" w:unhideWhenUsed="1"/>
+    <w:lsdException w:name="Table List 5" w:semiHidden="1" w:unhideWhenUsed="1"/>
+    <w:lsdException w:name="Table List 6" w:semiHidden="1" w:unhideWhenUsed="1"/>
+    <w:lsdException w:name="Table List 7" w:semiHidden="1" w:unhideWhenUsed="1"/>
+    <w:lsdException w:name="Table List 8" w:semiHidden="1" w:unhideWhenUsed="1"/>
+    <w:lsdException w:name="Table 3D effects 1" w:semiHidden="1" w:unhideWhenUsed="1"/>
+    <w:lsdException w:name="Table 3D effects 2" w:semiHidden="1" w:unhideWhenUsed="1"/>
+    <w:lsdException w:name="Table 3D effects 3" w:semiHidden="1" w:unhideWhenUsed="1"/>
+    <w:lsdException w:name="Table Contemporary" w:semiHidden="1" w:unhideWhenUsed="1"/>
+    <w:lsdException w:name="Table Elegant" w:semiHidden="1" w:unhideWhenUsed="1"/>
+    <w:lsdException w:name="Table Professional" w:semiHidden="1" w:unhideWhenUsed="1"/>
+    <w:lsdException w:name="Table Subtle 1" w:semiHidden="1" w:unhideWhenUsed="1"/>
+    <w:lsdException w:name="Table Subtle 2" w:semiHidden="1" w:unhideWhenUsed="1"/>
+    <w:lsdException w:name="Table Web 1" w:semiHidden="1" w:unhideWhenUsed="1"/>
+    <w:lsdException w:name="Table Web 2" w:semiHidden="1" w:unhideWhenUsed="1"/>
+    <w:lsdException w:name="Table Web 3" w:semiHidden="1" w:unhideWhenUsed="1"/>
+    <w:lsdException w:name="Balloon Text" w:semiHidden="1" w:unhideWhenUsed="1"/>
+    <w:lsdException w:name="Table Grid" w:uiPriority="39"/>
+    <w:lsdException w:name="Table Theme" w:semiHidden="1" w:unhideWhenUsed="1"/>
+    <w:lsdException w:name="Placeholder Text" w:semiHidden="1"/>
+    <w:lsdException w:name="No Spacing" w:uiPriority="1" w:qFormat="1"/>
+    <w:lsdException w:name="Light Shading" w:uiPriority="60"/>
+    <w:lsdException w:name="Light List" w:uiPriority="61"/>
+    <w:lsdException w:name="Light Grid" w:uiPriority="62"/>
+    <w:lsdException w:name="Medium Shading 1" w:uiPriority="63"/>
+    <w:lsdException w:name="Medium Shading 2" w:uiPriority="64"/>
+    <w:lsdException w:name="Medium List 1" w:uiPriority="65"/>
+    <w:lsdException w:name="Medium List 2" w:uiPriority="66"/>
+    <w:lsdException w:name="Medium Grid 1" w:uiPriority="67"/>
+    <w:lsdException w:name="Medium Grid 2" w:uiPriority="68"/>
+    <w:lsdException w:name="Medium Grid 3" w:uiPriority="69"/>
+    <w:lsdException w:name="Dark List" w:uiPriority="70"/>
+    <w:lsdException w:name="Colorful Shading" w:uiPriority="71"/>
+    <w:lsdException w:name="Colorful List" w:uiPriority="72"/>
+    <w:lsdException w:name="Colorful Grid" w:uiPriority="73"/>
+    <w:lsdException w:name="Light Shading Accent 1" w:uiPriority="60"/>
+    <w:lsdException w:name="Light List Accent 1" w:uiPriority="61"/>
+    <w:lsdException w:name="Light Grid Accent 1" w:uiPriority="62"/>
+    <w:lsdException w:name="Medium Shading 1 Accent 1" w:uiPriority="63"/>
+    <w:lsdException w:name="Medium Shading 2 Accent 1" w:uiPriority="64"/>
+    <w:lsdException w:name="Medium List 1 Accent 1" w:uiPriority="65"/>
+    <w:lsdException w:name="Revision" w:semiHidden="1"/>
+    <w:lsdException w:name="List Paragraph" w:uiPriority="34" w:qFormat="1"/>
+    <w:lsdException w:name="Quote" w:uiPriority="29" w:qFormat="1"/>
+    <w:lsdException w:name="Intense Quote" w:uiPriority="30" w:qFormat="1"/>
+    <w:lsdException w:name="Medium List 2 Accent 1" w:uiPriority="66"/>
+    <w:lsdException w:name="Medium Grid 1 Accent 1" w:uiPriority="67"/>
+    <w:lsdException w:name="Medium Grid 2 Accent 1" w:uiPriority="68"/>
+    <w:lsdException w:name="Medium Grid 3 Accent 1" w:uiPriority="69"/>
+    <w:lsdException w:name="Dark List Accent 1" w:uiPriority="70"/>
+    <w:lsdException w:name="Colorful Shading Accent 1" w:uiPriority="71"/>
+    <w:lsdException w:name="Colorful List Accent 1" w:uiPriority="72"/>
+    <w:lsdException w:name="Colorful Grid Accent 1" w:uiPriority="73"/>
+    <w:lsdException w:name="Light Shading Accent 2" w:uiPriority="60"/>
+    <w:lsdException w:name="Light List Accent 2" w:uiPriority="61"/>
+    <w:lsdException w:name="Light Grid Accent 2" w:uiPriority="62"/>
+    <w:lsdException w:name="Medium Shading 1 Accent 2" w:uiPriority="63"/>
+    <w:lsdException w:name="Medium Shading 2 Accent 2" w:uiPriority="64"/>
+    <w:lsdException w:name="Medium List 1 Accent 2" w:uiPriority="65"/>
+    <w:lsdException w:name="Medium List 2 Accent 2" w:uiPriority="66"/>
+    <w:lsdException w:name="Medium Grid 1 Accent 2" w:uiPriority="67"/>
+    <w:lsdException w:name="Medium Grid 2 Accent 2" w:uiPriority="68"/>
+    <w:lsdException w:name="Medium Grid 3 Accent 2" w:uiPriority="69"/>
+    <w:lsdException w:name="Dark List Accent 2" w:uiPriority="70"/>
+    <w:lsdException w:name="Colorful Shading Accent 2" w:uiPriority="71"/>
+    <w:lsdException w:name="Colorful List Accent 2" w:uiPriority="72"/>
+    <w:lsdException w:name="Colorful Grid Accent 2" w:uiPriority="73"/>
+    <w:lsdException w:name="Light Shading Accent 3" w:uiPriority="60"/>
+    <w:lsdException w:name="Light List Accent 3" w:uiPriority="61"/>
+    <w:lsdException w:name="Light Grid Accent 3" w:uiPriority="62"/>
+    <w:lsdException w:name="Medium Shading 1 Accent 3" w:uiPriority="63"/>
+    <w:lsdException w:name="Medium Shading 2 Accent 3" w:uiPriority="64"/>
+    <w:lsdException w:name="Medium List 1 Accent 3" w:uiPriority="65"/>
+    <w:lsdException w:name="Medium List 2 Accent 3" w:uiPriority="66"/>
+    <w:lsdException w:name="Medium Grid 1 Accent 3" w:uiPriority="67"/>
+    <w:lsdException w:name="Medium Grid 2 Accent 3" w:uiPriority="68"/>
+    <w:lsdException w:name="Medium Grid 3 Accent 3" w:uiPriority="69"/>
+    <w:lsdException w:name="Dark List Accent 3" w:uiPriority="70"/>
+    <w:lsdException w:name="Colorful Shading Accent 3" w:uiPriority="71"/>
+    <w:lsdException w:name="Colorful List Accent 3" w:uiPriority="72"/>
+    <w:lsdException w:name="Colorful Grid Accent 3" w:uiPriority="73"/>
+    <w:lsdException w:name="Light Shading Accent 4" w:uiPriority="60"/>
+    <w:lsdException w:name="Light List Accent 4" w:uiPriority="61"/>
+    <w:lsdException w:name="Light Grid Accent 4" w:uiPriority="62"/>
+    <w:lsdException w:name="Medium Shading 1 Accent 4" w:uiPriority="63"/>
+    <w:lsdException w:name="Medium Shading 2 Accent 4" w:uiPriority="64"/>
+    <w:lsdException w:name="Medium List 1 Accent 4" w:uiPriority="65"/>
+    <w:lsdException w:name="Medium List 2 Accent 4" w:uiPriority="66"/>
+    <w:lsdException w:name="Medium Grid 1 Accent 4" w:uiPriority="67"/>
+    <w:lsdException w:name="Medium Grid 2 Accent 4" w:uiPriority="68"/>
+    <w:lsdException w:name="Medium Grid 3 Accent 4" w:uiPriority="69"/>
+    <w:lsdException w:name="Dark List Accent 4" w:uiPriority="70"/>
+    <w:lsdException w:name="Colorful Shading Accent 4" w:uiPriority="71"/>
+    <w:lsdException w:name="Colorful List Accent 4" w:uiPriority="72"/>
+    <w:lsdException w:name="Colorful Grid Accent 4" w:uiPriority="73"/>
+    <w:lsdException w:name="Light Shading Accent 5" w:uiPriority="60"/>
+    <w:lsdException w:name="Light List Accent 5" w:uiPriority="61"/>
+    <w:lsdException w:name="Light Grid Accent 5" w:uiPriority="62"/>
+    <w:lsdException w:name="Medium Shading 1 Accent 5" w:uiPriority="63"/>
+    <w:lsdException w:name="Medium Shading 2 Accent 5" w:uiPriority="64"/>
+    <w:lsdException w:name="Medium List 1 Accent 5" w:uiPriority="65"/>
+    <w:lsdException w:name="Medium List 2 Accent 5" w:uiPriority="66"/>
+    <w:lsdException w:name="Medium Grid 1 Accent 5" w:uiPriority="67"/>
+    <w:lsdException w:name="Medium Grid 2 Accent 5" w:uiPriority="68"/>
+    <w:lsdException w:name="Medium Grid 3 Accent 5" w:uiPriority="69"/>
+    <w:lsdException w:name="Dark List Accent 5" w:uiPriority="70"/>
+    <w:lsdException w:name="Colorful Shading Accent 5" w:uiPriority="71"/>
+    <w:lsdException w:name="Colorful List Accent 5" w:uiPriority="72"/>
+    <w:lsdException w:name="Colorful Grid Accent 5" w:uiPriority="73"/>
+    <w:lsdException w:name="Light Shading Accent 6" w:uiPriority="60"/>
+    <w:lsdException w:name="Light List Accent 6" w:uiPriority="61"/>
+    <w:lsdException w:name="Light Grid Accent 6" w:uiPriority="62"/>
+    <w:lsdException w:name="Medium Shading 1 Accent 6" w:uiPriority="63"/>
+    <w:lsdException w:name="Medium Shading 2 Accent 6" w:uiPriority="64"/>
+    <w:lsdException w:name="Medium List 1 Accent 6" w:uiPriority="65"/>
+    <w:lsdException w:name="Medium List 2 Accent 6" w:uiPriority="66"/>
+    <w:lsdException w:name="Medium Grid 1 Accent 6" w:uiPriority="67"/>
+    <w:lsdException w:name="Medium Grid 2 Accent 6" w:uiPriority="68"/>
+    <w:lsdException w:name="Medium Grid 3 Accent 6" w:uiPriority="69"/>
+    <w:lsdException w:name="Dark List Accent 6" w:uiPriority="70"/>
+    <w:lsdException w:name="Colorful Shading Accent 6" w:uiPriority="71"/>
+    <w:lsdException w:name="Colorful List Accent 6" w:uiPriority="72"/>
+    <w:lsdException w:name="Colorful Grid Accent 6" w:uiPriority="73"/>
+    <w:lsdException w:name="Subtle Emphasis" w:uiPriority="19" w:qFormat="1"/>
+    <w:lsdException w:name="Intense Emphasis" w:uiPriority="21" w:qFormat="1"/>
+    <w:lsdException w:name="Subtle Reference" w:uiPriority="31" w:qFormat="1"/>
+    <w:lsdException w:name="Intense Reference" w:uiPriority="32" w:qFormat="1"/>
+    <w:lsdException w:name="Book Title" w:uiPriority="33" w:qFormat="1"/>
+    <w:lsdException w:name="Bibliography" w:semiHidden="1" w:uiPriority="37" w:unhideWhenUsed="1"/>
+    <w:lsdException w:name="TOC Heading" w:semiHidden="1" w:uiPriority="39" w:unhideWhenUsed="1" w:qFormat="1"/>
+    <w:lsdException w:name="Plain Table 1" w:uiPriority="41"/>
+    <w:lsdException w:name="Plain Table 2" w:uiPriority="42"/>
+    <w:lsdException w:name="Plain Table 3" w:uiPriority="43"/>
+    <w:lsdException w:name="Plain Table 4" w:uiPriority="44"/>
+    <w:lsdException w:name="Plain Table 5" w:uiPriority="45"/>
+    <w:lsdException w:name="Grid Table Light" w:uiPriority="40"/>
+    <w:lsdException w:name="Grid Table 1 Light" w:uiPriority="46"/>
+    <w:lsdException w:name="Grid Table 2" w:uiPriority="47"/>
+    <w:lsdException w:name="Grid Table 3" w:uiPriority="48"/>
+    <w:lsdException w:name="Grid Table 4" w:uiPriority="49"/>
+    <w:lsdException w:name="Grid Table 5 Dark" w:uiPriority="50"/>
+    <w:lsdException w:name="Grid Table 6 Colorful" w:uiPriority="51"/>
+    <w:lsdException w:name="Grid Table 7 Colorful" w:uiPriority="52"/>
+    <w:lsdException w:name="Grid Table 1 Light Accent 1" w:uiPriority="46"/>
+    <w:lsdException w:name="Grid Table 2 Accent 1" w:uiPriority="47"/>
+    <w:lsdException w:name="Grid Table 3 Accent 1" w:uiPriority="48"/>
+    <w:lsdException w:name="Grid Table 4 Accent 1" w:uiPriority="49"/>
+    <w:lsdException w:name="Grid Table 5 Dark Accent 1" w:uiPriority="50"/>
+    <w:lsdException w:name="Grid Table 6 Colorful Accent 1" w:uiPriority="51"/>
+    <w:lsdException w:name="Grid Table 7 Colorful Accent 1" w:uiPriority="52"/>
+    <w:lsdException w:name="Grid Table 1 Light Accent 2" w:uiPriority="46"/>
+    <w:lsdException w:name="Grid Table 2 Accent 2" w:uiPriority="47"/>
+    <w:lsdException w:name="Grid Table 3 Accent 2" w:uiPriority="48"/>
+    <w:lsdException w:name="Grid Table 4 Accent 2" w:uiPriority="49"/>
+    <w:lsdException w:name="Grid Table 5 Dark Accent 2" w:uiPriority="50"/>
+    <w:lsdException w:name="Grid Table 6 Colorful Accent 2" w:uiPriority="51"/>
+    <w:lsdException w:name="Grid Table 7 Colorful Accent 2" w:uiPriority="52"/>
+    <w:lsdException w:name="Grid Table 1 Light Accent 3" w:uiPriority="46"/>
+    <w:lsdException w:name="Grid Table 2 Accent 3" w:uiPriority="47"/>
+    <w:lsdException w:name="Grid Table 3 Accent 3" w:uiPriority="48"/>
+    <w:lsdException w:name="Grid Table 4 Accent 3" w:uiPriority="49"/>
+    <w:lsdException w:name="Grid Table 5 Dark Accent 3" w:uiPriority="50"/>
+    <w:lsdException w:name="Grid Table 6 Colorful Accent 3" w:uiPriority="51"/>
+    <w:lsdException w:name="Grid Table 7 Colorful Accent 3" w:uiPriority="52"/>
+    <w:lsdException w:name="Grid Table 1 Light Accent 4" w:uiPriority="46"/>
+    <w:lsdException w:name="Grid Table 2 Accent 4" w:uiPriority="47"/>
+    <w:lsdException w:name="Grid Table 3 Accent 4" w:uiPriority="48"/>
+    <w:lsdException w:name="Grid Table 4 Accent 4" w:uiPriority="49"/>
+    <w:lsdException w:name="Grid Table 5 Dark Accent 4" w:uiPriority="50"/>
+    <w:lsdException w:name="Grid Table 6 Colorful Accent 4" w:uiPriority="51"/>
+    <w:lsdException w:name="Grid Table 7 Colorful Accent 4" w:uiPriority="52"/>
+    <w:lsdException w:name="Grid Table 1 Light Accent 5" w:uiPriority="46"/>
+    <w:lsdException w:name="Grid Table 2 Accent 5" w:uiPriority="47"/>
+    <w:lsdException w:name="Grid Table 3 Accent 5" w:uiPriority="48"/>
+    <w:lsdException w:name="Grid Table 4 Accent 5" w:uiPriority="49"/>
+    <w:lsdException w:name="Grid Table 5 Dark Accent 5" w:uiPriority="50"/>
+    <w:lsdException w:name="Grid Table 6 Colorful Accent 5" w:uiPriority="51"/>
+    <w:lsdException w:name="Grid Table 7 Colorful Accent 5" w:uiPriority="52"/>
+    <w:lsdException w:name="Grid Table 1 Light Accent 6" w:uiPriority="46"/>
+    <w:lsdException w:name="Grid Table 2 Accent 6" w:uiPriority="47"/>
+    <w:lsdException w:name="Grid Table 3 Accent 6" w:uiPriority="48"/>
+    <w:lsdException w:name="Grid Table 4 Accent 6" w:uiPriority="49"/>
+    <w:lsdException w:name="Grid Table 5 Dark Accent 6" w:uiPriority="50"/>
+    <w:lsdException w:name="Grid Table 6 Colorful Accent 6" w:uiPriority="51"/>
+    <w:lsdException w:name="Grid Table 7 Colorful Accent 6" w:uiPriority="52"/>
+    <w:lsdException w:name="List Table 1 Light" w:uiPriority="46"/>
+    <w:lsdException w:name="List Table 2" w:uiPriority="47"/>
+    <w:lsdException w:name="List Table 3" w:uiPriority="48"/>
+    <w:lsdException w:name="List Table 4" w:uiPriority="49"/>
+    <w:lsdException w:name="List Table 5 Dark" w:uiPriority="50"/>
+    <w:lsdException w:name="List Table 6 Colorful" w:uiPriority="51"/>
+    <w:lsdException w:name="List Table 7 Colorful" w:uiPriority="52"/>
+    <w:lsdException w:name="List Table 1 Light Accent 1" w:uiPriority="46"/>
+    <w:lsdException w:name="List Table 2 Accent 1" w:uiPriority="47"/>
+    <w:lsdException w:name="List Table 3 Accent 1" w:uiPriority="48"/>
+    <w:lsdException w:name="List Table 4 Accent 1" w:uiPriority="49"/>
+    <w:lsdException w:name="List Table 5 Dark Accent 1" w:uiPriority="50"/>
+    <w:lsdException w:name="List Table 6 Colorful Accent 1" w:uiPriority="51"/>
+    <w:lsdException w:name="List Table 7 Colorful Accent 1" w:uiPriority="52"/>
+    <w:lsdException w:name="List Table 1 Light Accent 2" w:uiPriority="46"/>
+    <w:lsdException w:name="List Table 2 Accent 2" w:uiPriority="47"/>
+    <w:lsdException w:name="List Table 3 Accent 2" w:uiPriority="48"/>
+    <w:lsdException w:name="List Table 4 Accent 2" w:uiPriority="49"/>
+    <w:lsdException w:name="List Table 5 Dark Accent 2" w:uiPriority="50"/>
+    <w:lsdException w:name="List Table 6 Colorful Accent 2" w:uiPriority="51"/>
+    <w:lsdException w:name="List Table 7 Colorful Accent 2" w:uiPriority="52"/>
+    <w:lsdException w:name="List Table 1 Light Accent 3" w:uiPriority="46"/>
+    <w:lsdException w:name="List Table 2 Accent 3" w:uiPriority="47"/>
+    <w:lsdException w:name="List Table 3 Accent 3" w:uiPriority="48"/>
+    <w:lsdException w:name="List Table 4 Accent 3" w:uiPriority="49"/>
+    <w:lsdException w:name="List Table 5 Dark Accent 3" w:uiPriority="50"/>
+    <w:lsdException w:name="List Table 6 Colorful Accent 3" w:uiPriority="51"/>
+    <w:lsdException w:name="List Table 7 Colorful Accent 3" w:uiPriority="52"/>
+    <w:lsdException w:name="List Table 1 Light Accent 4" w:uiPriority="46"/>
+    <w:lsdException w:name="List Table 2 Accent 4" w:uiPriority="47"/>
+    <w:lsdException w:name="List Table 3 Accent 4" w:uiPriority="48"/>
+    <w:lsdException w:name="List Table 4 Accent 4" w:uiPriority="49"/>
+    <w:lsdException w:name="List Table 5 Dark Accent 4" w:uiPriority="50"/>
+    <w:lsdException w:name="List Table 6 Colorful Accent 4" w:uiPriority="51"/>
+    <w:lsdException w:name="List Table 7 Colorful Accent 4" w:uiPriority="52"/>
+    <w:lsdException w:name="List Table 1 Light Accent 5" w:uiPriority="46"/>
+    <w:lsdException w:name="List Table 2 Accent 5" w:uiPriority="47"/>
+    <w:lsdException w:name="List Table 3 Accent 5" w:uiPriority="48"/>
+    <w:lsdException w:name="List Table 4 Accent 5" w:uiPriority="49"/>
+    <w:lsdException w:name="List Table 5 Dark Accent 5" w:uiPriority="50"/>
+    <w:lsdException w:name="List Table 6 Colorful Accent 5" w:uiPriority="51"/>
+    <w:lsdException w:name="List Table 7 Colorful Accent 5" w:uiPriority="52"/>
+    <w:lsdException w:name="List Table 1 Light Accent 6" w:uiPriority="46"/>
+    <w:lsdException w:name="List Table 2 Accent 6" w:uiPriority="47"/>
+    <w:lsdException w:name="List Table 3 Accent 6" w:uiPriority="48"/>
+    <w:lsdException w:name="List Table 4 Accent 6" w:uiPriority="49"/>
+    <w:lsdException w:name="List Table 5 Dark Accent 6" w:uiPriority="50"/>
+    <w:lsdException w:name="List Table 6 Colorful Accent 6" w:uiPriority="51"/>
+    <w:lsdException w:name="List Table 7 Colorful Accent 6" w:uiPriority="52"/>
+  </w:latentStyles>
+  <w:style w:type="paragraph" w:default="1" w:styleId="Normal">
+    <w:name w:val="Normal"/>
+    <w:uiPriority w:val="1"/>
+    <w:qFormat/>
+    <w:rPr>
+      <w:rFonts w:ascii="Arial" w:eastAsia="Arial" w:hAnsi="Arial" w:cs="Arial"/>
+    </w:rPr>
+  </w:style>
+  <w:style w:type="paragraph" w:styleId="Heading1">
+    <w:name w:val="heading 1"/>
+    <w:basedOn w:val="Normal"/>
+    <w:uiPriority w:val="1"/>
+    <w:qFormat/>
+    <w:pPr>
+      <w:spacing w:line="972" w:lineRule="exact"/>
+      <w:outlineLvl w:val="0"/>
+    </w:pPr>
+    <w:rPr>
+      <w:sz w:val="144"/>
+      <w:szCs w:val="144"/>
+    </w:rPr>
+  </w:style>
+  <w:style w:type="paragraph" w:styleId="Heading2">
+    <w:name w:val="heading 2"/>
+    <w:basedOn w:val="Normal"/>
+    <w:uiPriority w:val="1"/>
+    <w:qFormat/>
+    <w:pPr>
+      <w:outlineLvl w:val="1"/>
+    </w:pPr>
+    <w:rPr>
+      <w:sz w:val="30"/>
+      <w:szCs w:val="30"/>
+    </w:rPr>
+  </w:style>
+  <w:style w:type="paragraph" w:styleId="Heading3">
+    <w:name w:val="heading 3"/>
+    <w:basedOn w:val="Normal"/>
+    <w:uiPriority w:val="1"/>
+    <w:qFormat/>
+    <w:pPr>
+      <w:spacing w:line="195" w:lineRule="exact"/>
+      <w:outlineLvl w:val="2"/>
+    </w:pPr>
+    <w:rPr>
+      <w:rFonts w:ascii="Times New Roman" w:eastAsia="Times New Roman" w:hAnsi="Times New Roman" w:cs="Times New Roman"/>
+    </w:rPr>
+  </w:style>
+  <w:style w:type="paragraph" w:styleId="Heading4">
+    <w:name w:val="heading 4"/>
+    <w:basedOn w:val="Normal"/>
+    <w:uiPriority w:val="1"/>
+    <w:qFormat/>
+    <w:pPr>
+      <w:spacing w:line="221" w:lineRule="exact"/>
+      <w:outlineLvl w:val="3"/>
+    </w:pPr>
+    <w:rPr>
+      <w:rFonts w:ascii="Times New Roman" w:eastAsia="Times New Roman" w:hAnsi="Times New Roman" w:cs="Times New Roman"/>
+      <w:sz w:val="20"/>
+      <w:szCs w:val="20"/>
+    </w:rPr>
+  </w:style>
+  <w:style w:type="paragraph" w:styleId="Heading5">
+    <w:name w:val="heading 5"/>
+    <w:basedOn w:val="Normal"/>
+    <w:uiPriority w:val="1"/>
+    <w:qFormat/>
+    <w:pPr>
+      <w:spacing w:before="60" w:line="142" w:lineRule="exact"/>
+      <w:outlineLvl w:val="4"/>
+    </w:pPr>
+    <w:rPr>
+      <w:sz w:val="19"/>
+      <w:szCs w:val="19"/>
+    </w:rPr>
+  </w:style>
+  <w:style w:type="character" w:default="1" w:styleId="DefaultParagraphFont">
     <w:name w:val="Default Paragraph Font"/>
     <w:uiPriority w:val="1"/>
     <w:semiHidden/>
     <w:unhideWhenUsed/>
   </w:style>
-  <w:style w:styleId="TableNormal" w:default="1" w:type="table">
-    <w:name w:val="Table Normal"/>
-    <w:uiPriority w:val="2"/>
+  <w:style w:type="table" w:default="1" w:styleId="TableNormal">
+    <w:name w:val="Normal Table"/>
+    <w:uiPriority w:val="99"/>
     <w:semiHidden/>
     <w:unhideWhenUsed/>
-    <w:qFormat/>
     <w:tblPr>
       <w:tblInd w:w="0" w:type="dxa"/>
       <w:tblCellMar>
         <w:top w:w="0" w:type="dxa"/>
-        <w:left w:w="0" w:type="dxa"/>
+        <w:left w:w="108" w:type="dxa"/>
         <w:bottom w:w="0" w:type="dxa"/>
-        <w:right w:w="0" w:type="dxa"/>
+        <w:right w:w="108" w:type="dxa"/>
       </w:tblCellMar>
     </w:tblPr>
   </w:style>
-  <w:style w:styleId="NoList" w:default="1" w:type="numbering">
+  <w:style w:type="numbering" w:default="1" w:styleId="NoList">
     <w:name w:val="No List"/>
     <w:uiPriority w:val="99"/>
     <w:semiHidden/>
     <w:unhideWhenUsed/>
   </w:style>
-  <w:style w:default="1" w:styleId="Normal" w:type="paragraph">
-    <w:name w:val="Normal"/>
-    <w:uiPriority w:val="1"/>
-    <w:qFormat/>
-    <w:pPr/>
-    <w:rPr>
-      <w:rFonts w:ascii="Arial" w:hAnsi="Arial" w:eastAsia="Arial" w:cs="Arial"/>
-    </w:rPr>
-  </w:style>
-  <w:style w:styleId="BodyText" w:type="paragraph">
+  <w:style w:type="paragraph" w:styleId="BodyText">
     <w:name w:val="Body Text"/>
     <w:basedOn w:val="Normal"/>
     <w:uiPriority w:val="1"/>
     <w:qFormat/>
-    <w:pPr/>
     <w:rPr>
-      <w:rFonts w:ascii="Arial" w:hAnsi="Arial" w:eastAsia="Arial" w:cs="Arial"/>
       <w:sz w:val="18"/>
       <w:szCs w:val="18"/>
     </w:rPr>
   </w:style>
-  <w:style w:styleId="Heading1" w:type="paragraph">
-    <w:name w:val="Heading 1"/>
-    <w:basedOn w:val="Normal"/>
-    <w:uiPriority w:val="1"/>
-    <w:qFormat/>
-    <w:pPr>
-      <w:spacing w:line="972" w:lineRule="exact"/>
-      <w:outlineLvl w:val="1"/>
-    </w:pPr>
-    <w:rPr>
-      <w:rFonts w:ascii="Arial" w:hAnsi="Arial" w:eastAsia="Arial" w:cs="Arial"/>
-      <w:sz w:val="144"/>
-      <w:szCs w:val="144"/>
-    </w:rPr>
-  </w:style>
-  <w:style w:styleId="Heading2" w:type="paragraph">
-    <w:name w:val="Heading 2"/>
-    <w:basedOn w:val="Normal"/>
-    <w:uiPriority w:val="1"/>
-    <w:qFormat/>
-    <w:pPr>
-      <w:outlineLvl w:val="2"/>
-    </w:pPr>
-    <w:rPr>
-      <w:rFonts w:ascii="Arial" w:hAnsi="Arial" w:eastAsia="Arial" w:cs="Arial"/>
-      <w:sz w:val="30"/>
-      <w:szCs w:val="30"/>
-    </w:rPr>
-  </w:style>
-  <w:style w:styleId="Heading3" w:type="paragraph">
-    <w:name w:val="Heading 3"/>
-    <w:basedOn w:val="Normal"/>
-    <w:uiPriority w:val="1"/>
-    <w:qFormat/>
-    <w:pPr>
-      <w:spacing w:line="195" w:lineRule="exact"/>
-      <w:outlineLvl w:val="3"/>
-    </w:pPr>
-    <w:rPr>
-      <w:rFonts w:ascii="Times New Roman" w:hAnsi="Times New Roman" w:eastAsia="Times New Roman" w:cs="Times New Roman"/>
-      <w:sz w:val="22"/>
-      <w:szCs w:val="22"/>
-    </w:rPr>
-  </w:style>
-  <w:style w:styleId="Heading4" w:type="paragraph">
-    <w:name w:val="Heading 4"/>
-    <w:basedOn w:val="Normal"/>
-    <w:uiPriority w:val="1"/>
-    <w:qFormat/>
-    <w:pPr>
-      <w:spacing w:line="221" w:lineRule="exact"/>
-      <w:outlineLvl w:val="4"/>
-    </w:pPr>
-    <w:rPr>
-      <w:rFonts w:ascii="Times New Roman" w:hAnsi="Times New Roman" w:eastAsia="Times New Roman" w:cs="Times New Roman"/>
-      <w:sz w:val="20"/>
-      <w:szCs w:val="20"/>
-    </w:rPr>
-  </w:style>
-  <w:style w:styleId="Heading5" w:type="paragraph">
-    <w:name w:val="Heading 5"/>
-    <w:basedOn w:val="Normal"/>
-    <w:uiPriority w:val="1"/>
-    <w:qFormat/>
-    <w:pPr>
-      <w:spacing w:before="60" w:line="142" w:lineRule="exact"/>
-      <w:outlineLvl w:val="5"/>
-    </w:pPr>
-    <w:rPr>
-      <w:rFonts w:ascii="Arial" w:hAnsi="Arial" w:eastAsia="Arial" w:cs="Arial"/>
-      <w:sz w:val="19"/>
-      <w:szCs w:val="19"/>
-    </w:rPr>
-  </w:style>
-  <w:style w:styleId="ListParagraph" w:type="paragraph">
+  <w:style w:type="paragraph" w:styleId="ListParagraph">
     <w:name w:val="List Paragraph"/>
     <w:basedOn w:val="Normal"/>
     <w:uiPriority w:val="1"/>
@@ -9270,17 +9418,12 @@
       <w:spacing w:line="168" w:lineRule="exact"/>
       <w:ind w:left="1532" w:hanging="1072"/>
     </w:pPr>
-    <w:rPr>
-      <w:rFonts w:ascii="Arial" w:hAnsi="Arial" w:eastAsia="Arial" w:cs="Arial"/>
-    </w:rPr>
   </w:style>
-  <w:style w:styleId="TableParagraph" w:type="paragraph">
+  <w:style w:type="paragraph" w:customStyle="1" w:styleId="TableParagraph">
     <w:name w:val="Table Paragraph"/>
     <w:basedOn w:val="Normal"/>
     <w:uiPriority w:val="1"/>
     <w:qFormat/>
-    <w:pPr/>
-    <w:rPr/>
   </w:style>
 </w:styles>
 </file>
